--- a/TEMP/input/p050v_SD_++MHS_G3/tcn_p050v.docx
+++ b/TEMP/input/p050v_SD_++MHS_G3/tcn_p050v.docx
@@ -20,87 +20,130 @@
       </w:pPr>
       <w:r>
         <w:rPr>
-          <w:color w:val="000000"/>
-          <w:rtl w:val="0"/>
-        </w:rPr>
-        <w:t xml:space="preserve">&lt;page&gt;050v&lt;/page&gt;</w:t>
-      </w:r>
-      <w:r>
-        <w:rPr>
-          <w:rtl w:val="0"/>
-        </w:rPr>
-      </w:r>
-    </w:p>
-    <w:p>
-      <w:pPr>
-        <w:widowControl w:val="0"/>
-        <w:pBdr>
-          <w:top w:space="0" w:sz="0" w:val="nil"/>
-          <w:left w:space="0" w:sz="0" w:val="nil"/>
-          <w:bottom w:space="0" w:sz="0" w:val="nil"/>
-          <w:right w:space="0" w:sz="0" w:val="nil"/>
-          <w:between w:space="0" w:sz="0" w:val="nil"/>
-        </w:pBdr>
-        <w:shd w:fill="auto" w:val="clear"/>
-        <w:contextualSpacing w:val="0"/>
-        <w:rPr>
-          <w:color w:val="000000"/>
-        </w:rPr>
-      </w:pPr>
-      <w:r>
-        <w:rPr>
-          <w:color w:val="000000"/>
-          <w:rtl w:val="0"/>
-        </w:rPr>
-        <w:t xml:space="preserve">&lt;image&gt;http://gallica.bnf.fr/ark:/12148/btv1b10500001g/f106.image&lt;/image&gt;</w:t>
-      </w:r>
-      <w:r>
-        <w:rPr>
-          <w:rtl w:val="0"/>
-        </w:rPr>
-      </w:r>
-    </w:p>
-    <w:p>
-      <w:pPr>
-        <w:widowControl w:val="0"/>
-        <w:pBdr>
-          <w:top w:space="0" w:sz="0" w:val="nil"/>
-          <w:left w:space="0" w:sz="0" w:val="nil"/>
-          <w:bottom w:space="0" w:sz="0" w:val="nil"/>
-          <w:right w:space="0" w:sz="0" w:val="nil"/>
-          <w:between w:space="0" w:sz="0" w:val="nil"/>
-        </w:pBdr>
-        <w:shd w:fill="auto" w:val="clear"/>
-        <w:contextualSpacing w:val="0"/>
-        <w:rPr>
-          <w:color w:val="000000"/>
-        </w:rPr>
-      </w:pPr>
-      <w:r>
-        <w:rPr>
-          <w:rtl w:val="0"/>
-        </w:rPr>
-      </w:r>
-    </w:p>
-    <w:p>
-      <w:pPr>
-        <w:widowControl w:val="0"/>
-        <w:pBdr>
-          <w:top w:space="0" w:sz="0" w:val="nil"/>
-          <w:left w:space="0" w:sz="0" w:val="nil"/>
-          <w:bottom w:space="0" w:sz="0" w:val="nil"/>
-          <w:right w:space="0" w:sz="0" w:val="nil"/>
-          <w:between w:space="0" w:sz="0" w:val="nil"/>
-        </w:pBdr>
-        <w:shd w:fill="auto" w:val="clear"/>
-        <w:contextualSpacing w:val="0"/>
-        <w:rPr>
-          <w:color w:val="000000"/>
-        </w:rPr>
-      </w:pPr>
-      <w:r>
-        <w:rPr>
-          <w:color w:val="000000"/>
+          <w:rFonts w:ascii="Courier New" w:cs="Courier New" w:eastAsia="Courier New" w:hAnsi="Courier New"/>
+          <w:color w:val="a9a9a9"/>
+          <w:sz w:val="18"/>
+          <w:szCs w:val="18"/>
+          <w:rtl w:val="0"/>
+        </w:rPr>
+        <w:t xml:space="preserve">&lt;page&gt;</w:t>
+      </w:r>
+      <w:r>
+        <w:rPr>
+          <w:color w:val="000000"/>
+          <w:rtl w:val="0"/>
+        </w:rPr>
+        <w:t xml:space="preserve">050v</w:t>
+      </w:r>
+      <w:r>
+        <w:rPr>
+          <w:rFonts w:ascii="Courier New" w:cs="Courier New" w:eastAsia="Courier New" w:hAnsi="Courier New"/>
+          <w:color w:val="a9a9a9"/>
+          <w:sz w:val="18"/>
+          <w:szCs w:val="18"/>
+          <w:rtl w:val="0"/>
+        </w:rPr>
+        <w:t xml:space="preserve">&lt;/page&gt;</w:t>
+      </w:r>
+      <w:r>
+        <w:rPr>
+          <w:rtl w:val="0"/>
+        </w:rPr>
+      </w:r>
+    </w:p>
+    <w:p>
+      <w:pPr>
+        <w:widowControl w:val="0"/>
+        <w:pBdr>
+          <w:top w:space="0" w:sz="0" w:val="nil"/>
+          <w:left w:space="0" w:sz="0" w:val="nil"/>
+          <w:bottom w:space="0" w:sz="0" w:val="nil"/>
+          <w:right w:space="0" w:sz="0" w:val="nil"/>
+          <w:between w:space="0" w:sz="0" w:val="nil"/>
+        </w:pBdr>
+        <w:shd w:fill="auto" w:val="clear"/>
+        <w:contextualSpacing w:val="0"/>
+        <w:rPr>
+          <w:color w:val="000000"/>
+        </w:rPr>
+      </w:pPr>
+      <w:r>
+        <w:rPr>
+          <w:rFonts w:ascii="Courier New" w:cs="Courier New" w:eastAsia="Courier New" w:hAnsi="Courier New"/>
+          <w:color w:val="a9a9a9"/>
+          <w:sz w:val="18"/>
+          <w:szCs w:val="18"/>
+          <w:rtl w:val="0"/>
+        </w:rPr>
+        <w:t xml:space="preserve">&lt;image&gt;</w:t>
+      </w:r>
+      <w:r>
+        <w:rPr>
+          <w:color w:val="000000"/>
+          <w:rtl w:val="0"/>
+        </w:rPr>
+        <w:t xml:space="preserve">http://gallica.bnf.fr/ark:/12148/btv1b10500001g/f106.image</w:t>
+      </w:r>
+      <w:r>
+        <w:rPr>
+          <w:rFonts w:ascii="Courier New" w:cs="Courier New" w:eastAsia="Courier New" w:hAnsi="Courier New"/>
+          <w:color w:val="a9a9a9"/>
+          <w:sz w:val="18"/>
+          <w:szCs w:val="18"/>
+          <w:rtl w:val="0"/>
+        </w:rPr>
+        <w:t xml:space="preserve">&lt;/image&gt;</w:t>
+      </w:r>
+      <w:r>
+        <w:rPr>
+          <w:rtl w:val="0"/>
+        </w:rPr>
+      </w:r>
+    </w:p>
+    <w:p>
+      <w:pPr>
+        <w:widowControl w:val="0"/>
+        <w:pBdr>
+          <w:top w:space="0" w:sz="0" w:val="nil"/>
+          <w:left w:space="0" w:sz="0" w:val="nil"/>
+          <w:bottom w:space="0" w:sz="0" w:val="nil"/>
+          <w:right w:space="0" w:sz="0" w:val="nil"/>
+          <w:between w:space="0" w:sz="0" w:val="nil"/>
+        </w:pBdr>
+        <w:shd w:fill="auto" w:val="clear"/>
+        <w:contextualSpacing w:val="0"/>
+        <w:rPr>
+          <w:color w:val="000000"/>
+        </w:rPr>
+      </w:pPr>
+      <w:r>
+        <w:rPr>
+          <w:rtl w:val="0"/>
+        </w:rPr>
+      </w:r>
+    </w:p>
+    <w:p>
+      <w:pPr>
+        <w:widowControl w:val="0"/>
+        <w:pBdr>
+          <w:top w:space="0" w:sz="0" w:val="nil"/>
+          <w:left w:space="0" w:sz="0" w:val="nil"/>
+          <w:bottom w:space="0" w:sz="0" w:val="nil"/>
+          <w:right w:space="0" w:sz="0" w:val="nil"/>
+          <w:between w:space="0" w:sz="0" w:val="nil"/>
+        </w:pBdr>
+        <w:shd w:fill="auto" w:val="clear"/>
+        <w:contextualSpacing w:val="0"/>
+        <w:rPr>
+          <w:color w:val="000000"/>
+        </w:rPr>
+      </w:pPr>
+      <w:r>
+        <w:rPr>
+          <w:rFonts w:ascii="Courier New" w:cs="Courier New" w:eastAsia="Courier New" w:hAnsi="Courier New"/>
+          <w:color w:val="7f6000"/>
+          <w:sz w:val="18"/>
+          <w:szCs w:val="18"/>
           <w:rtl w:val="0"/>
         </w:rPr>
         <w:t xml:space="preserve">&lt;div&gt;</w:t>
@@ -129,116 +172,223 @@
       </w:pPr>
       <w:r>
         <w:rPr>
-          <w:color w:val="000000"/>
-          <w:rtl w:val="0"/>
-        </w:rPr>
-        <w:t xml:space="preserve">&lt;id&gt;p050v_1&lt;/id&gt;</w:t>
-      </w:r>
-      <w:r>
-        <w:rPr>
-          <w:rtl w:val="0"/>
-        </w:rPr>
-      </w:r>
-    </w:p>
-    <w:p>
-      <w:pPr>
-        <w:widowControl w:val="0"/>
-        <w:pBdr>
-          <w:top w:space="0" w:sz="0" w:val="nil"/>
-          <w:left w:space="0" w:sz="0" w:val="nil"/>
-          <w:bottom w:space="0" w:sz="0" w:val="nil"/>
-          <w:right w:space="0" w:sz="0" w:val="nil"/>
-          <w:between w:space="0" w:sz="0" w:val="nil"/>
-        </w:pBdr>
-        <w:shd w:fill="auto" w:val="clear"/>
-        <w:contextualSpacing w:val="0"/>
-        <w:rPr>
-          <w:color w:val="000000"/>
-        </w:rPr>
-      </w:pPr>
-      <w:r>
-        <w:rPr>
-          <w:rtl w:val="0"/>
-        </w:rPr>
-      </w:r>
-    </w:p>
-    <w:p>
-      <w:pPr>
-        <w:widowControl w:val="0"/>
-        <w:pBdr>
-          <w:top w:space="0" w:sz="0" w:val="nil"/>
-          <w:left w:space="0" w:sz="0" w:val="nil"/>
-          <w:bottom w:space="0" w:sz="0" w:val="nil"/>
-          <w:right w:space="0" w:sz="0" w:val="nil"/>
-          <w:between w:space="0" w:sz="0" w:val="nil"/>
-        </w:pBdr>
-        <w:shd w:fill="auto" w:val="clear"/>
-        <w:contextualSpacing w:val="0"/>
-        <w:rPr>
-          <w:color w:val="000000"/>
-        </w:rPr>
-      </w:pPr>
-      <w:r>
-        <w:rPr>
-          <w:color w:val="000000"/>
-          <w:rtl w:val="0"/>
-        </w:rPr>
-        <w:t xml:space="preserve">&lt;head&gt;&lt;al&gt;Oysillons&lt;/al&gt;&lt;/head&gt;</w:t>
-      </w:r>
-      <w:r>
-        <w:rPr>
-          <w:rtl w:val="0"/>
-        </w:rPr>
-      </w:r>
-    </w:p>
-    <w:p>
-      <w:pPr>
-        <w:widowControl w:val="0"/>
-        <w:pBdr>
-          <w:top w:space="0" w:sz="0" w:val="nil"/>
-          <w:left w:space="0" w:sz="0" w:val="nil"/>
-          <w:bottom w:space="0" w:sz="0" w:val="nil"/>
-          <w:right w:space="0" w:sz="0" w:val="nil"/>
-          <w:between w:space="0" w:sz="0" w:val="nil"/>
-        </w:pBdr>
-        <w:shd w:fill="auto" w:val="clear"/>
-        <w:contextualSpacing w:val="0"/>
-        <w:rPr>
-          <w:color w:val="000000"/>
-        </w:rPr>
-      </w:pPr>
-      <w:r>
-        <w:rPr>
-          <w:rtl w:val="0"/>
-        </w:rPr>
-      </w:r>
-    </w:p>
-    <w:p>
-      <w:pPr>
-        <w:widowControl w:val="0"/>
-        <w:pBdr>
-          <w:top w:space="0" w:sz="0" w:val="nil"/>
-          <w:left w:space="0" w:sz="0" w:val="nil"/>
-          <w:bottom w:space="0" w:sz="0" w:val="nil"/>
-          <w:right w:space="0" w:sz="0" w:val="nil"/>
-          <w:between w:space="0" w:sz="0" w:val="nil"/>
-        </w:pBdr>
-        <w:shd w:fill="auto" w:val="clear"/>
-        <w:contextualSpacing w:val="0"/>
-        <w:rPr>
-          <w:color w:val="000000"/>
-        </w:rPr>
-      </w:pPr>
-      <w:r>
-        <w:rPr>
-          <w:color w:val="000000"/>
-          <w:rtl w:val="0"/>
-        </w:rPr>
-        <w:t xml:space="preserve">&lt;ab&gt;Les &lt;al&gt;benarris&lt;/al&gt; chantent la nuict si on les laisse au serain,</w:t>
-      </w:r>
-      <w:r>
-        <w:rPr>
-          <w:color w:val="000000"/>
+          <w:rFonts w:ascii="Courier New" w:cs="Courier New" w:eastAsia="Courier New" w:hAnsi="Courier New"/>
+          <w:color w:val="7f6000"/>
+          <w:sz w:val="18"/>
+          <w:szCs w:val="18"/>
+          <w:rtl w:val="0"/>
+        </w:rPr>
+        <w:t xml:space="preserve">&lt;id&gt;</w:t>
+      </w:r>
+      <w:r>
+        <w:rPr>
+          <w:color w:val="000000"/>
+          <w:rtl w:val="0"/>
+        </w:rPr>
+        <w:t xml:space="preserve">p050v_1</w:t>
+      </w:r>
+      <w:r>
+        <w:rPr>
+          <w:rFonts w:ascii="Courier New" w:cs="Courier New" w:eastAsia="Courier New" w:hAnsi="Courier New"/>
+          <w:color w:val="7f6000"/>
+          <w:sz w:val="18"/>
+          <w:szCs w:val="18"/>
+          <w:rtl w:val="0"/>
+        </w:rPr>
+        <w:t xml:space="preserve">&lt;/id&gt;</w:t>
+      </w:r>
+      <w:r>
+        <w:rPr>
+          <w:rtl w:val="0"/>
+        </w:rPr>
+      </w:r>
+    </w:p>
+    <w:p>
+      <w:pPr>
+        <w:widowControl w:val="0"/>
+        <w:pBdr>
+          <w:top w:space="0" w:sz="0" w:val="nil"/>
+          <w:left w:space="0" w:sz="0" w:val="nil"/>
+          <w:bottom w:space="0" w:sz="0" w:val="nil"/>
+          <w:right w:space="0" w:sz="0" w:val="nil"/>
+          <w:between w:space="0" w:sz="0" w:val="nil"/>
+        </w:pBdr>
+        <w:shd w:fill="auto" w:val="clear"/>
+        <w:contextualSpacing w:val="0"/>
+        <w:rPr>
+          <w:color w:val="000000"/>
+        </w:rPr>
+      </w:pPr>
+      <w:r>
+        <w:rPr>
+          <w:rtl w:val="0"/>
+        </w:rPr>
+      </w:r>
+    </w:p>
+    <w:p>
+      <w:pPr>
+        <w:widowControl w:val="0"/>
+        <w:pBdr>
+          <w:top w:space="0" w:sz="0" w:val="nil"/>
+          <w:left w:space="0" w:sz="0" w:val="nil"/>
+          <w:bottom w:space="0" w:sz="0" w:val="nil"/>
+          <w:right w:space="0" w:sz="0" w:val="nil"/>
+          <w:between w:space="0" w:sz="0" w:val="nil"/>
+        </w:pBdr>
+        <w:shd w:fill="auto" w:val="clear"/>
+        <w:contextualSpacing w:val="0"/>
+        <w:rPr>
+          <w:color w:val="000000"/>
+        </w:rPr>
+      </w:pPr>
+      <w:r>
+        <w:rPr>
+          <w:rFonts w:ascii="Courier New" w:cs="Courier New" w:eastAsia="Courier New" w:hAnsi="Courier New"/>
+          <w:color w:val="7f6000"/>
+          <w:sz w:val="18"/>
+          <w:szCs w:val="18"/>
+          <w:rtl w:val="0"/>
+        </w:rPr>
+        <w:t xml:space="preserve">&lt;head&gt;</w:t>
+      </w:r>
+      <w:r>
+        <w:rPr>
+          <w:rFonts w:ascii="Courier New" w:cs="Courier New" w:eastAsia="Courier New" w:hAnsi="Courier New"/>
+          <w:color w:val="0000ff"/>
+          <w:sz w:val="18"/>
+          <w:szCs w:val="18"/>
+          <w:rtl w:val="0"/>
+        </w:rPr>
+        <w:t xml:space="preserve">&lt;al&gt;</w:t>
+      </w:r>
+      <w:r>
+        <w:rPr>
+          <w:color w:val="000000"/>
+          <w:rtl w:val="0"/>
+        </w:rPr>
+        <w:t xml:space="preserve">Oysillons</w:t>
+      </w:r>
+      <w:r>
+        <w:rPr>
+          <w:rFonts w:ascii="Courier New" w:cs="Courier New" w:eastAsia="Courier New" w:hAnsi="Courier New"/>
+          <w:color w:val="0000ff"/>
+          <w:sz w:val="18"/>
+          <w:szCs w:val="18"/>
+          <w:rtl w:val="0"/>
+        </w:rPr>
+        <w:t xml:space="preserve">&lt;/al&gt;</w:t>
+      </w:r>
+      <w:r>
+        <w:rPr>
+          <w:rFonts w:ascii="Courier New" w:cs="Courier New" w:eastAsia="Courier New" w:hAnsi="Courier New"/>
+          <w:color w:val="7f6000"/>
+          <w:sz w:val="18"/>
+          <w:szCs w:val="18"/>
+          <w:rtl w:val="0"/>
+        </w:rPr>
+        <w:t xml:space="preserve">&lt;/head&gt;</w:t>
+      </w:r>
+      <w:r>
+        <w:rPr>
+          <w:rtl w:val="0"/>
+        </w:rPr>
+      </w:r>
+    </w:p>
+    <w:p>
+      <w:pPr>
+        <w:widowControl w:val="0"/>
+        <w:pBdr>
+          <w:top w:space="0" w:sz="0" w:val="nil"/>
+          <w:left w:space="0" w:sz="0" w:val="nil"/>
+          <w:bottom w:space="0" w:sz="0" w:val="nil"/>
+          <w:right w:space="0" w:sz="0" w:val="nil"/>
+          <w:between w:space="0" w:sz="0" w:val="nil"/>
+        </w:pBdr>
+        <w:shd w:fill="auto" w:val="clear"/>
+        <w:contextualSpacing w:val="0"/>
+        <w:rPr>
+          <w:color w:val="000000"/>
+        </w:rPr>
+      </w:pPr>
+      <w:r>
+        <w:rPr>
+          <w:rtl w:val="0"/>
+        </w:rPr>
+      </w:r>
+    </w:p>
+    <w:p>
+      <w:pPr>
+        <w:widowControl w:val="0"/>
+        <w:pBdr>
+          <w:top w:space="0" w:sz="0" w:val="nil"/>
+          <w:left w:space="0" w:sz="0" w:val="nil"/>
+          <w:bottom w:space="0" w:sz="0" w:val="nil"/>
+          <w:right w:space="0" w:sz="0" w:val="nil"/>
+          <w:between w:space="0" w:sz="0" w:val="nil"/>
+        </w:pBdr>
+        <w:shd w:fill="auto" w:val="clear"/>
+        <w:contextualSpacing w:val="0"/>
+        <w:rPr>
+          <w:color w:val="000000"/>
+        </w:rPr>
+      </w:pPr>
+      <w:r>
+        <w:rPr>
+          <w:rFonts w:ascii="Courier New" w:cs="Courier New" w:eastAsia="Courier New" w:hAnsi="Courier New"/>
+          <w:color w:val="7f6000"/>
+          <w:sz w:val="18"/>
+          <w:szCs w:val="18"/>
+          <w:rtl w:val="0"/>
+        </w:rPr>
+        <w:t xml:space="preserve">&lt;ab&gt;</w:t>
+      </w:r>
+      <w:r>
+        <w:rPr>
+          <w:color w:val="000000"/>
+          <w:rtl w:val="0"/>
+        </w:rPr>
+        <w:t xml:space="preserve">Les </w:t>
+      </w:r>
+      <w:r>
+        <w:rPr>
+          <w:rFonts w:ascii="Courier New" w:cs="Courier New" w:eastAsia="Courier New" w:hAnsi="Courier New"/>
+          <w:color w:val="0000ff"/>
+          <w:sz w:val="18"/>
+          <w:szCs w:val="18"/>
+          <w:rtl w:val="0"/>
+        </w:rPr>
+        <w:t xml:space="preserve">&lt;al&gt;</w:t>
+      </w:r>
+      <w:r>
+        <w:rPr>
+          <w:color w:val="000000"/>
+          <w:rtl w:val="0"/>
+        </w:rPr>
+        <w:t xml:space="preserve">benarris</w:t>
+      </w:r>
+      <w:r>
+        <w:rPr>
+          <w:rFonts w:ascii="Courier New" w:cs="Courier New" w:eastAsia="Courier New" w:hAnsi="Courier New"/>
+          <w:color w:val="0000ff"/>
+          <w:sz w:val="18"/>
+          <w:szCs w:val="18"/>
+          <w:rtl w:val="0"/>
+        </w:rPr>
+        <w:t xml:space="preserve">&lt;/al&gt;</w:t>
+      </w:r>
+      <w:r>
+        <w:rPr>
+          <w:color w:val="000000"/>
+          <w:rtl w:val="0"/>
+        </w:rPr>
+        <w:t xml:space="preserve"> chantent la nuict si on les laisse au serain,</w:t>
+      </w:r>
+      <w:r>
+        <w:rPr>
+          <w:rFonts w:ascii="Courier New" w:cs="Courier New" w:eastAsia="Courier New" w:hAnsi="Courier New"/>
+          <w:color w:val="a9a9a9"/>
+          <w:sz w:val="18"/>
+          <w:szCs w:val="18"/>
           <w:highlight w:val="white"/>
           <w:rtl w:val="0"/>
         </w:rPr>
@@ -275,7 +425,10 @@
       </w:r>
       <w:r>
         <w:rPr>
-          <w:color w:val="000000"/>
+          <w:rFonts w:ascii="Courier New" w:cs="Courier New" w:eastAsia="Courier New" w:hAnsi="Courier New"/>
+          <w:color w:val="a9a9a9"/>
+          <w:sz w:val="18"/>
+          <w:szCs w:val="18"/>
           <w:highlight w:val="white"/>
           <w:rtl w:val="0"/>
         </w:rPr>
@@ -308,11 +461,48 @@
           <w:color w:val="000000"/>
           <w:rtl w:val="0"/>
         </w:rPr>
-        <w:t xml:space="preserve">tables que pour le chant. Les &lt;al&gt;pinçons&lt;/al&gt; sont subgects à venir</w:t>
-      </w:r>
-      <w:r>
-        <w:rPr>
-          <w:color w:val="000000"/>
+        <w:t xml:space="preserve">tables que pour le chant. Les </w:t>
+      </w:r>
+      <w:r>
+        <w:rPr>
+          <w:rFonts w:ascii="Courier New" w:cs="Courier New" w:eastAsia="Courier New" w:hAnsi="Courier New"/>
+          <w:color w:val="0000ff"/>
+          <w:sz w:val="18"/>
+          <w:szCs w:val="18"/>
+          <w:rtl w:val="0"/>
+        </w:rPr>
+        <w:t xml:space="preserve">&lt;al&gt;</w:t>
+      </w:r>
+      <w:r>
+        <w:rPr>
+          <w:color w:val="000000"/>
+          <w:rtl w:val="0"/>
+        </w:rPr>
+        <w:t xml:space="preserve">pinçons</w:t>
+      </w:r>
+      <w:r>
+        <w:rPr>
+          <w:rFonts w:ascii="Courier New" w:cs="Courier New" w:eastAsia="Courier New" w:hAnsi="Courier New"/>
+          <w:color w:val="0000ff"/>
+          <w:sz w:val="18"/>
+          <w:szCs w:val="18"/>
+          <w:rtl w:val="0"/>
+        </w:rPr>
+        <w:t xml:space="preserve">&lt;/al&gt;</w:t>
+      </w:r>
+      <w:r>
+        <w:rPr>
+          <w:color w:val="000000"/>
+          <w:rtl w:val="0"/>
+        </w:rPr>
+        <w:t xml:space="preserve"> sont subgects à venir</w:t>
+      </w:r>
+      <w:r>
+        <w:rPr>
+          <w:rFonts w:ascii="Courier New" w:cs="Courier New" w:eastAsia="Courier New" w:hAnsi="Courier New"/>
+          <w:color w:val="a9a9a9"/>
+          <w:sz w:val="18"/>
+          <w:szCs w:val="18"/>
           <w:highlight w:val="white"/>
           <w:rtl w:val="0"/>
         </w:rPr>
@@ -345,11 +535,99 @@
           <w:color w:val="000000"/>
           <w:rtl w:val="0"/>
         </w:rPr>
-        <w:t xml:space="preserve">aveugles &amp;amp; les yeulx leur viennent enflés au comma&lt;exp&gt;n&lt;/exp&gt;cem&lt;exp&gt;ent&lt;/exp&gt; d'aougst.</w:t>
-      </w:r>
-      <w:r>
-        <w:rPr>
-          <w:color w:val="000000"/>
+        <w:t xml:space="preserve">aveugles &amp;</w:t>
+      </w:r>
+      <w:r>
+        <w:rPr>
+          <w:rFonts w:ascii="Courier New" w:cs="Courier New" w:eastAsia="Courier New" w:hAnsi="Courier New"/>
+          <w:color w:val="a9a9a9"/>
+          <w:sz w:val="18"/>
+          <w:szCs w:val="18"/>
+          <w:rtl w:val="0"/>
+        </w:rPr>
+        <w:t xml:space="preserve">amp;</w:t>
+      </w:r>
+      <w:r>
+        <w:rPr>
+          <w:color w:val="000000"/>
+          <w:rtl w:val="0"/>
+        </w:rPr>
+        <w:t xml:space="preserve"> les yeulx leur viennent enflés au comma</w:t>
+      </w:r>
+      <w:r>
+        <w:rPr>
+          <w:rFonts w:ascii="Courier New" w:cs="Courier New" w:eastAsia="Courier New" w:hAnsi="Courier New"/>
+          <w:color w:val="a9a9a9"/>
+          <w:sz w:val="14"/>
+          <w:szCs w:val="14"/>
+          <w:rtl w:val="0"/>
+        </w:rPr>
+        <w:t xml:space="preserve">&lt;exp&gt;</w:t>
+      </w:r>
+      <w:r>
+        <w:rPr>
+          <w:color w:val="000000"/>
+          <w:rtl w:val="0"/>
+        </w:rPr>
+        <w:t xml:space="preserve">n</w:t>
+      </w:r>
+      <w:r>
+        <w:rPr>
+          <w:rFonts w:ascii="Courier New" w:cs="Courier New" w:eastAsia="Courier New" w:hAnsi="Courier New"/>
+          <w:color w:val="a9a9a9"/>
+          <w:sz w:val="14"/>
+          <w:szCs w:val="14"/>
+          <w:rtl w:val="0"/>
+        </w:rPr>
+        <w:t xml:space="preserve">&lt;/exp&gt;</w:t>
+      </w:r>
+      <w:r>
+        <w:rPr>
+          <w:color w:val="000000"/>
+          <w:rtl w:val="0"/>
+        </w:rPr>
+        <w:t xml:space="preserve">cem</w:t>
+      </w:r>
+      <w:r>
+        <w:rPr>
+          <w:rFonts w:ascii="Courier New" w:cs="Courier New" w:eastAsia="Courier New" w:hAnsi="Courier New"/>
+          <w:color w:val="a9a9a9"/>
+          <w:sz w:val="14"/>
+          <w:szCs w:val="14"/>
+          <w:rtl w:val="0"/>
+        </w:rPr>
+        <w:t xml:space="preserve">&lt;exp&gt;</w:t>
+      </w:r>
+      <w:r>
+        <w:rPr>
+          <w:color w:val="000000"/>
+          <w:rtl w:val="0"/>
+        </w:rPr>
+        <w:t xml:space="preserve">ent</w:t>
+      </w:r>
+      <w:r>
+        <w:rPr>
+          <w:rFonts w:ascii="Courier New" w:cs="Courier New" w:eastAsia="Courier New" w:hAnsi="Courier New"/>
+          <w:color w:val="a9a9a9"/>
+          <w:sz w:val="14"/>
+          <w:szCs w:val="14"/>
+          <w:rtl w:val="0"/>
+        </w:rPr>
+        <w:t xml:space="preserve">&lt;/exp&gt;</w:t>
+      </w:r>
+      <w:r>
+        <w:rPr>
+          <w:color w:val="000000"/>
+          <w:rtl w:val="0"/>
+        </w:rPr>
+        <w:t xml:space="preserve"> d'aougst.</w:t>
+      </w:r>
+      <w:r>
+        <w:rPr>
+          <w:rFonts w:ascii="Courier New" w:cs="Courier New" w:eastAsia="Courier New" w:hAnsi="Courier New"/>
+          <w:color w:val="a9a9a9"/>
+          <w:sz w:val="18"/>
+          <w:szCs w:val="18"/>
           <w:highlight w:val="white"/>
           <w:rtl w:val="0"/>
         </w:rPr>
@@ -382,25 +660,99 @@
           <w:color w:val="000000"/>
           <w:rtl w:val="0"/>
         </w:rPr>
-        <w:t xml:space="preserve">Les &lt;al&gt;chardonnerets&lt;/al&gt; ayment fort la &lt;m&gt;</w:t>
-      </w:r>
-      <w:r>
-        <w:rPr>
-          <w:color w:val="000000"/>
-          <w:rtl w:val="0"/>
-        </w:rPr>
-        <w:t xml:space="preserve">graine de lettue&lt;/m&gt;</w:t>
-      </w:r>
-      <w:r>
-        <w:rPr>
-          <w:color w:val="000000"/>
-          <w:rtl w:val="0"/>
-        </w:rPr>
-        <w:t xml:space="preserve"> &amp;amp; souvent</w:t>
-      </w:r>
-      <w:r>
-        <w:rPr>
-          <w:color w:val="000000"/>
+        <w:t xml:space="preserve">Les </w:t>
+      </w:r>
+      <w:r>
+        <w:rPr>
+          <w:rFonts w:ascii="Courier New" w:cs="Courier New" w:eastAsia="Courier New" w:hAnsi="Courier New"/>
+          <w:color w:val="0000ff"/>
+          <w:sz w:val="18"/>
+          <w:szCs w:val="18"/>
+          <w:rtl w:val="0"/>
+        </w:rPr>
+        <w:t xml:space="preserve">&lt;al&gt;</w:t>
+      </w:r>
+      <w:r>
+        <w:rPr>
+          <w:color w:val="000000"/>
+          <w:rtl w:val="0"/>
+        </w:rPr>
+        <w:t xml:space="preserve">chardonnerets</w:t>
+      </w:r>
+      <w:r>
+        <w:rPr>
+          <w:rFonts w:ascii="Courier New" w:cs="Courier New" w:eastAsia="Courier New" w:hAnsi="Courier New"/>
+          <w:color w:val="0000ff"/>
+          <w:sz w:val="18"/>
+          <w:szCs w:val="18"/>
+          <w:rtl w:val="0"/>
+        </w:rPr>
+        <w:t xml:space="preserve">&lt;/al&gt;</w:t>
+      </w:r>
+      <w:r>
+        <w:rPr>
+          <w:color w:val="000000"/>
+          <w:rtl w:val="0"/>
+        </w:rPr>
+        <w:t xml:space="preserve"> ayment fort la </w:t>
+      </w:r>
+      <w:r>
+        <w:rPr>
+          <w:rFonts w:ascii="Courier New" w:cs="Courier New" w:eastAsia="Courier New" w:hAnsi="Courier New"/>
+          <w:color w:val="0000ff"/>
+          <w:sz w:val="18"/>
+          <w:szCs w:val="18"/>
+          <w:rtl w:val="0"/>
+        </w:rPr>
+        <w:t xml:space="preserve">&lt;m&gt;</w:t>
+      </w:r>
+      <w:r>
+        <w:rPr>
+          <w:color w:val="000000"/>
+          <w:rtl w:val="0"/>
+        </w:rPr>
+        <w:t xml:space="preserve">graine de lettue</w:t>
+      </w:r>
+      <w:r>
+        <w:rPr>
+          <w:rFonts w:ascii="Courier New" w:cs="Courier New" w:eastAsia="Courier New" w:hAnsi="Courier New"/>
+          <w:color w:val="0000ff"/>
+          <w:sz w:val="18"/>
+          <w:szCs w:val="18"/>
+          <w:rtl w:val="0"/>
+        </w:rPr>
+        <w:t xml:space="preserve">&lt;/m&gt;</w:t>
+      </w:r>
+      <w:r>
+        <w:rPr>
+          <w:color w:val="000000"/>
+          <w:rtl w:val="0"/>
+        </w:rPr>
+        <w:t xml:space="preserve"> &amp;</w:t>
+      </w:r>
+      <w:r>
+        <w:rPr>
+          <w:rFonts w:ascii="Courier New" w:cs="Courier New" w:eastAsia="Courier New" w:hAnsi="Courier New"/>
+          <w:color w:val="a9a9a9"/>
+          <w:sz w:val="18"/>
+          <w:szCs w:val="18"/>
+          <w:rtl w:val="0"/>
+        </w:rPr>
+        <w:t xml:space="preserve">amp;</w:t>
+      </w:r>
+      <w:r>
+        <w:rPr>
+          <w:color w:val="000000"/>
+          <w:rtl w:val="0"/>
+        </w:rPr>
+        <w:t xml:space="preserve"> souvent</w:t>
+      </w:r>
+      <w:r>
+        <w:rPr>
+          <w:rFonts w:ascii="Courier New" w:cs="Courier New" w:eastAsia="Courier New" w:hAnsi="Courier New"/>
+          <w:color w:val="a9a9a9"/>
+          <w:sz w:val="18"/>
+          <w:szCs w:val="18"/>
           <w:highlight w:val="white"/>
           <w:rtl w:val="0"/>
         </w:rPr>
@@ -451,7 +803,10 @@
       </w:r>
       <w:r>
         <w:rPr>
-          <w:color w:val="000000"/>
+          <w:rFonts w:ascii="Courier New" w:cs="Courier New" w:eastAsia="Courier New" w:hAnsi="Courier New"/>
+          <w:color w:val="a9a9a9"/>
+          <w:sz w:val="18"/>
+          <w:szCs w:val="18"/>
           <w:highlight w:val="white"/>
           <w:rtl w:val="0"/>
         </w:rPr>
@@ -481,10 +836,30 @@
       </w:pPr>
       <w:r>
         <w:rPr>
-          <w:color w:val="000000"/>
-          <w:rtl w:val="0"/>
-        </w:rPr>
-        <w:t xml:space="preserve">&lt;m&gt;gluons&lt;/m&gt;</w:t>
+          <w:rFonts w:ascii="Courier New" w:cs="Courier New" w:eastAsia="Courier New" w:hAnsi="Courier New"/>
+          <w:color w:val="0000ff"/>
+          <w:sz w:val="18"/>
+          <w:szCs w:val="18"/>
+          <w:rtl w:val="0"/>
+        </w:rPr>
+        <w:t xml:space="preserve">&lt;m&gt;</w:t>
+      </w:r>
+      <w:r>
+        <w:rPr>
+          <w:color w:val="000000"/>
+          <w:rtl w:val="0"/>
+        </w:rPr>
+        <w:t xml:space="preserve">gluons</w:t>
+      </w:r>
+      <w:r>
+        <w:rPr>
+          <w:rFonts w:ascii="Courier New" w:cs="Courier New" w:eastAsia="Courier New" w:hAnsi="Courier New"/>
+          <w:color w:val="0000ff"/>
+          <w:sz w:val="18"/>
+          <w:szCs w:val="18"/>
+          <w:rtl w:val="0"/>
+        </w:rPr>
+        <w:t xml:space="preserve">&lt;/m&gt;</w:t>
       </w:r>
       <w:r>
         <w:rPr>
@@ -495,7 +870,10 @@
       </w:r>
       <w:r>
         <w:rPr>
-          <w:color w:val="000000"/>
+          <w:rFonts w:ascii="Courier New" w:cs="Courier New" w:eastAsia="Courier New" w:hAnsi="Courier New"/>
+          <w:color w:val="a9a9a9"/>
+          <w:sz w:val="18"/>
+          <w:szCs w:val="18"/>
           <w:highlight w:val="white"/>
           <w:rtl w:val="0"/>
         </w:rPr>
@@ -528,25 +906,109 @@
           <w:color w:val="000000"/>
           <w:rtl w:val="0"/>
         </w:rPr>
-        <w:t xml:space="preserve">cher, on les nourrist ordinayrem&lt;exp&gt;ent&lt;/exp&gt; de &lt;m&gt;</w:t>
-      </w:r>
-      <w:r>
-        <w:rPr>
-          <w:color w:val="000000"/>
-          <w:rtl w:val="0"/>
-        </w:rPr>
-        <w:t xml:space="preserve">chenevi&lt;/m&gt;</w:t>
-      </w:r>
-      <w:r>
-        <w:rPr>
-          <w:color w:val="000000"/>
-          <w:rtl w:val="0"/>
-        </w:rPr>
-        <w:t xml:space="preserve">. La &lt;al&gt;passe solitaire&lt;/al&gt;</w:t>
-      </w:r>
-      <w:r>
-        <w:rPr>
-          <w:color w:val="000000"/>
+        <w:t xml:space="preserve">cher, on les nourrist ordinayrem</w:t>
+      </w:r>
+      <w:r>
+        <w:rPr>
+          <w:rFonts w:ascii="Courier New" w:cs="Courier New" w:eastAsia="Courier New" w:hAnsi="Courier New"/>
+          <w:color w:val="a9a9a9"/>
+          <w:sz w:val="14"/>
+          <w:szCs w:val="14"/>
+          <w:rtl w:val="0"/>
+        </w:rPr>
+        <w:t xml:space="preserve">&lt;exp&gt;</w:t>
+      </w:r>
+      <w:r>
+        <w:rPr>
+          <w:color w:val="000000"/>
+          <w:rtl w:val="0"/>
+        </w:rPr>
+        <w:t xml:space="preserve">ent</w:t>
+      </w:r>
+      <w:r>
+        <w:rPr>
+          <w:rFonts w:ascii="Courier New" w:cs="Courier New" w:eastAsia="Courier New" w:hAnsi="Courier New"/>
+          <w:color w:val="a9a9a9"/>
+          <w:sz w:val="14"/>
+          <w:szCs w:val="14"/>
+          <w:rtl w:val="0"/>
+        </w:rPr>
+        <w:t xml:space="preserve">&lt;/exp&gt;</w:t>
+      </w:r>
+      <w:r>
+        <w:rPr>
+          <w:color w:val="000000"/>
+          <w:rtl w:val="0"/>
+        </w:rPr>
+        <w:t xml:space="preserve"> de </w:t>
+      </w:r>
+      <w:r>
+        <w:rPr>
+          <w:rFonts w:ascii="Courier New" w:cs="Courier New" w:eastAsia="Courier New" w:hAnsi="Courier New"/>
+          <w:color w:val="0000ff"/>
+          <w:sz w:val="18"/>
+          <w:szCs w:val="18"/>
+          <w:rtl w:val="0"/>
+        </w:rPr>
+        <w:t xml:space="preserve">&lt;m&gt;</w:t>
+      </w:r>
+      <w:r>
+        <w:rPr>
+          <w:color w:val="000000"/>
+          <w:rtl w:val="0"/>
+        </w:rPr>
+        <w:t xml:space="preserve">chenevi</w:t>
+      </w:r>
+      <w:r>
+        <w:rPr>
+          <w:rFonts w:ascii="Courier New" w:cs="Courier New" w:eastAsia="Courier New" w:hAnsi="Courier New"/>
+          <w:color w:val="0000ff"/>
+          <w:sz w:val="18"/>
+          <w:szCs w:val="18"/>
+          <w:rtl w:val="0"/>
+        </w:rPr>
+        <w:t xml:space="preserve">&lt;/m&gt;</w:t>
+      </w:r>
+      <w:r>
+        <w:rPr>
+          <w:color w:val="000000"/>
+          <w:rtl w:val="0"/>
+        </w:rPr>
+        <w:t xml:space="preserve">. La </w:t>
+      </w:r>
+      <w:r>
+        <w:rPr>
+          <w:rFonts w:ascii="Courier New" w:cs="Courier New" w:eastAsia="Courier New" w:hAnsi="Courier New"/>
+          <w:color w:val="0000ff"/>
+          <w:sz w:val="18"/>
+          <w:szCs w:val="18"/>
+          <w:rtl w:val="0"/>
+        </w:rPr>
+        <w:t xml:space="preserve">&lt;al&gt;</w:t>
+      </w:r>
+      <w:r>
+        <w:rPr>
+          <w:color w:val="000000"/>
+          <w:rtl w:val="0"/>
+        </w:rPr>
+        <w:t xml:space="preserve">passe solitaire</w:t>
+      </w:r>
+      <w:r>
+        <w:rPr>
+          <w:rFonts w:ascii="Courier New" w:cs="Courier New" w:eastAsia="Courier New" w:hAnsi="Courier New"/>
+          <w:color w:val="0000ff"/>
+          <w:sz w:val="18"/>
+          <w:szCs w:val="18"/>
+          <w:rtl w:val="0"/>
+        </w:rPr>
+        <w:t xml:space="preserve">&lt;/al&gt;</w:t>
+      </w:r>
+      <w:r>
+        <w:rPr>
+          <w:rFonts w:ascii="Courier New" w:cs="Courier New" w:eastAsia="Courier New" w:hAnsi="Courier New"/>
+          <w:color w:val="a9a9a9"/>
+          <w:sz w:val="18"/>
+          <w:szCs w:val="18"/>
           <w:highlight w:val="white"/>
           <w:rtl w:val="0"/>
         </w:rPr>
@@ -579,7 +1041,17 @@
           <w:color w:val="000000"/>
           <w:rtl w:val="0"/>
         </w:rPr>
-        <w:t xml:space="preserve">se purge avecq une &lt;al&gt;</w:t>
+        <w:t xml:space="preserve">se purge avecq une </w:t>
+      </w:r>
+      <w:r>
+        <w:rPr>
+          <w:rFonts w:ascii="Courier New" w:cs="Courier New" w:eastAsia="Courier New" w:hAnsi="Courier New"/>
+          <w:color w:val="0000ff"/>
+          <w:sz w:val="18"/>
+          <w:szCs w:val="18"/>
+          <w:rtl w:val="0"/>
+        </w:rPr>
+        <w:t xml:space="preserve">&lt;al&gt;</w:t>
       </w:r>
       <w:r>
         <w:rPr>
@@ -593,7 +1065,17 @@
           <w:color w:val="000000"/>
           <w:rtl w:val="0"/>
         </w:rPr>
-        <w:t xml:space="preserve">e&lt;/al&gt;</w:t>
+        <w:t xml:space="preserve">e</w:t>
+      </w:r>
+      <w:r>
+        <w:rPr>
+          <w:rFonts w:ascii="Courier New" w:cs="Courier New" w:eastAsia="Courier New" w:hAnsi="Courier New"/>
+          <w:color w:val="0000ff"/>
+          <w:sz w:val="18"/>
+          <w:szCs w:val="18"/>
+          <w:rtl w:val="0"/>
+        </w:rPr>
+        <w:t xml:space="preserve">&lt;/al&gt;</w:t>
       </w:r>
       <w:r>
         <w:rPr>
@@ -604,7 +1086,10 @@
       </w:r>
       <w:r>
         <w:rPr>
-          <w:color w:val="000000"/>
+          <w:rFonts w:ascii="Courier New" w:cs="Courier New" w:eastAsia="Courier New" w:hAnsi="Courier New"/>
+          <w:color w:val="a9a9a9"/>
+          <w:sz w:val="18"/>
+          <w:szCs w:val="18"/>
           <w:highlight w:val="white"/>
           <w:rtl w:val="0"/>
         </w:rPr>
@@ -641,7 +1126,10 @@
       </w:r>
       <w:r>
         <w:rPr>
-          <w:color w:val="000000"/>
+          <w:rFonts w:ascii="Courier New" w:cs="Courier New" w:eastAsia="Courier New" w:hAnsi="Courier New"/>
+          <w:color w:val="a9a9a9"/>
+          <w:sz w:val="18"/>
+          <w:szCs w:val="18"/>
           <w:highlight w:val="white"/>
           <w:rtl w:val="0"/>
         </w:rPr>
@@ -674,14 +1162,68 @@
           <w:color w:val="000000"/>
           <w:rtl w:val="0"/>
         </w:rPr>
-        <w:t xml:space="preserve">La &lt;al&gt;calandre&lt;/al&gt; se purge avecq du &lt;m&gt;</w:t>
-      </w:r>
-      <w:r>
-        <w:rPr>
-          <w:color w:val="000000"/>
-          <w:rtl w:val="0"/>
-        </w:rPr>
-        <w:t xml:space="preserve">mortier sec&lt;/m&gt;</w:t>
+        <w:t xml:space="preserve">La </w:t>
+      </w:r>
+      <w:r>
+        <w:rPr>
+          <w:rFonts w:ascii="Courier New" w:cs="Courier New" w:eastAsia="Courier New" w:hAnsi="Courier New"/>
+          <w:color w:val="0000ff"/>
+          <w:sz w:val="18"/>
+          <w:szCs w:val="18"/>
+          <w:rtl w:val="0"/>
+        </w:rPr>
+        <w:t xml:space="preserve">&lt;al&gt;</w:t>
+      </w:r>
+      <w:r>
+        <w:rPr>
+          <w:color w:val="000000"/>
+          <w:rtl w:val="0"/>
+        </w:rPr>
+        <w:t xml:space="preserve">calandre</w:t>
+      </w:r>
+      <w:r>
+        <w:rPr>
+          <w:rFonts w:ascii="Courier New" w:cs="Courier New" w:eastAsia="Courier New" w:hAnsi="Courier New"/>
+          <w:color w:val="0000ff"/>
+          <w:sz w:val="18"/>
+          <w:szCs w:val="18"/>
+          <w:rtl w:val="0"/>
+        </w:rPr>
+        <w:t xml:space="preserve">&lt;/al&gt;</w:t>
+      </w:r>
+      <w:r>
+        <w:rPr>
+          <w:color w:val="000000"/>
+          <w:rtl w:val="0"/>
+        </w:rPr>
+        <w:t xml:space="preserve"> se purge avecq du </w:t>
+      </w:r>
+      <w:r>
+        <w:rPr>
+          <w:rFonts w:ascii="Courier New" w:cs="Courier New" w:eastAsia="Courier New" w:hAnsi="Courier New"/>
+          <w:color w:val="0000ff"/>
+          <w:sz w:val="18"/>
+          <w:szCs w:val="18"/>
+          <w:rtl w:val="0"/>
+        </w:rPr>
+        <w:t xml:space="preserve">&lt;m&gt;</w:t>
+      </w:r>
+      <w:r>
+        <w:rPr>
+          <w:color w:val="000000"/>
+          <w:rtl w:val="0"/>
+        </w:rPr>
+        <w:t xml:space="preserve">mortier sec</w:t>
+      </w:r>
+      <w:r>
+        <w:rPr>
+          <w:rFonts w:ascii="Courier New" w:cs="Courier New" w:eastAsia="Courier New" w:hAnsi="Courier New"/>
+          <w:color w:val="0000ff"/>
+          <w:sz w:val="18"/>
+          <w:szCs w:val="18"/>
+          <w:rtl w:val="0"/>
+        </w:rPr>
+        <w:t xml:space="preserve">&lt;/m&gt;</w:t>
       </w:r>
       <w:r>
         <w:rPr>
@@ -692,7 +1234,10 @@
       </w:r>
       <w:r>
         <w:rPr>
-          <w:color w:val="000000"/>
+          <w:rFonts w:ascii="Courier New" w:cs="Courier New" w:eastAsia="Courier New" w:hAnsi="Courier New"/>
+          <w:color w:val="a9a9a9"/>
+          <w:sz w:val="18"/>
+          <w:szCs w:val="18"/>
           <w:highlight w:val="white"/>
           <w:rtl w:val="0"/>
         </w:rPr>
@@ -722,10 +1267,54 @@
       </w:pPr>
       <w:r>
         <w:rPr>
-          <w:color w:val="000000"/>
-          <w:rtl w:val="0"/>
-        </w:rPr>
-        <w:t xml:space="preserve">&lt;m&gt;chaulx&lt;/m&gt; &amp;amp; sable</w:t>
+          <w:rFonts w:ascii="Courier New" w:cs="Courier New" w:eastAsia="Courier New" w:hAnsi="Courier New"/>
+          <w:color w:val="0000ff"/>
+          <w:sz w:val="18"/>
+          <w:szCs w:val="18"/>
+          <w:rtl w:val="0"/>
+        </w:rPr>
+        <w:t xml:space="preserve">&lt;m&gt;</w:t>
+      </w:r>
+      <w:r>
+        <w:rPr>
+          <w:color w:val="000000"/>
+          <w:rtl w:val="0"/>
+        </w:rPr>
+        <w:t xml:space="preserve">chaulx</w:t>
+      </w:r>
+      <w:r>
+        <w:rPr>
+          <w:rFonts w:ascii="Courier New" w:cs="Courier New" w:eastAsia="Courier New" w:hAnsi="Courier New"/>
+          <w:color w:val="0000ff"/>
+          <w:sz w:val="18"/>
+          <w:szCs w:val="18"/>
+          <w:rtl w:val="0"/>
+        </w:rPr>
+        <w:t xml:space="preserve">&lt;/m&gt;</w:t>
+      </w:r>
+      <w:r>
+        <w:rPr>
+          <w:color w:val="000000"/>
+          <w:rtl w:val="0"/>
+        </w:rPr>
+        <w:t xml:space="preserve"> &amp;</w:t>
+      </w:r>
+      <w:r>
+        <w:rPr>
+          <w:rFonts w:ascii="Courier New" w:cs="Courier New" w:eastAsia="Courier New" w:hAnsi="Courier New"/>
+          <w:color w:val="a9a9a9"/>
+          <w:sz w:val="18"/>
+          <w:szCs w:val="18"/>
+          <w:rtl w:val="0"/>
+        </w:rPr>
+        <w:t xml:space="preserve">amp;</w:t>
+      </w:r>
+      <w:r>
+        <w:rPr>
+          <w:color w:val="000000"/>
+          <w:rtl w:val="0"/>
+        </w:rPr>
+        <w:t xml:space="preserve"> sable</w:t>
       </w:r>
       <w:r>
         <w:rPr>
@@ -744,7 +1333,10 @@
       </w:r>
       <w:r>
         <w:rPr>
-          <w:color w:val="000000"/>
+          <w:rFonts w:ascii="Courier New" w:cs="Courier New" w:eastAsia="Courier New" w:hAnsi="Courier New"/>
+          <w:color w:val="a9a9a9"/>
+          <w:sz w:val="18"/>
+          <w:szCs w:val="18"/>
           <w:highlight w:val="white"/>
           <w:rtl w:val="0"/>
         </w:rPr>
@@ -778,11 +1370,31 @@
           <w:color w:val="000000"/>
           <w:rtl w:val="0"/>
         </w:rPr>
-        <w:t xml:space="preserve">&amp;amp; s'engraisser trop. Les petits oisillons se purgent</w:t>
-      </w:r>
-      <w:r>
-        <w:rPr>
-          <w:color w:val="000000"/>
+        <w:t xml:space="preserve">&amp;</w:t>
+      </w:r>
+      <w:r>
+        <w:rPr>
+          <w:rFonts w:ascii="Courier New" w:cs="Courier New" w:eastAsia="Courier New" w:hAnsi="Courier New"/>
+          <w:color w:val="a9a9a9"/>
+          <w:sz w:val="18"/>
+          <w:szCs w:val="18"/>
+          <w:rtl w:val="0"/>
+        </w:rPr>
+        <w:t xml:space="preserve">amp;</w:t>
+      </w:r>
+      <w:r>
+        <w:rPr>
+          <w:color w:val="000000"/>
+          <w:rtl w:val="0"/>
+        </w:rPr>
+        <w:t xml:space="preserve"> s'engraisser trop. Les petits oisillons se purgent</w:t>
+      </w:r>
+      <w:r>
+        <w:rPr>
+          <w:rFonts w:ascii="Courier New" w:cs="Courier New" w:eastAsia="Courier New" w:hAnsi="Courier New"/>
+          <w:color w:val="a9a9a9"/>
+          <w:sz w:val="18"/>
+          <w:szCs w:val="18"/>
           <w:highlight w:val="white"/>
           <w:rtl w:val="0"/>
         </w:rPr>
@@ -815,14 +1427,34 @@
           <w:color w:val="000000"/>
           <w:rtl w:val="0"/>
         </w:rPr>
-        <w:t xml:space="preserve">avecq le mesme &lt;m&gt;</w:t>
-      </w:r>
-      <w:r>
-        <w:rPr>
-          <w:color w:val="000000"/>
-          <w:rtl w:val="0"/>
-        </w:rPr>
-        <w:t xml:space="preserve">mortier sec&lt;/m&gt;</w:t>
+        <w:t xml:space="preserve">avecq le mesme </w:t>
+      </w:r>
+      <w:r>
+        <w:rPr>
+          <w:rFonts w:ascii="Courier New" w:cs="Courier New" w:eastAsia="Courier New" w:hAnsi="Courier New"/>
+          <w:color w:val="0000ff"/>
+          <w:sz w:val="18"/>
+          <w:szCs w:val="18"/>
+          <w:rtl w:val="0"/>
+        </w:rPr>
+        <w:t xml:space="preserve">&lt;m&gt;</w:t>
+      </w:r>
+      <w:r>
+        <w:rPr>
+          <w:color w:val="000000"/>
+          <w:rtl w:val="0"/>
+        </w:rPr>
+        <w:t xml:space="preserve">mortier sec</w:t>
+      </w:r>
+      <w:r>
+        <w:rPr>
+          <w:rFonts w:ascii="Courier New" w:cs="Courier New" w:eastAsia="Courier New" w:hAnsi="Courier New"/>
+          <w:color w:val="0000ff"/>
+          <w:sz w:val="18"/>
+          <w:szCs w:val="18"/>
+          <w:rtl w:val="0"/>
+        </w:rPr>
+        <w:t xml:space="preserve">&lt;/m&gt;</w:t>
       </w:r>
       <w:r>
         <w:rPr>
@@ -856,7 +1488,10 @@
       </w:r>
       <w:r>
         <w:rPr>
-          <w:color w:val="000000"/>
+          <w:rFonts w:ascii="Courier New" w:cs="Courier New" w:eastAsia="Courier New" w:hAnsi="Courier New"/>
+          <w:color w:val="a9a9a9"/>
+          <w:sz w:val="18"/>
+          <w:szCs w:val="18"/>
           <w:highlight w:val="white"/>
           <w:rtl w:val="0"/>
         </w:rPr>
@@ -889,11 +1524,75 @@
           <w:color w:val="000000"/>
           <w:rtl w:val="0"/>
         </w:rPr>
-        <w:t xml:space="preserve">lopins dans leur cages. Le &lt;al&gt;coquu&lt;/al&gt; pond au nid du &lt;al&gt;benarris&lt;/al&gt;</w:t>
-      </w:r>
-      <w:r>
-        <w:rPr>
-          <w:color w:val="000000"/>
+        <w:t xml:space="preserve">lopins dans leur cages. Le </w:t>
+      </w:r>
+      <w:r>
+        <w:rPr>
+          <w:rFonts w:ascii="Courier New" w:cs="Courier New" w:eastAsia="Courier New" w:hAnsi="Courier New"/>
+          <w:color w:val="0000ff"/>
+          <w:sz w:val="18"/>
+          <w:szCs w:val="18"/>
+          <w:rtl w:val="0"/>
+        </w:rPr>
+        <w:t xml:space="preserve">&lt;al&gt;</w:t>
+      </w:r>
+      <w:r>
+        <w:rPr>
+          <w:color w:val="000000"/>
+          <w:rtl w:val="0"/>
+        </w:rPr>
+        <w:t xml:space="preserve">coquu</w:t>
+      </w:r>
+      <w:r>
+        <w:rPr>
+          <w:rFonts w:ascii="Courier New" w:cs="Courier New" w:eastAsia="Courier New" w:hAnsi="Courier New"/>
+          <w:color w:val="0000ff"/>
+          <w:sz w:val="18"/>
+          <w:szCs w:val="18"/>
+          <w:rtl w:val="0"/>
+        </w:rPr>
+        <w:t xml:space="preserve">&lt;/al&gt;</w:t>
+      </w:r>
+      <w:r>
+        <w:rPr>
+          <w:color w:val="000000"/>
+          <w:rtl w:val="0"/>
+        </w:rPr>
+        <w:t xml:space="preserve"> pond au nid du </w:t>
+      </w:r>
+      <w:r>
+        <w:rPr>
+          <w:rFonts w:ascii="Courier New" w:cs="Courier New" w:eastAsia="Courier New" w:hAnsi="Courier New"/>
+          <w:color w:val="0000ff"/>
+          <w:sz w:val="18"/>
+          <w:szCs w:val="18"/>
+          <w:rtl w:val="0"/>
+        </w:rPr>
+        <w:t xml:space="preserve">&lt;al&gt;</w:t>
+      </w:r>
+      <w:r>
+        <w:rPr>
+          <w:color w:val="000000"/>
+          <w:rtl w:val="0"/>
+        </w:rPr>
+        <w:t xml:space="preserve">benarris</w:t>
+      </w:r>
+      <w:r>
+        <w:rPr>
+          <w:rFonts w:ascii="Courier New" w:cs="Courier New" w:eastAsia="Courier New" w:hAnsi="Courier New"/>
+          <w:color w:val="0000ff"/>
+          <w:sz w:val="18"/>
+          <w:szCs w:val="18"/>
+          <w:rtl w:val="0"/>
+        </w:rPr>
+        <w:t xml:space="preserve">&lt;/al&gt;</w:t>
+      </w:r>
+      <w:r>
+        <w:rPr>
+          <w:rFonts w:ascii="Courier New" w:cs="Courier New" w:eastAsia="Courier New" w:hAnsi="Courier New"/>
+          <w:color w:val="a9a9a9"/>
+          <w:sz w:val="18"/>
+          <w:szCs w:val="18"/>
           <w:highlight w:val="white"/>
           <w:rtl w:val="0"/>
         </w:rPr>
@@ -926,7 +1625,75 @@
           <w:color w:val="000000"/>
           <w:rtl w:val="0"/>
         </w:rPr>
-        <w:t xml:space="preserve">aultrem&lt;exp&gt;ent&lt;/exp&gt; dict &lt;al&gt;verdaule&lt;/al&gt;. C</w:t>
+        <w:t xml:space="preserve">aultrem</w:t>
+      </w:r>
+      <w:r>
+        <w:rPr>
+          <w:rFonts w:ascii="Courier New" w:cs="Courier New" w:eastAsia="Courier New" w:hAnsi="Courier New"/>
+          <w:color w:val="a9a9a9"/>
+          <w:sz w:val="14"/>
+          <w:szCs w:val="14"/>
+          <w:rtl w:val="0"/>
+        </w:rPr>
+        <w:t xml:space="preserve">&lt;exp&gt;</w:t>
+      </w:r>
+      <w:r>
+        <w:rPr>
+          <w:color w:val="000000"/>
+          <w:rtl w:val="0"/>
+        </w:rPr>
+        <w:t xml:space="preserve">ent</w:t>
+      </w:r>
+      <w:r>
+        <w:rPr>
+          <w:rFonts w:ascii="Courier New" w:cs="Courier New" w:eastAsia="Courier New" w:hAnsi="Courier New"/>
+          <w:color w:val="a9a9a9"/>
+          <w:sz w:val="14"/>
+          <w:szCs w:val="14"/>
+          <w:rtl w:val="0"/>
+        </w:rPr>
+        <w:t xml:space="preserve">&lt;/exp&gt;</w:t>
+      </w:r>
+      <w:r>
+        <w:rPr>
+          <w:color w:val="000000"/>
+          <w:rtl w:val="0"/>
+        </w:rPr>
+        <w:t xml:space="preserve"> dict </w:t>
+      </w:r>
+      <w:r>
+        <w:rPr>
+          <w:rFonts w:ascii="Courier New" w:cs="Courier New" w:eastAsia="Courier New" w:hAnsi="Courier New"/>
+          <w:color w:val="0000ff"/>
+          <w:sz w:val="18"/>
+          <w:szCs w:val="18"/>
+          <w:rtl w:val="0"/>
+        </w:rPr>
+        <w:t xml:space="preserve">&lt;al&gt;</w:t>
+      </w:r>
+      <w:r>
+        <w:rPr>
+          <w:color w:val="000000"/>
+          <w:rtl w:val="0"/>
+        </w:rPr>
+        <w:t xml:space="preserve">verdaule</w:t>
+      </w:r>
+      <w:r>
+        <w:rPr>
+          <w:rFonts w:ascii="Courier New" w:cs="Courier New" w:eastAsia="Courier New" w:hAnsi="Courier New"/>
+          <w:color w:val="0000ff"/>
+          <w:sz w:val="18"/>
+          <w:szCs w:val="18"/>
+          <w:rtl w:val="0"/>
+        </w:rPr>
+        <w:t xml:space="preserve">&lt;/al&gt;</w:t>
+      </w:r>
+      <w:r>
+        <w:rPr>
+          <w:color w:val="000000"/>
+          <w:rtl w:val="0"/>
+        </w:rPr>
+        <w:t xml:space="preserve">. C</w:t>
       </w:r>
       <w:r>
         <w:rPr>
@@ -943,7 +1710,10 @@
       </w:r>
       <w:r>
         <w:rPr>
-          <w:color w:val="000000"/>
+          <w:rFonts w:ascii="Courier New" w:cs="Courier New" w:eastAsia="Courier New" w:hAnsi="Courier New"/>
+          <w:color w:val="a9a9a9"/>
+          <w:sz w:val="18"/>
+          <w:szCs w:val="18"/>
           <w:highlight w:val="white"/>
           <w:rtl w:val="0"/>
         </w:rPr>
@@ -980,7 +1750,10 @@
       </w:r>
       <w:r>
         <w:rPr>
-          <w:color w:val="000000"/>
+          <w:rFonts w:ascii="Courier New" w:cs="Courier New" w:eastAsia="Courier New" w:hAnsi="Courier New"/>
+          <w:color w:val="a9a9a9"/>
+          <w:sz w:val="18"/>
+          <w:szCs w:val="18"/>
           <w:highlight w:val="white"/>
           <w:rtl w:val="0"/>
         </w:rPr>
@@ -1013,11 +1786,48 @@
           <w:color w:val="000000"/>
           <w:rtl w:val="0"/>
         </w:rPr>
-        <w:t xml:space="preserve">se rendre à leur cage. Pour nourrir les petits &lt;al&gt;chardonnerets&lt;/al&gt;,</w:t>
-      </w:r>
-      <w:r>
-        <w:rPr>
-          <w:color w:val="000000"/>
+        <w:t xml:space="preserve">se rendre à leur cage. Pour nourrir les petits </w:t>
+      </w:r>
+      <w:r>
+        <w:rPr>
+          <w:rFonts w:ascii="Courier New" w:cs="Courier New" w:eastAsia="Courier New" w:hAnsi="Courier New"/>
+          <w:color w:val="0000ff"/>
+          <w:sz w:val="18"/>
+          <w:szCs w:val="18"/>
+          <w:rtl w:val="0"/>
+        </w:rPr>
+        <w:t xml:space="preserve">&lt;al&gt;</w:t>
+      </w:r>
+      <w:r>
+        <w:rPr>
+          <w:color w:val="000000"/>
+          <w:rtl w:val="0"/>
+        </w:rPr>
+        <w:t xml:space="preserve">chardonnerets</w:t>
+      </w:r>
+      <w:r>
+        <w:rPr>
+          <w:rFonts w:ascii="Courier New" w:cs="Courier New" w:eastAsia="Courier New" w:hAnsi="Courier New"/>
+          <w:color w:val="0000ff"/>
+          <w:sz w:val="18"/>
+          <w:szCs w:val="18"/>
+          <w:rtl w:val="0"/>
+        </w:rPr>
+        <w:t xml:space="preserve">&lt;/al&gt;</w:t>
+      </w:r>
+      <w:r>
+        <w:rPr>
+          <w:color w:val="000000"/>
+          <w:rtl w:val="0"/>
+        </w:rPr>
+        <w:t xml:space="preserve">,</w:t>
+      </w:r>
+      <w:r>
+        <w:rPr>
+          <w:rFonts w:ascii="Courier New" w:cs="Courier New" w:eastAsia="Courier New" w:hAnsi="Courier New"/>
+          <w:color w:val="a9a9a9"/>
+          <w:sz w:val="18"/>
+          <w:szCs w:val="18"/>
           <w:highlight w:val="white"/>
           <w:rtl w:val="0"/>
         </w:rPr>
@@ -1050,54 +1860,167 @@
           <w:color w:val="000000"/>
           <w:rtl w:val="0"/>
         </w:rPr>
-        <w:t xml:space="preserve">il fault piler des &lt;m&gt;</w:t>
-      </w:r>
-      <w:r>
-        <w:rPr>
-          <w:color w:val="000000"/>
-          <w:rtl w:val="0"/>
-        </w:rPr>
-        <w:t xml:space="preserve">amendes&lt;/m&gt;</w:t>
-      </w:r>
-      <w:r>
-        <w:rPr>
-          <w:color w:val="000000"/>
-          <w:rtl w:val="0"/>
-        </w:rPr>
-        <w:t xml:space="preserve"> avecq &lt;</w:t>
-      </w:r>
-      <w:r>
-        <w:rPr>
-          <w:rtl w:val="0"/>
-        </w:rPr>
-        <w:t xml:space="preserve">del&gt;de la mie&lt;/del&gt; &lt;add&gt;</w:t>
-      </w:r>
-      <w:r>
-        <w:rPr>
-          <w:color w:val="000000"/>
-          <w:rtl w:val="0"/>
-        </w:rPr>
-        <w:t xml:space="preserve">fort petit de &lt;m&gt;mie</w:t>
-      </w:r>
-      <w:r>
-        <w:rPr>
-          <w:color w:val="000000"/>
+        <w:t xml:space="preserve">il fault piler des </w:t>
+      </w:r>
+      <w:r>
+        <w:rPr>
+          <w:rFonts w:ascii="Courier New" w:cs="Courier New" w:eastAsia="Courier New" w:hAnsi="Courier New"/>
+          <w:color w:val="0000ff"/>
+          <w:sz w:val="18"/>
+          <w:szCs w:val="18"/>
+          <w:rtl w:val="0"/>
+        </w:rPr>
+        <w:t xml:space="preserve">&lt;m&gt;</w:t>
+      </w:r>
+      <w:r>
+        <w:rPr>
+          <w:color w:val="000000"/>
+          <w:rtl w:val="0"/>
+        </w:rPr>
+        <w:t xml:space="preserve">amendes</w:t>
+      </w:r>
+      <w:r>
+        <w:rPr>
+          <w:rFonts w:ascii="Courier New" w:cs="Courier New" w:eastAsia="Courier New" w:hAnsi="Courier New"/>
+          <w:color w:val="0000ff"/>
+          <w:sz w:val="18"/>
+          <w:szCs w:val="18"/>
           <w:rtl w:val="0"/>
         </w:rPr>
         <w:t xml:space="preserve">&lt;/m&gt;</w:t>
       </w:r>
       <w:r>
         <w:rPr>
-          <w:rtl w:val="0"/>
-        </w:rPr>
-        <w:t xml:space="preserve">&lt;/add&gt; </w:t>
-      </w:r>
-      <w:r>
-        <w:rPr>
-          <w:color w:val="000000"/>
-          <w:rtl w:val="0"/>
-        </w:rPr>
-        <w:t xml:space="preserve">de &lt;m&gt;pain&lt;/m&gt;</w:t>
+          <w:color w:val="000000"/>
+          <w:rtl w:val="0"/>
+        </w:rPr>
+        <w:t xml:space="preserve"> avecq </w:t>
+      </w:r>
+      <w:r>
+        <w:rPr>
+          <w:rFonts w:ascii="Courier New" w:cs="Courier New" w:eastAsia="Courier New" w:hAnsi="Courier New"/>
+          <w:color w:val="a91111"/>
+          <w:sz w:val="18"/>
+          <w:szCs w:val="18"/>
+          <w:rtl w:val="0"/>
+        </w:rPr>
+        <w:t xml:space="preserve">&lt;del&gt;</w:t>
+      </w:r>
+      <w:r>
+        <w:rPr>
+          <w:rtl w:val="0"/>
+        </w:rPr>
+        <w:t xml:space="preserve">de la mie</w:t>
+      </w:r>
+      <w:r>
+        <w:rPr>
+          <w:rFonts w:ascii="Courier New" w:cs="Courier New" w:eastAsia="Courier New" w:hAnsi="Courier New"/>
+          <w:color w:val="a91111"/>
+          <w:sz w:val="18"/>
+          <w:szCs w:val="18"/>
+          <w:rtl w:val="0"/>
+        </w:rPr>
+        <w:t xml:space="preserve">&lt;/del&gt;</w:t>
+      </w:r>
+      <w:r>
+        <w:rPr>
+          <w:rtl w:val="0"/>
+        </w:rPr>
+        <w:t xml:space="preserve"> </w:t>
+      </w:r>
+      <w:r>
+        <w:rPr>
+          <w:rFonts w:ascii="Courier New" w:cs="Courier New" w:eastAsia="Courier New" w:hAnsi="Courier New"/>
+          <w:color w:val="7f6000"/>
+          <w:sz w:val="18"/>
+          <w:szCs w:val="18"/>
+          <w:rtl w:val="0"/>
+        </w:rPr>
+        <w:t xml:space="preserve">&lt;add&gt;</w:t>
+      </w:r>
+      <w:r>
+        <w:rPr>
+          <w:color w:val="000000"/>
+          <w:rtl w:val="0"/>
+        </w:rPr>
+        <w:t xml:space="preserve">fort petit de </w:t>
+      </w:r>
+      <w:r>
+        <w:rPr>
+          <w:rFonts w:ascii="Courier New" w:cs="Courier New" w:eastAsia="Courier New" w:hAnsi="Courier New"/>
+          <w:color w:val="0000ff"/>
+          <w:sz w:val="18"/>
+          <w:szCs w:val="18"/>
+          <w:rtl w:val="0"/>
+        </w:rPr>
+        <w:t xml:space="preserve">&lt;m&gt;</w:t>
+      </w:r>
+      <w:r>
+        <w:rPr>
+          <w:color w:val="000000"/>
+          <w:rtl w:val="0"/>
+        </w:rPr>
+        <w:t xml:space="preserve">mie</w:t>
+      </w:r>
+      <w:r>
+        <w:rPr>
+          <w:rFonts w:ascii="Courier New" w:cs="Courier New" w:eastAsia="Courier New" w:hAnsi="Courier New"/>
+          <w:color w:val="0000ff"/>
+          <w:sz w:val="18"/>
+          <w:szCs w:val="18"/>
+          <w:rtl w:val="0"/>
+        </w:rPr>
+        <w:t xml:space="preserve">&lt;/m&gt;</w:t>
+      </w:r>
+      <w:r>
+        <w:rPr>
+          <w:rFonts w:ascii="Courier New" w:cs="Courier New" w:eastAsia="Courier New" w:hAnsi="Courier New"/>
+          <w:color w:val="7f6000"/>
+          <w:sz w:val="18"/>
+          <w:szCs w:val="18"/>
+          <w:rtl w:val="0"/>
+        </w:rPr>
+        <w:t xml:space="preserve">&lt;/add&gt;</w:t>
+      </w:r>
+      <w:r>
+        <w:rPr>
+          <w:rtl w:val="0"/>
+        </w:rPr>
+        <w:t xml:space="preserve"> </w:t>
+      </w:r>
+      <w:r>
+        <w:rPr>
+          <w:color w:val="000000"/>
+          <w:rtl w:val="0"/>
+        </w:rPr>
+        <w:t xml:space="preserve">de </w:t>
+      </w:r>
+      <w:r>
+        <w:rPr>
+          <w:rFonts w:ascii="Courier New" w:cs="Courier New" w:eastAsia="Courier New" w:hAnsi="Courier New"/>
+          <w:color w:val="0000ff"/>
+          <w:sz w:val="18"/>
+          <w:szCs w:val="18"/>
+          <w:rtl w:val="0"/>
+        </w:rPr>
+        <w:t xml:space="preserve">&lt;m&gt;</w:t>
+      </w:r>
+      <w:r>
+        <w:rPr>
+          <w:color w:val="000000"/>
+          <w:rtl w:val="0"/>
+        </w:rPr>
+        <w:t xml:space="preserve">pain</w:t>
+      </w:r>
+      <w:r>
+        <w:rPr>
+          <w:rFonts w:ascii="Courier New" w:cs="Courier New" w:eastAsia="Courier New" w:hAnsi="Courier New"/>
+          <w:color w:val="0000ff"/>
+          <w:sz w:val="18"/>
+          <w:szCs w:val="18"/>
+          <w:rtl w:val="0"/>
+        </w:rPr>
+        <w:t xml:space="preserve">&lt;/m&gt;</w:t>
       </w:r>
       <w:r>
         <w:rPr>
@@ -1108,7 +2031,10 @@
       </w:r>
       <w:r>
         <w:rPr>
-          <w:color w:val="000000"/>
+          <w:rFonts w:ascii="Courier New" w:cs="Courier New" w:eastAsia="Courier New" w:hAnsi="Courier New"/>
+          <w:color w:val="a9a9a9"/>
+          <w:sz w:val="18"/>
+          <w:szCs w:val="18"/>
           <w:highlight w:val="white"/>
           <w:rtl w:val="0"/>
         </w:rPr>
@@ -1141,28 +2067,68 @@
           <w:color w:val="000000"/>
           <w:rtl w:val="0"/>
         </w:rPr>
-        <w:t xml:space="preserve">la &lt;m&gt;</w:t>
-      </w:r>
-      <w:r>
-        <w:rPr>
-          <w:color w:val="000000"/>
-          <w:rtl w:val="0"/>
-        </w:rPr>
-        <w:t xml:space="preserve">graine de lettue&lt;/m&gt;</w:t>
-      </w:r>
-      <w:r>
-        <w:rPr>
-          <w:color w:val="000000"/>
-          <w:rtl w:val="0"/>
-        </w:rPr>
-        <w:t xml:space="preserve"> ou de la &lt;m&gt;</w:t>
-      </w:r>
-      <w:r>
-        <w:rPr>
-          <w:color w:val="000000"/>
-          <w:rtl w:val="0"/>
-        </w:rPr>
-        <w:t xml:space="preserve">graine de chenevi&lt;/m&gt;</w:t>
+        <w:t xml:space="preserve">la </w:t>
+      </w:r>
+      <w:r>
+        <w:rPr>
+          <w:rFonts w:ascii="Courier New" w:cs="Courier New" w:eastAsia="Courier New" w:hAnsi="Courier New"/>
+          <w:color w:val="0000ff"/>
+          <w:sz w:val="18"/>
+          <w:szCs w:val="18"/>
+          <w:rtl w:val="0"/>
+        </w:rPr>
+        <w:t xml:space="preserve">&lt;m&gt;</w:t>
+      </w:r>
+      <w:r>
+        <w:rPr>
+          <w:color w:val="000000"/>
+          <w:rtl w:val="0"/>
+        </w:rPr>
+        <w:t xml:space="preserve">graine de lettue</w:t>
+      </w:r>
+      <w:r>
+        <w:rPr>
+          <w:rFonts w:ascii="Courier New" w:cs="Courier New" w:eastAsia="Courier New" w:hAnsi="Courier New"/>
+          <w:color w:val="0000ff"/>
+          <w:sz w:val="18"/>
+          <w:szCs w:val="18"/>
+          <w:rtl w:val="0"/>
+        </w:rPr>
+        <w:t xml:space="preserve">&lt;/m&gt;</w:t>
+      </w:r>
+      <w:r>
+        <w:rPr>
+          <w:color w:val="000000"/>
+          <w:rtl w:val="0"/>
+        </w:rPr>
+        <w:t xml:space="preserve"> ou de la </w:t>
+      </w:r>
+      <w:r>
+        <w:rPr>
+          <w:rFonts w:ascii="Courier New" w:cs="Courier New" w:eastAsia="Courier New" w:hAnsi="Courier New"/>
+          <w:color w:val="0000ff"/>
+          <w:sz w:val="18"/>
+          <w:szCs w:val="18"/>
+          <w:rtl w:val="0"/>
+        </w:rPr>
+        <w:t xml:space="preserve">&lt;m&gt;</w:t>
+      </w:r>
+      <w:r>
+        <w:rPr>
+          <w:color w:val="000000"/>
+          <w:rtl w:val="0"/>
+        </w:rPr>
+        <w:t xml:space="preserve">graine de chenevi</w:t>
+      </w:r>
+      <w:r>
+        <w:rPr>
+          <w:rFonts w:ascii="Courier New" w:cs="Courier New" w:eastAsia="Courier New" w:hAnsi="Courier New"/>
+          <w:color w:val="0000ff"/>
+          <w:sz w:val="18"/>
+          <w:szCs w:val="18"/>
+          <w:rtl w:val="0"/>
+        </w:rPr>
+        <w:t xml:space="preserve">&lt;/m&gt;</w:t>
       </w:r>
       <w:r>
         <w:rPr>
@@ -1173,7 +2139,10 @@
       </w:r>
       <w:r>
         <w:rPr>
-          <w:color w:val="000000"/>
+          <w:rFonts w:ascii="Courier New" w:cs="Courier New" w:eastAsia="Courier New" w:hAnsi="Courier New"/>
+          <w:color w:val="a9a9a9"/>
+          <w:sz w:val="18"/>
+          <w:szCs w:val="18"/>
           <w:highlight w:val="white"/>
           <w:rtl w:val="0"/>
         </w:rPr>
@@ -1206,22 +2175,101 @@
           <w:color w:val="000000"/>
           <w:rtl w:val="0"/>
         </w:rPr>
-        <w:t xml:space="preserve">pour &lt;al&gt;linotte&lt;/al&gt;, de la &lt;m&gt;</w:t>
-      </w:r>
-      <w:r>
-        <w:rPr>
-          <w:color w:val="000000"/>
-          <w:rtl w:val="0"/>
-        </w:rPr>
-        <w:t xml:space="preserve">navette&lt;/m&gt;</w:t>
-      </w:r>
-      <w:r>
-        <w:rPr>
-          <w:color w:val="000000"/>
-          <w:rtl w:val="0"/>
-        </w:rPr>
-        <w:t xml:space="preserve">.&lt;/ab&gt;</w:t>
+        <w:t xml:space="preserve">pour </w:t>
+      </w:r>
+      <w:r>
+        <w:rPr>
+          <w:rFonts w:ascii="Courier New" w:cs="Courier New" w:eastAsia="Courier New" w:hAnsi="Courier New"/>
+          <w:color w:val="0000ff"/>
+          <w:sz w:val="18"/>
+          <w:szCs w:val="18"/>
+          <w:rtl w:val="0"/>
+        </w:rPr>
+        <w:t xml:space="preserve">&lt;al&gt;</w:t>
+      </w:r>
+      <w:r>
+        <w:rPr>
+          <w:color w:val="000000"/>
+          <w:rtl w:val="0"/>
+        </w:rPr>
+        <w:t xml:space="preserve">linotte</w:t>
+      </w:r>
+      <w:r>
+        <w:rPr>
+          <w:rFonts w:ascii="Courier New" w:cs="Courier New" w:eastAsia="Courier New" w:hAnsi="Courier New"/>
+          <w:color w:val="0000ff"/>
+          <w:sz w:val="18"/>
+          <w:szCs w:val="18"/>
+          <w:rtl w:val="0"/>
+        </w:rPr>
+        <w:t xml:space="preserve">&lt;/al&gt;</w:t>
+      </w:r>
+      <w:r>
+        <w:rPr>
+          <w:color w:val="000000"/>
+          <w:rtl w:val="0"/>
+        </w:rPr>
+        <w:t xml:space="preserve">, de la </w:t>
+      </w:r>
+      <w:r>
+        <w:rPr>
+          <w:rFonts w:ascii="Courier New" w:cs="Courier New" w:eastAsia="Courier New" w:hAnsi="Courier New"/>
+          <w:color w:val="0000ff"/>
+          <w:sz w:val="18"/>
+          <w:szCs w:val="18"/>
+          <w:rtl w:val="0"/>
+        </w:rPr>
+        <w:t xml:space="preserve">&lt;m&gt;</w:t>
+      </w:r>
+      <w:r>
+        <w:rPr>
+          <w:color w:val="000000"/>
+          <w:rtl w:val="0"/>
+        </w:rPr>
+        <w:t xml:space="preserve">navette</w:t>
+      </w:r>
+      <w:r>
+        <w:rPr>
+          <w:rFonts w:ascii="Courier New" w:cs="Courier New" w:eastAsia="Courier New" w:hAnsi="Courier New"/>
+          <w:color w:val="0000ff"/>
+          <w:sz w:val="18"/>
+          <w:szCs w:val="18"/>
+          <w:rtl w:val="0"/>
+        </w:rPr>
+        <w:t xml:space="preserve">&lt;/m&gt;</w:t>
+      </w:r>
+      <w:r>
+        <w:rPr>
+          <w:color w:val="000000"/>
+          <w:rtl w:val="0"/>
+        </w:rPr>
+        <w:t xml:space="preserve">.</w:t>
+      </w:r>
+      <w:r>
+        <w:rPr>
+          <w:rFonts w:ascii="Courier New" w:cs="Courier New" w:eastAsia="Courier New" w:hAnsi="Courier New"/>
+          <w:color w:val="7f6000"/>
+          <w:sz w:val="18"/>
+          <w:szCs w:val="18"/>
+          <w:rtl w:val="0"/>
+        </w:rPr>
+        <w:t xml:space="preserve">&lt;/ab&gt;</w:t>
+      </w:r>
+      <w:r>
+        <w:rPr>
+          <w:color w:val="000000"/>
+          <w:rtl w:val="0"/>
+        </w:rPr>
         <w:br w:type="textWrapping"/>
+      </w:r>
+      <w:r>
+        <w:rPr>
+          <w:rFonts w:ascii="Courier New" w:cs="Courier New" w:eastAsia="Courier New" w:hAnsi="Courier New"/>
+          <w:color w:val="7f6000"/>
+          <w:sz w:val="18"/>
+          <w:szCs w:val="18"/>
+          <w:rtl w:val="0"/>
+        </w:rPr>
         <w:t xml:space="preserve">&lt;/div&gt;</w:t>
       </w:r>
       <w:r>
@@ -1270,7 +2318,10 @@
       </w:pPr>
       <w:r>
         <w:rPr>
-          <w:color w:val="000000"/>
+          <w:rFonts w:ascii="Courier New" w:cs="Courier New" w:eastAsia="Courier New" w:hAnsi="Courier New"/>
+          <w:color w:val="7f6000"/>
+          <w:sz w:val="18"/>
+          <w:szCs w:val="18"/>
           <w:rtl w:val="0"/>
         </w:rPr>
         <w:t xml:space="preserve">&lt;div&gt;</w:t>
@@ -1299,10 +2350,30 @@
       </w:pPr>
       <w:r>
         <w:rPr>
-          <w:color w:val="000000"/>
-          <w:rtl w:val="0"/>
-        </w:rPr>
-        <w:t xml:space="preserve">&lt;id&gt;p050v_2&lt;/id&gt;</w:t>
+          <w:rFonts w:ascii="Courier New" w:cs="Courier New" w:eastAsia="Courier New" w:hAnsi="Courier New"/>
+          <w:color w:val="7f6000"/>
+          <w:sz w:val="18"/>
+          <w:szCs w:val="18"/>
+          <w:rtl w:val="0"/>
+        </w:rPr>
+        <w:t xml:space="preserve">&lt;id&gt;</w:t>
+      </w:r>
+      <w:r>
+        <w:rPr>
+          <w:color w:val="000000"/>
+          <w:rtl w:val="0"/>
+        </w:rPr>
+        <w:t xml:space="preserve">p050v_2</w:t>
+      </w:r>
+      <w:r>
+        <w:rPr>
+          <w:rFonts w:ascii="Courier New" w:cs="Courier New" w:eastAsia="Courier New" w:hAnsi="Courier New"/>
+          <w:color w:val="7f6000"/>
+          <w:sz w:val="18"/>
+          <w:szCs w:val="18"/>
+          <w:rtl w:val="0"/>
+        </w:rPr>
+        <w:t xml:space="preserve">&lt;/id&gt;</w:t>
       </w:r>
       <w:r>
         <w:rPr>
@@ -1332,79 +2403,304 @@
           <w:rtl w:val="0"/>
         </w:rPr>
         <w:br w:type="textWrapping"/>
-        <w:t xml:space="preserve">&lt;head&gt;&lt;m&gt;Acier&lt;/m&gt; corroye et limes&lt;/head&gt;</w:t>
-      </w:r>
-      <w:r>
-        <w:rPr>
-          <w:rtl w:val="0"/>
-        </w:rPr>
-      </w:r>
-    </w:p>
-    <w:p>
-      <w:pPr>
-        <w:widowControl w:val="0"/>
-        <w:pBdr>
-          <w:top w:space="0" w:sz="0" w:val="nil"/>
-          <w:left w:space="0" w:sz="0" w:val="nil"/>
-          <w:bottom w:space="0" w:sz="0" w:val="nil"/>
-          <w:right w:space="0" w:sz="0" w:val="nil"/>
-          <w:between w:space="0" w:sz="0" w:val="nil"/>
-        </w:pBdr>
-        <w:shd w:fill="auto" w:val="clear"/>
-        <w:contextualSpacing w:val="0"/>
-        <w:rPr>
-          <w:color w:val="000000"/>
-        </w:rPr>
-      </w:pPr>
-      <w:r>
-        <w:rPr>
-          <w:rtl w:val="0"/>
-        </w:rPr>
-      </w:r>
-    </w:p>
-    <w:p>
-      <w:pPr>
-        <w:widowControl w:val="0"/>
-        <w:pBdr>
-          <w:top w:space="0" w:sz="0" w:val="nil"/>
-          <w:left w:space="0" w:sz="0" w:val="nil"/>
-          <w:bottom w:space="0" w:sz="0" w:val="nil"/>
-          <w:right w:space="0" w:sz="0" w:val="nil"/>
-          <w:between w:space="0" w:sz="0" w:val="nil"/>
-        </w:pBdr>
-        <w:shd w:fill="auto" w:val="clear"/>
-        <w:contextualSpacing w:val="0"/>
-        <w:rPr>
-          <w:color w:val="000000"/>
-        </w:rPr>
-      </w:pPr>
-      <w:r>
-        <w:rPr>
-          <w:color w:val="000000"/>
-          <w:rtl w:val="0"/>
-        </w:rPr>
-        <w:t xml:space="preserve">&lt;ab&gt;L'&lt;m&gt;</w:t>
-      </w:r>
-      <w:r>
-        <w:rPr>
-          <w:color w:val="000000"/>
-          <w:rtl w:val="0"/>
-        </w:rPr>
-        <w:t xml:space="preserve">acier&lt;/m&gt; </w:t>
-      </w:r>
-      <w:r>
-        <w:rPr>
-          <w:color w:val="000000"/>
-          <w:rtl w:val="0"/>
-        </w:rPr>
-        <w:t xml:space="preserve">dont communem&lt;exp&gt;ent&lt;/exp&gt; les &lt;pro&gt;</w:t>
-      </w:r>
-      <w:r>
-        <w:rPr>
-          <w:color w:val="000000"/>
-          <w:rtl w:val="0"/>
-        </w:rPr>
-        <w:t xml:space="preserve">mareschaulx&lt;/pro&gt; &amp;amp; &lt;pro&gt;ouvriers</w:t>
+      </w:r>
+      <w:r>
+        <w:rPr>
+          <w:rFonts w:ascii="Courier New" w:cs="Courier New" w:eastAsia="Courier New" w:hAnsi="Courier New"/>
+          <w:color w:val="7f6000"/>
+          <w:sz w:val="18"/>
+          <w:szCs w:val="18"/>
+          <w:rtl w:val="0"/>
+        </w:rPr>
+        <w:t xml:space="preserve">&lt;head&gt;</w:t>
+      </w:r>
+      <w:r>
+        <w:rPr>
+          <w:rFonts w:ascii="Courier New" w:cs="Courier New" w:eastAsia="Courier New" w:hAnsi="Courier New"/>
+          <w:color w:val="0000ff"/>
+          <w:sz w:val="18"/>
+          <w:szCs w:val="18"/>
+          <w:rtl w:val="0"/>
+        </w:rPr>
+        <w:t xml:space="preserve">&lt;m&gt;</w:t>
+      </w:r>
+      <w:r>
+        <w:rPr>
+          <w:color w:val="000000"/>
+          <w:rtl w:val="0"/>
+        </w:rPr>
+        <w:t xml:space="preserve">Acier</w:t>
+      </w:r>
+      <w:r>
+        <w:rPr>
+          <w:rFonts w:ascii="Courier New" w:cs="Courier New" w:eastAsia="Courier New" w:hAnsi="Courier New"/>
+          <w:color w:val="0000ff"/>
+          <w:sz w:val="18"/>
+          <w:szCs w:val="18"/>
+          <w:rtl w:val="0"/>
+        </w:rPr>
+        <w:t xml:space="preserve">&lt;/m&gt;</w:t>
+      </w:r>
+      <w:r>
+        <w:rPr>
+          <w:color w:val="000000"/>
+          <w:rtl w:val="0"/>
+        </w:rPr>
+        <w:t xml:space="preserve"> corroy</w:t>
+      </w:r>
+      <w:r>
+        <w:rPr>
+          <w:rtl w:val="0"/>
+        </w:rPr>
+        <w:t xml:space="preserve">é</w:t>
+      </w:r>
+      <w:r>
+        <w:rPr>
+          <w:color w:val="000000"/>
+          <w:rtl w:val="0"/>
+        </w:rPr>
+        <w:t xml:space="preserve"> et </w:t>
+      </w:r>
+      <w:r>
+        <w:rPr>
+          <w:rFonts w:ascii="Courier New" w:cs="Courier New" w:eastAsia="Courier New" w:hAnsi="Courier New"/>
+          <w:color w:val="0000ff"/>
+          <w:sz w:val="18"/>
+          <w:szCs w:val="18"/>
+          <w:rtl w:val="0"/>
+        </w:rPr>
+        <w:t xml:space="preserve">&lt;tl&gt;</w:t>
+      </w:r>
+      <w:r>
+        <w:rPr>
+          <w:color w:val="000000"/>
+          <w:rtl w:val="0"/>
+        </w:rPr>
+        <w:t xml:space="preserve">limes</w:t>
+      </w:r>
+      <w:r>
+        <w:rPr>
+          <w:rFonts w:ascii="Courier New" w:cs="Courier New" w:eastAsia="Courier New" w:hAnsi="Courier New"/>
+          <w:color w:val="0000ff"/>
+          <w:sz w:val="18"/>
+          <w:szCs w:val="18"/>
+          <w:rtl w:val="0"/>
+        </w:rPr>
+        <w:t xml:space="preserve">&lt;/tl&gt;</w:t>
+      </w:r>
+      <w:r>
+        <w:rPr>
+          <w:rFonts w:ascii="Courier New" w:cs="Courier New" w:eastAsia="Courier New" w:hAnsi="Courier New"/>
+          <w:color w:val="7f6000"/>
+          <w:sz w:val="18"/>
+          <w:szCs w:val="18"/>
+          <w:rtl w:val="0"/>
+        </w:rPr>
+        <w:t xml:space="preserve">&lt;/head&gt;</w:t>
+      </w:r>
+      <w:r>
+        <w:rPr>
+          <w:rtl w:val="0"/>
+        </w:rPr>
+      </w:r>
+    </w:p>
+    <w:p>
+      <w:pPr>
+        <w:widowControl w:val="0"/>
+        <w:pBdr>
+          <w:top w:space="0" w:sz="0" w:val="nil"/>
+          <w:left w:space="0" w:sz="0" w:val="nil"/>
+          <w:bottom w:space="0" w:sz="0" w:val="nil"/>
+          <w:right w:space="0" w:sz="0" w:val="nil"/>
+          <w:between w:space="0" w:sz="0" w:val="nil"/>
+        </w:pBdr>
+        <w:shd w:fill="auto" w:val="clear"/>
+        <w:contextualSpacing w:val="0"/>
+        <w:rPr>
+          <w:color w:val="000000"/>
+        </w:rPr>
+      </w:pPr>
+      <w:r>
+        <w:rPr>
+          <w:rtl w:val="0"/>
+        </w:rPr>
+      </w:r>
+    </w:p>
+    <w:p>
+      <w:pPr>
+        <w:widowControl w:val="0"/>
+        <w:pBdr>
+          <w:top w:space="0" w:sz="0" w:val="nil"/>
+          <w:left w:space="0" w:sz="0" w:val="nil"/>
+          <w:bottom w:space="0" w:sz="0" w:val="nil"/>
+          <w:right w:space="0" w:sz="0" w:val="nil"/>
+          <w:between w:space="0" w:sz="0" w:val="nil"/>
+        </w:pBdr>
+        <w:shd w:fill="auto" w:val="clear"/>
+        <w:contextualSpacing w:val="0"/>
+        <w:rPr>
+          <w:color w:val="000000"/>
+        </w:rPr>
+      </w:pPr>
+      <w:r>
+        <w:rPr>
+          <w:rFonts w:ascii="Courier New" w:cs="Courier New" w:eastAsia="Courier New" w:hAnsi="Courier New"/>
+          <w:color w:val="7f6000"/>
+          <w:sz w:val="18"/>
+          <w:szCs w:val="18"/>
+          <w:rtl w:val="0"/>
+        </w:rPr>
+        <w:t xml:space="preserve">&lt;ab&gt;</w:t>
+      </w:r>
+      <w:r>
+        <w:rPr>
+          <w:color w:val="000000"/>
+          <w:rtl w:val="0"/>
+        </w:rPr>
+        <w:t xml:space="preserve">L'</w:t>
+      </w:r>
+      <w:r>
+        <w:rPr>
+          <w:rFonts w:ascii="Courier New" w:cs="Courier New" w:eastAsia="Courier New" w:hAnsi="Courier New"/>
+          <w:color w:val="0000ff"/>
+          <w:sz w:val="18"/>
+          <w:szCs w:val="18"/>
+          <w:rtl w:val="0"/>
+        </w:rPr>
+        <w:t xml:space="preserve">&lt;m&gt;</w:t>
+      </w:r>
+      <w:r>
+        <w:rPr>
+          <w:color w:val="000000"/>
+          <w:rtl w:val="0"/>
+        </w:rPr>
+        <w:t xml:space="preserve">acier</w:t>
+      </w:r>
+      <w:r>
+        <w:rPr>
+          <w:rFonts w:ascii="Courier New" w:cs="Courier New" w:eastAsia="Courier New" w:hAnsi="Courier New"/>
+          <w:color w:val="0000ff"/>
+          <w:sz w:val="18"/>
+          <w:szCs w:val="18"/>
+          <w:rtl w:val="0"/>
+        </w:rPr>
+        <w:t xml:space="preserve">&lt;/m&gt;</w:t>
+      </w:r>
+      <w:r>
+        <w:rPr>
+          <w:color w:val="000000"/>
+          <w:rtl w:val="0"/>
+        </w:rPr>
+        <w:t xml:space="preserve">, </w:t>
+      </w:r>
+      <w:r>
+        <w:rPr>
+          <w:color w:val="000000"/>
+          <w:rtl w:val="0"/>
+        </w:rPr>
+        <w:t xml:space="preserve">dont communem</w:t>
+      </w:r>
+      <w:r>
+        <w:rPr>
+          <w:rFonts w:ascii="Courier New" w:cs="Courier New" w:eastAsia="Courier New" w:hAnsi="Courier New"/>
+          <w:color w:val="a9a9a9"/>
+          <w:sz w:val="14"/>
+          <w:szCs w:val="14"/>
+          <w:rtl w:val="0"/>
+        </w:rPr>
+        <w:t xml:space="preserve">&lt;exp&gt;</w:t>
+      </w:r>
+      <w:r>
+        <w:rPr>
+          <w:color w:val="000000"/>
+          <w:rtl w:val="0"/>
+        </w:rPr>
+        <w:t xml:space="preserve">ent</w:t>
+      </w:r>
+      <w:r>
+        <w:rPr>
+          <w:rFonts w:ascii="Courier New" w:cs="Courier New" w:eastAsia="Courier New" w:hAnsi="Courier New"/>
+          <w:color w:val="a9a9a9"/>
+          <w:sz w:val="14"/>
+          <w:szCs w:val="14"/>
+          <w:rtl w:val="0"/>
+        </w:rPr>
+        <w:t xml:space="preserve">&lt;/exp&gt;</w:t>
+      </w:r>
+      <w:r>
+        <w:rPr>
+          <w:color w:val="000000"/>
+          <w:rtl w:val="0"/>
+        </w:rPr>
+        <w:t xml:space="preserve"> les </w:t>
+      </w:r>
+      <w:r>
+        <w:rPr>
+          <w:rFonts w:ascii="Courier New" w:cs="Courier New" w:eastAsia="Courier New" w:hAnsi="Courier New"/>
+          <w:color w:val="0000ff"/>
+          <w:sz w:val="18"/>
+          <w:szCs w:val="18"/>
+          <w:rtl w:val="0"/>
+        </w:rPr>
+        <w:t xml:space="preserve">&lt;pro&gt;</w:t>
+      </w:r>
+      <w:r>
+        <w:rPr>
+          <w:color w:val="000000"/>
+          <w:rtl w:val="0"/>
+        </w:rPr>
+        <w:t xml:space="preserve">mareschaulx</w:t>
+      </w:r>
+      <w:r>
+        <w:rPr>
+          <w:rFonts w:ascii="Courier New" w:cs="Courier New" w:eastAsia="Courier New" w:hAnsi="Courier New"/>
+          <w:color w:val="0000ff"/>
+          <w:sz w:val="18"/>
+          <w:szCs w:val="18"/>
+          <w:rtl w:val="0"/>
+        </w:rPr>
+        <w:t xml:space="preserve">&lt;/pro&gt;</w:t>
+      </w:r>
+      <w:r>
+        <w:rPr>
+          <w:color w:val="000000"/>
+          <w:rtl w:val="0"/>
+        </w:rPr>
+        <w:t xml:space="preserve"> &amp;</w:t>
+      </w:r>
+      <w:r>
+        <w:rPr>
+          <w:rFonts w:ascii="Courier New" w:cs="Courier New" w:eastAsia="Courier New" w:hAnsi="Courier New"/>
+          <w:color w:val="a9a9a9"/>
+          <w:sz w:val="18"/>
+          <w:szCs w:val="18"/>
+          <w:rtl w:val="0"/>
+        </w:rPr>
+        <w:t xml:space="preserve">amp;</w:t>
+      </w:r>
+      <w:r>
+        <w:rPr>
+          <w:color w:val="000000"/>
+          <w:rtl w:val="0"/>
+        </w:rPr>
+        <w:t xml:space="preserve"> </w:t>
+      </w:r>
+      <w:r>
+        <w:rPr>
+          <w:rFonts w:ascii="Courier New" w:cs="Courier New" w:eastAsia="Courier New" w:hAnsi="Courier New"/>
+          <w:color w:val="0000ff"/>
+          <w:sz w:val="18"/>
+          <w:szCs w:val="18"/>
+          <w:rtl w:val="0"/>
+        </w:rPr>
+        <w:t xml:space="preserve">&lt;pro&gt;</w:t>
+      </w:r>
+      <w:r>
+        <w:rPr>
+          <w:color w:val="000000"/>
+          <w:rtl w:val="0"/>
+        </w:rPr>
+        <w:t xml:space="preserve">ouvriers</w:t>
       </w:r>
       <w:r>
         <w:rPr>
@@ -1427,14 +2723,34 @@
           <w:color w:val="000000"/>
           <w:rtl w:val="0"/>
         </w:rPr>
-        <w:t xml:space="preserve">e &lt;m&gt;</w:t>
-      </w:r>
-      <w:r>
-        <w:rPr>
-          <w:color w:val="000000"/>
-          <w:rtl w:val="0"/>
-        </w:rPr>
-        <w:t xml:space="preserve">fer&lt;/m&gt;&lt;/pro&gt;</w:t>
+        <w:t xml:space="preserve">e </w:t>
+      </w:r>
+      <w:r>
+        <w:rPr>
+          <w:rFonts w:ascii="Courier New" w:cs="Courier New" w:eastAsia="Courier New" w:hAnsi="Courier New"/>
+          <w:color w:val="0000ff"/>
+          <w:sz w:val="18"/>
+          <w:szCs w:val="18"/>
+          <w:rtl w:val="0"/>
+        </w:rPr>
+        <w:t xml:space="preserve">&lt;m&gt;</w:t>
+      </w:r>
+      <w:r>
+        <w:rPr>
+          <w:color w:val="000000"/>
+          <w:rtl w:val="0"/>
+        </w:rPr>
+        <w:t xml:space="preserve">fer</w:t>
+      </w:r>
+      <w:r>
+        <w:rPr>
+          <w:rFonts w:ascii="Courier New" w:cs="Courier New" w:eastAsia="Courier New" w:hAnsi="Courier New"/>
+          <w:color w:val="0000ff"/>
+          <w:sz w:val="18"/>
+          <w:szCs w:val="18"/>
+          <w:rtl w:val="0"/>
+        </w:rPr>
+        <w:t xml:space="preserve">&lt;/m&gt;&lt;/pro&gt;</w:t>
       </w:r>
       <w:r>
         <w:rPr>
@@ -1448,11 +2764,14 @@
           <w:color w:val="000000"/>
           <w:rtl w:val="0"/>
         </w:rPr>
-        <w:t xml:space="preserve">se servent</w:t>
-      </w:r>
-      <w:r>
-        <w:rPr>
-          <w:color w:val="000000"/>
+        <w:t xml:space="preserve">se servent,</w:t>
+      </w:r>
+      <w:r>
+        <w:rPr>
+          <w:rFonts w:ascii="Courier New" w:cs="Courier New" w:eastAsia="Courier New" w:hAnsi="Courier New"/>
+          <w:color w:val="a9a9a9"/>
+          <w:sz w:val="18"/>
+          <w:szCs w:val="18"/>
           <w:highlight w:val="white"/>
           <w:rtl w:val="0"/>
         </w:rPr>
@@ -1485,11 +2804,116 @@
           <w:color w:val="000000"/>
           <w:rtl w:val="0"/>
         </w:rPr>
-        <w:t xml:space="preserve">n'est pas affiné co&lt;exp&gt;mm&lt;/exp&gt;e celuy d'&lt;pl&gt;Allemaigne&lt;/pl&gt; ne celuy de &lt;pl&gt;Biscaye&lt;/pl&gt;, qui est reduict en</w:t>
-      </w:r>
-      <w:r>
-        <w:rPr>
-          <w:color w:val="000000"/>
+        <w:t xml:space="preserve">n'est pas affiné co</w:t>
+      </w:r>
+      <w:r>
+        <w:rPr>
+          <w:rFonts w:ascii="Courier New" w:cs="Courier New" w:eastAsia="Courier New" w:hAnsi="Courier New"/>
+          <w:color w:val="a9a9a9"/>
+          <w:sz w:val="14"/>
+          <w:szCs w:val="14"/>
+          <w:rtl w:val="0"/>
+        </w:rPr>
+        <w:t xml:space="preserve">&lt;exp&gt;</w:t>
+      </w:r>
+      <w:r>
+        <w:rPr>
+          <w:color w:val="000000"/>
+          <w:rtl w:val="0"/>
+        </w:rPr>
+        <w:t xml:space="preserve">mm</w:t>
+      </w:r>
+      <w:r>
+        <w:rPr>
+          <w:rFonts w:ascii="Courier New" w:cs="Courier New" w:eastAsia="Courier New" w:hAnsi="Courier New"/>
+          <w:color w:val="a9a9a9"/>
+          <w:sz w:val="14"/>
+          <w:szCs w:val="14"/>
+          <w:rtl w:val="0"/>
+        </w:rPr>
+        <w:t xml:space="preserve">&lt;/exp&gt;</w:t>
+      </w:r>
+      <w:r>
+        <w:rPr>
+          <w:color w:val="000000"/>
+          <w:rtl w:val="0"/>
+        </w:rPr>
+        <w:t xml:space="preserve">e celuy d'</w:t>
+      </w:r>
+      <w:r>
+        <w:rPr>
+          <w:rFonts w:ascii="Courier New" w:cs="Courier New" w:eastAsia="Courier New" w:hAnsi="Courier New"/>
+          <w:color w:val="0000ff"/>
+          <w:sz w:val="18"/>
+          <w:szCs w:val="18"/>
+          <w:rtl w:val="0"/>
+        </w:rPr>
+        <w:t xml:space="preserve">&lt;pl&gt;</w:t>
+      </w:r>
+      <w:r>
+        <w:rPr>
+          <w:color w:val="000000"/>
+          <w:rtl w:val="0"/>
+        </w:rPr>
+        <w:t xml:space="preserve">Allemaigne</w:t>
+      </w:r>
+      <w:r>
+        <w:rPr>
+          <w:rFonts w:ascii="Courier New" w:cs="Courier New" w:eastAsia="Courier New" w:hAnsi="Courier New"/>
+          <w:color w:val="0000ff"/>
+          <w:sz w:val="18"/>
+          <w:szCs w:val="18"/>
+          <w:rtl w:val="0"/>
+        </w:rPr>
+        <w:t xml:space="preserve">&lt;/pl&gt;</w:t>
+      </w:r>
+      <w:r>
+        <w:rPr>
+          <w:color w:val="000000"/>
+          <w:rtl w:val="0"/>
+        </w:rPr>
+        <w:t xml:space="preserve"> ne celuy de </w:t>
+      </w:r>
+      <w:r>
+        <w:rPr>
+          <w:rFonts w:ascii="Courier New" w:cs="Courier New" w:eastAsia="Courier New" w:hAnsi="Courier New"/>
+          <w:color w:val="0000ff"/>
+          <w:sz w:val="18"/>
+          <w:szCs w:val="18"/>
+          <w:rtl w:val="0"/>
+        </w:rPr>
+        <w:t xml:space="preserve">&lt;pl&gt;</w:t>
+      </w:r>
+      <w:r>
+        <w:rPr>
+          <w:color w:val="000000"/>
+          <w:rtl w:val="0"/>
+        </w:rPr>
+        <w:t xml:space="preserve">Biscaye</w:t>
+      </w:r>
+      <w:r>
+        <w:rPr>
+          <w:rFonts w:ascii="Courier New" w:cs="Courier New" w:eastAsia="Courier New" w:hAnsi="Courier New"/>
+          <w:color w:val="0000ff"/>
+          <w:sz w:val="18"/>
+          <w:szCs w:val="18"/>
+          <w:rtl w:val="0"/>
+        </w:rPr>
+        <w:t xml:space="preserve">&lt;/pl&gt;</w:t>
+      </w:r>
+      <w:r>
+        <w:rPr>
+          <w:color w:val="000000"/>
+          <w:rtl w:val="0"/>
+        </w:rPr>
+        <w:t xml:space="preserve">, qui est reduict en</w:t>
+      </w:r>
+      <w:r>
+        <w:rPr>
+          <w:rFonts w:ascii="Courier New" w:cs="Courier New" w:eastAsia="Courier New" w:hAnsi="Courier New"/>
+          <w:color w:val="a9a9a9"/>
+          <w:sz w:val="18"/>
+          <w:szCs w:val="18"/>
           <w:highlight w:val="white"/>
           <w:rtl w:val="0"/>
         </w:rPr>
@@ -1534,23 +2958,76 @@
       </w:r>
       <w:r>
         <w:rPr>
-          <w:rtl w:val="0"/>
-        </w:rPr>
-        <w:t xml:space="preserve">&lt;del&gt;p&lt;/del&gt; </w:t>
-      </w:r>
-      <w:r>
-        <w:rPr>
-          <w:color w:val="000000"/>
-          <w:rtl w:val="0"/>
-        </w:rPr>
-        <w:t xml:space="preserve">dans le bain d'un &lt;m&gt;</w:t>
-      </w:r>
-      <w:r>
-        <w:rPr>
-          <w:color w:val="000000"/>
-          <w:rtl w:val="0"/>
-        </w:rPr>
-        <w:t xml:space="preserve">fer fondu&lt;/m&gt;, </w:t>
+          <w:rFonts w:ascii="Courier New" w:cs="Courier New" w:eastAsia="Courier New" w:hAnsi="Courier New"/>
+          <w:color w:val="a91111"/>
+          <w:sz w:val="18"/>
+          <w:szCs w:val="18"/>
+          <w:rtl w:val="0"/>
+        </w:rPr>
+        <w:t xml:space="preserve">&lt;del&gt;</w:t>
+      </w:r>
+      <w:r>
+        <w:rPr>
+          <w:rtl w:val="0"/>
+        </w:rPr>
+        <w:t xml:space="preserve">p</w:t>
+      </w:r>
+      <w:r>
+        <w:rPr>
+          <w:rFonts w:ascii="Courier New" w:cs="Courier New" w:eastAsia="Courier New" w:hAnsi="Courier New"/>
+          <w:color w:val="a91111"/>
+          <w:sz w:val="18"/>
+          <w:szCs w:val="18"/>
+          <w:rtl w:val="0"/>
+        </w:rPr>
+        <w:t xml:space="preserve">&lt;/del&gt;</w:t>
+      </w:r>
+      <w:r>
+        <w:rPr>
+          <w:rtl w:val="0"/>
+        </w:rPr>
+        <w:t xml:space="preserve"> </w:t>
+      </w:r>
+      <w:r>
+        <w:rPr>
+          <w:color w:val="000000"/>
+          <w:rtl w:val="0"/>
+        </w:rPr>
+        <w:t xml:space="preserve">dans le bain d'un </w:t>
+      </w:r>
+      <w:r>
+        <w:rPr>
+          <w:rFonts w:ascii="Courier New" w:cs="Courier New" w:eastAsia="Courier New" w:hAnsi="Courier New"/>
+          <w:color w:val="0000ff"/>
+          <w:sz w:val="18"/>
+          <w:szCs w:val="18"/>
+          <w:rtl w:val="0"/>
+        </w:rPr>
+        <w:t xml:space="preserve">&lt;m&gt;</w:t>
+      </w:r>
+      <w:r>
+        <w:rPr>
+          <w:color w:val="000000"/>
+          <w:rtl w:val="0"/>
+        </w:rPr>
+        <w:t xml:space="preserve">fer fondu</w:t>
+      </w:r>
+      <w:r>
+        <w:rPr>
+          <w:rFonts w:ascii="Courier New" w:cs="Courier New" w:eastAsia="Courier New" w:hAnsi="Courier New"/>
+          <w:color w:val="0000ff"/>
+          <w:sz w:val="18"/>
+          <w:szCs w:val="18"/>
+          <w:rtl w:val="0"/>
+        </w:rPr>
+        <w:t xml:space="preserve">&lt;/m&gt;</w:t>
+      </w:r>
+      <w:r>
+        <w:rPr>
+          <w:color w:val="000000"/>
+          <w:rtl w:val="0"/>
+        </w:rPr>
+        <w:t xml:space="preserve">, </w:t>
       </w:r>
       <w:r>
         <w:rPr>
@@ -1561,27 +3038,109 @@
       </w:r>
       <w:r>
         <w:rPr>
-          <w:rtl w:val="0"/>
-        </w:rPr>
-        <w:t xml:space="preserve">&lt;del&gt;seulem&lt;exp&gt;ent&lt;/exp&gt;&lt;/del&gt; </w:t>
-      </w:r>
-      <w:r>
-        <w:rPr>
-          <w:color w:val="000000"/>
-          <w:rtl w:val="0"/>
-        </w:rPr>
-        <w:t xml:space="preserve">aulx barres de &lt;m&gt;</w:t>
-      </w:r>
-      <w:r>
-        <w:rPr>
-          <w:color w:val="000000"/>
-          <w:rtl w:val="0"/>
-        </w:rPr>
-        <w:t xml:space="preserve">fer&lt;/m&gt;</w:t>
-      </w:r>
-      <w:r>
-        <w:rPr>
-          <w:color w:val="000000"/>
+          <w:rFonts w:ascii="Courier New" w:cs="Courier New" w:eastAsia="Courier New" w:hAnsi="Courier New"/>
+          <w:color w:val="a91111"/>
+          <w:sz w:val="18"/>
+          <w:szCs w:val="18"/>
+          <w:rtl w:val="0"/>
+        </w:rPr>
+        <w:t xml:space="preserve">&lt;del&gt;</w:t>
+      </w:r>
+      <w:r>
+        <w:rPr>
+          <w:rtl w:val="0"/>
+        </w:rPr>
+        <w:t xml:space="preserve">seulem</w:t>
+      </w:r>
+      <w:r>
+        <w:rPr>
+          <w:rFonts w:ascii="Courier New" w:cs="Courier New" w:eastAsia="Courier New" w:hAnsi="Courier New"/>
+          <w:color w:val="a9a9a9"/>
+          <w:sz w:val="14"/>
+          <w:szCs w:val="14"/>
+          <w:rtl w:val="0"/>
+        </w:rPr>
+        <w:t xml:space="preserve">&lt;exp&gt;</w:t>
+      </w:r>
+      <w:r>
+        <w:rPr>
+          <w:rtl w:val="0"/>
+        </w:rPr>
+        <w:t xml:space="preserve">ent</w:t>
+      </w:r>
+      <w:r>
+        <w:rPr>
+          <w:rFonts w:ascii="Courier New" w:cs="Courier New" w:eastAsia="Courier New" w:hAnsi="Courier New"/>
+          <w:color w:val="a9a9a9"/>
+          <w:sz w:val="14"/>
+          <w:szCs w:val="14"/>
+          <w:rtl w:val="0"/>
+        </w:rPr>
+        <w:t xml:space="preserve">&lt;/exp&gt;</w:t>
+      </w:r>
+      <w:r>
+        <w:rPr>
+          <w:rFonts w:ascii="Courier New" w:cs="Courier New" w:eastAsia="Courier New" w:hAnsi="Courier New"/>
+          <w:color w:val="a91111"/>
+          <w:sz w:val="18"/>
+          <w:szCs w:val="18"/>
+          <w:rtl w:val="0"/>
+        </w:rPr>
+        <w:t xml:space="preserve">&lt;/del&gt;</w:t>
+      </w:r>
+      <w:r>
+        <w:rPr>
+          <w:rtl w:val="0"/>
+        </w:rPr>
+        <w:t xml:space="preserve"> </w:t>
+      </w:r>
+      <w:r>
+        <w:rPr>
+          <w:color w:val="000000"/>
+          <w:rtl w:val="0"/>
+        </w:rPr>
+        <w:t xml:space="preserve">aulx </w:t>
+      </w:r>
+      <w:r>
+        <w:rPr>
+          <w:rFonts w:ascii="Courier New" w:cs="Courier New" w:eastAsia="Courier New" w:hAnsi="Courier New"/>
+          <w:color w:val="0000ff"/>
+          <w:sz w:val="18"/>
+          <w:szCs w:val="18"/>
+          <w:rtl w:val="0"/>
+        </w:rPr>
+        <w:t xml:space="preserve">&lt;m&gt;</w:t>
+      </w:r>
+      <w:r>
+        <w:rPr>
+          <w:color w:val="000000"/>
+          <w:rtl w:val="0"/>
+        </w:rPr>
+        <w:t xml:space="preserve">barres de </w:t>
+      </w:r>
+      <w:r>
+        <w:rPr>
+          <w:color w:val="000000"/>
+          <w:rtl w:val="0"/>
+        </w:rPr>
+        <w:t xml:space="preserve">fer</w:t>
+      </w:r>
+      <w:r>
+        <w:rPr>
+          <w:rFonts w:ascii="Courier New" w:cs="Courier New" w:eastAsia="Courier New" w:hAnsi="Courier New"/>
+          <w:color w:val="0000ff"/>
+          <w:sz w:val="18"/>
+          <w:szCs w:val="18"/>
+          <w:rtl w:val="0"/>
+        </w:rPr>
+        <w:t xml:space="preserve">&lt;/m&gt;</w:t>
+      </w:r>
+      <w:r>
+        <w:rPr>
+          <w:rFonts w:ascii="Courier New" w:cs="Courier New" w:eastAsia="Courier New" w:hAnsi="Courier New"/>
+          <w:color w:val="a9a9a9"/>
+          <w:sz w:val="18"/>
+          <w:szCs w:val="18"/>
           <w:highlight w:val="white"/>
           <w:rtl w:val="0"/>
         </w:rPr>
@@ -1614,11 +3173,95 @@
           <w:color w:val="000000"/>
           <w:rtl w:val="0"/>
         </w:rPr>
-        <w:t xml:space="preserve">qui se portent en platte des forges de &lt;pl&gt;Foix&lt;/pl&gt; &amp;amp; ailleurs il y en ha de</w:t>
-      </w:r>
-      <w:r>
-        <w:rPr>
-          <w:color w:val="000000"/>
+        <w:t xml:space="preserve">qui se portent en platte des </w:t>
+      </w:r>
+      <w:r>
+        <w:rPr>
+          <w:rFonts w:ascii="Courier New" w:cs="Courier New" w:eastAsia="Courier New" w:hAnsi="Courier New"/>
+          <w:color w:val="0000ff"/>
+          <w:sz w:val="18"/>
+          <w:szCs w:val="18"/>
+          <w:rtl w:val="0"/>
+        </w:rPr>
+        <w:t xml:space="preserve">&lt;env&gt;</w:t>
+      </w:r>
+      <w:r>
+        <w:rPr>
+          <w:color w:val="000000"/>
+          <w:rtl w:val="0"/>
+        </w:rPr>
+        <w:t xml:space="preserve">forges de </w:t>
+      </w:r>
+      <w:r>
+        <w:rPr>
+          <w:rFonts w:ascii="Courier New" w:cs="Courier New" w:eastAsia="Courier New" w:hAnsi="Courier New"/>
+          <w:color w:val="0000ff"/>
+          <w:sz w:val="18"/>
+          <w:szCs w:val="18"/>
+          <w:rtl w:val="0"/>
+        </w:rPr>
+        <w:t xml:space="preserve">&lt;pl&gt;</w:t>
+      </w:r>
+      <w:r>
+        <w:rPr>
+          <w:color w:val="000000"/>
+          <w:rtl w:val="0"/>
+        </w:rPr>
+        <w:t xml:space="preserve">Foix</w:t>
+      </w:r>
+      <w:r>
+        <w:rPr>
+          <w:rFonts w:ascii="Courier New" w:cs="Courier New" w:eastAsia="Courier New" w:hAnsi="Courier New"/>
+          <w:color w:val="0000ff"/>
+          <w:sz w:val="18"/>
+          <w:szCs w:val="18"/>
+          <w:rtl w:val="0"/>
+        </w:rPr>
+        <w:t xml:space="preserve">&lt;/pl&gt;&lt;/env&gt;</w:t>
+      </w:r>
+      <w:r>
+        <w:rPr>
+          <w:color w:val="000000"/>
+          <w:rtl w:val="0"/>
+        </w:rPr>
+        <w:t xml:space="preserve"> &amp;</w:t>
+      </w:r>
+      <w:r>
+        <w:rPr>
+          <w:rFonts w:ascii="Courier New" w:cs="Courier New" w:eastAsia="Courier New" w:hAnsi="Courier New"/>
+          <w:color w:val="a9a9a9"/>
+          <w:sz w:val="18"/>
+          <w:szCs w:val="18"/>
+          <w:rtl w:val="0"/>
+        </w:rPr>
+        <w:t xml:space="preserve">amp;</w:t>
+      </w:r>
+      <w:r>
+        <w:rPr>
+          <w:color w:val="000000"/>
+          <w:rtl w:val="0"/>
+        </w:rPr>
+        <w:t xml:space="preserve"> ailleurs </w:t>
+      </w:r>
+      <w:r>
+        <w:rPr>
+          <w:rtl w:val="0"/>
+        </w:rPr>
+        <w:t xml:space="preserve">i</w:t>
+      </w:r>
+      <w:r>
+        <w:rPr>
+          <w:color w:val="000000"/>
+          <w:rtl w:val="0"/>
+        </w:rPr>
+        <w:t xml:space="preserve">l y en ha de</w:t>
+      </w:r>
+      <w:r>
+        <w:rPr>
+          <w:rFonts w:ascii="Courier New" w:cs="Courier New" w:eastAsia="Courier New" w:hAnsi="Courier New"/>
+          <w:color w:val="a9a9a9"/>
+          <w:sz w:val="18"/>
+          <w:szCs w:val="18"/>
           <w:highlight w:val="white"/>
           <w:rtl w:val="0"/>
         </w:rPr>
@@ -1651,11 +3294,48 @@
           <w:color w:val="000000"/>
           <w:rtl w:val="0"/>
         </w:rPr>
-        <w:t xml:space="preserve">plus dur &amp;amp; plus blanc &amp;amp; plus fin que l'aultre, venant ainsy de la</w:t>
-      </w:r>
-      <w:r>
-        <w:rPr>
-          <w:color w:val="000000"/>
+        <w:t xml:space="preserve">plus dur &amp;</w:t>
+      </w:r>
+      <w:r>
+        <w:rPr>
+          <w:rFonts w:ascii="Courier New" w:cs="Courier New" w:eastAsia="Courier New" w:hAnsi="Courier New"/>
+          <w:color w:val="a9a9a9"/>
+          <w:sz w:val="18"/>
+          <w:szCs w:val="18"/>
+          <w:rtl w:val="0"/>
+        </w:rPr>
+        <w:t xml:space="preserve">amp;</w:t>
+      </w:r>
+      <w:r>
+        <w:rPr>
+          <w:color w:val="000000"/>
+          <w:rtl w:val="0"/>
+        </w:rPr>
+        <w:t xml:space="preserve"> plus blanc &amp;</w:t>
+      </w:r>
+      <w:r>
+        <w:rPr>
+          <w:rFonts w:ascii="Courier New" w:cs="Courier New" w:eastAsia="Courier New" w:hAnsi="Courier New"/>
+          <w:color w:val="a9a9a9"/>
+          <w:sz w:val="18"/>
+          <w:szCs w:val="18"/>
+          <w:rtl w:val="0"/>
+        </w:rPr>
+        <w:t xml:space="preserve">amp;</w:t>
+      </w:r>
+      <w:r>
+        <w:rPr>
+          <w:color w:val="000000"/>
+          <w:rtl w:val="0"/>
+        </w:rPr>
+        <w:t xml:space="preserve"> plus fin que l'aultre, venant ainsy de la</w:t>
+      </w:r>
+      <w:r>
+        <w:rPr>
+          <w:rFonts w:ascii="Courier New" w:cs="Courier New" w:eastAsia="Courier New" w:hAnsi="Courier New"/>
+          <w:color w:val="a9a9a9"/>
+          <w:sz w:val="18"/>
+          <w:szCs w:val="18"/>
           <w:highlight w:val="white"/>
           <w:rtl w:val="0"/>
         </w:rPr>
@@ -1685,31 +3365,163 @@
       </w:pPr>
       <w:r>
         <w:rPr>
-          <w:color w:val="000000"/>
-          <w:rtl w:val="0"/>
-        </w:rPr>
-        <w:t xml:space="preserve">mine. Et les &lt;pro&gt;</w:t>
-      </w:r>
-      <w:r>
-        <w:rPr>
-          <w:color w:val="000000"/>
-          <w:rtl w:val="0"/>
-        </w:rPr>
-        <w:t xml:space="preserve">ouvriers&lt;/pro&gt; </w:t>
-      </w:r>
-      <w:r>
-        <w:rPr>
-          <w:color w:val="000000"/>
-          <w:rtl w:val="0"/>
-        </w:rPr>
-        <w:t xml:space="preserve">le choisissent &amp;amp; l'apliquent co&lt;exp&gt;mm&lt;/exp&gt;e l'aultre &lt;m&gt;</w:t>
-      </w:r>
-      <w:r>
-        <w:rPr>
-          <w:color w:val="000000"/>
-          <w:rtl w:val="0"/>
-        </w:rPr>
-        <w:t xml:space="preserve">acier&lt;/m&gt;.</w:t>
+          <w:rFonts w:ascii="Courier New" w:cs="Courier New" w:eastAsia="Courier New" w:hAnsi="Courier New"/>
+          <w:color w:val="0000ff"/>
+          <w:sz w:val="18"/>
+          <w:szCs w:val="18"/>
+          <w:rtl w:val="0"/>
+        </w:rPr>
+        <w:t xml:space="preserve">&lt;env&gt;</w:t>
+      </w:r>
+      <w:r>
+        <w:rPr>
+          <w:color w:val="000000"/>
+          <w:rtl w:val="0"/>
+        </w:rPr>
+        <w:t xml:space="preserve">mine</w:t>
+      </w:r>
+      <w:r>
+        <w:rPr>
+          <w:rFonts w:ascii="Courier New" w:cs="Courier New" w:eastAsia="Courier New" w:hAnsi="Courier New"/>
+          <w:color w:val="0000ff"/>
+          <w:sz w:val="18"/>
+          <w:szCs w:val="18"/>
+          <w:rtl w:val="0"/>
+        </w:rPr>
+        <w:t xml:space="preserve">&lt;/env&gt;</w:t>
+      </w:r>
+      <w:r>
+        <w:rPr>
+          <w:color w:val="000000"/>
+          <w:rtl w:val="0"/>
+        </w:rPr>
+        <w:t xml:space="preserve">. Et les </w:t>
+      </w:r>
+      <w:r>
+        <w:rPr>
+          <w:rFonts w:ascii="Courier New" w:cs="Courier New" w:eastAsia="Courier New" w:hAnsi="Courier New"/>
+          <w:color w:val="0000ff"/>
+          <w:sz w:val="18"/>
+          <w:szCs w:val="18"/>
+          <w:rtl w:val="0"/>
+        </w:rPr>
+        <w:t xml:space="preserve">&lt;pro&gt;</w:t>
+      </w:r>
+      <w:r>
+        <w:rPr>
+          <w:color w:val="000000"/>
+          <w:rtl w:val="0"/>
+        </w:rPr>
+        <w:t xml:space="preserve">ouvriers</w:t>
+      </w:r>
+      <w:r>
+        <w:rPr>
+          <w:rFonts w:ascii="Courier New" w:cs="Courier New" w:eastAsia="Courier New" w:hAnsi="Courier New"/>
+          <w:color w:val="0000ff"/>
+          <w:sz w:val="18"/>
+          <w:szCs w:val="18"/>
+          <w:rtl w:val="0"/>
+        </w:rPr>
+        <w:t xml:space="preserve">&lt;/pro&gt;</w:t>
+      </w:r>
+      <w:r>
+        <w:rPr>
+          <w:color w:val="000000"/>
+          <w:rtl w:val="0"/>
+        </w:rPr>
+        <w:t xml:space="preserve"> </w:t>
+      </w:r>
+      <w:r>
+        <w:rPr>
+          <w:color w:val="000000"/>
+          <w:rtl w:val="0"/>
+        </w:rPr>
+        <w:t xml:space="preserve">le choisissent &amp;</w:t>
+      </w:r>
+      <w:r>
+        <w:rPr>
+          <w:rFonts w:ascii="Courier New" w:cs="Courier New" w:eastAsia="Courier New" w:hAnsi="Courier New"/>
+          <w:color w:val="a9a9a9"/>
+          <w:sz w:val="18"/>
+          <w:szCs w:val="18"/>
+          <w:rtl w:val="0"/>
+        </w:rPr>
+        <w:t xml:space="preserve">amp;</w:t>
+      </w:r>
+      <w:r>
+        <w:rPr>
+          <w:color w:val="000000"/>
+          <w:rtl w:val="0"/>
+        </w:rPr>
+        <w:t xml:space="preserve"> l'apliquent co</w:t>
+      </w:r>
+      <w:r>
+        <w:rPr>
+          <w:rFonts w:ascii="Courier New" w:cs="Courier New" w:eastAsia="Courier New" w:hAnsi="Courier New"/>
+          <w:color w:val="a9a9a9"/>
+          <w:sz w:val="14"/>
+          <w:szCs w:val="14"/>
+          <w:rtl w:val="0"/>
+        </w:rPr>
+        <w:t xml:space="preserve">&lt;exp&gt;</w:t>
+      </w:r>
+      <w:r>
+        <w:rPr>
+          <w:color w:val="000000"/>
+          <w:rtl w:val="0"/>
+        </w:rPr>
+        <w:t xml:space="preserve">mm</w:t>
+      </w:r>
+      <w:r>
+        <w:rPr>
+          <w:rFonts w:ascii="Courier New" w:cs="Courier New" w:eastAsia="Courier New" w:hAnsi="Courier New"/>
+          <w:color w:val="a9a9a9"/>
+          <w:sz w:val="14"/>
+          <w:szCs w:val="14"/>
+          <w:rtl w:val="0"/>
+        </w:rPr>
+        <w:t xml:space="preserve">&lt;/exp&gt;</w:t>
+      </w:r>
+      <w:r>
+        <w:rPr>
+          <w:color w:val="000000"/>
+          <w:rtl w:val="0"/>
+        </w:rPr>
+        <w:t xml:space="preserve">e l'aultre </w:t>
+      </w:r>
+      <w:r>
+        <w:rPr>
+          <w:rFonts w:ascii="Courier New" w:cs="Courier New" w:eastAsia="Courier New" w:hAnsi="Courier New"/>
+          <w:color w:val="0000ff"/>
+          <w:sz w:val="18"/>
+          <w:szCs w:val="18"/>
+          <w:rtl w:val="0"/>
+        </w:rPr>
+        <w:t xml:space="preserve">&lt;m&gt;</w:t>
+      </w:r>
+      <w:r>
+        <w:rPr>
+          <w:color w:val="000000"/>
+          <w:rtl w:val="0"/>
+        </w:rPr>
+        <w:t xml:space="preserve">acier</w:t>
+      </w:r>
+      <w:r>
+        <w:rPr>
+          <w:rFonts w:ascii="Courier New" w:cs="Courier New" w:eastAsia="Courier New" w:hAnsi="Courier New"/>
+          <w:color w:val="0000ff"/>
+          <w:sz w:val="18"/>
+          <w:szCs w:val="18"/>
+          <w:rtl w:val="0"/>
+        </w:rPr>
+        <w:t xml:space="preserve">&lt;/m&gt;</w:t>
+      </w:r>
+      <w:r>
+        <w:rPr>
+          <w:color w:val="000000"/>
+          <w:rtl w:val="0"/>
+        </w:rPr>
+        <w:t xml:space="preserve">.</w:t>
       </w:r>
       <w:r>
         <w:rPr>
@@ -1736,7 +3548,10 @@
       </w:r>
       <w:r>
         <w:rPr>
-          <w:color w:val="000000"/>
+          <w:rFonts w:ascii="Courier New" w:cs="Courier New" w:eastAsia="Courier New" w:hAnsi="Courier New"/>
+          <w:color w:val="a9a9a9"/>
+          <w:sz w:val="18"/>
+          <w:szCs w:val="18"/>
           <w:highlight w:val="white"/>
           <w:rtl w:val="0"/>
         </w:rPr>
@@ -1769,28 +3584,95 @@
           <w:color w:val="000000"/>
           <w:rtl w:val="0"/>
         </w:rPr>
-        <w:t xml:space="preserve">pource qu'il procede du &lt;m&gt;</w:t>
-      </w:r>
-      <w:r>
-        <w:rPr>
-          <w:color w:val="000000"/>
-          <w:rtl w:val="0"/>
-        </w:rPr>
-        <w:t xml:space="preserve">fer&lt;/m&gt; commun, </w:t>
-      </w:r>
-      <w:r>
-        <w:rPr>
-          <w:color w:val="000000"/>
-          <w:rtl w:val="0"/>
-        </w:rPr>
-        <w:t xml:space="preserve">ilz l'appellent &lt;m&gt;</w:t>
-      </w:r>
-      <w:r>
-        <w:rPr>
-          <w:color w:val="000000"/>
-          <w:rtl w:val="0"/>
-        </w:rPr>
-        <w:t xml:space="preserve">fer&lt;/m&gt;.</w:t>
+        <w:t xml:space="preserve">pource qu'il procede du </w:t>
+      </w:r>
+      <w:r>
+        <w:rPr>
+          <w:rFonts w:ascii="Courier New" w:cs="Courier New" w:eastAsia="Courier New" w:hAnsi="Courier New"/>
+          <w:color w:val="0000ff"/>
+          <w:sz w:val="18"/>
+          <w:szCs w:val="18"/>
+          <w:rtl w:val="0"/>
+        </w:rPr>
+        <w:t xml:space="preserve">&lt;m&gt;</w:t>
+      </w:r>
+      <w:r>
+        <w:rPr>
+          <w:color w:val="000000"/>
+          <w:rtl w:val="0"/>
+        </w:rPr>
+        <w:t xml:space="preserve">fer</w:t>
+      </w:r>
+      <w:r>
+        <w:rPr>
+          <w:rtl w:val="0"/>
+        </w:rPr>
+        <w:t xml:space="preserve"> </w:t>
+      </w:r>
+      <w:r>
+        <w:rPr>
+          <w:color w:val="000000"/>
+          <w:rtl w:val="0"/>
+        </w:rPr>
+        <w:t xml:space="preserve">commun</w:t>
+      </w:r>
+      <w:r>
+        <w:rPr>
+          <w:rFonts w:ascii="Courier New" w:cs="Courier New" w:eastAsia="Courier New" w:hAnsi="Courier New"/>
+          <w:color w:val="0000ff"/>
+          <w:sz w:val="18"/>
+          <w:szCs w:val="18"/>
+          <w:rtl w:val="0"/>
+        </w:rPr>
+        <w:t xml:space="preserve">&lt;/m&gt;</w:t>
+      </w:r>
+      <w:r>
+        <w:rPr>
+          <w:color w:val="000000"/>
+          <w:rtl w:val="0"/>
+        </w:rPr>
+        <w:t xml:space="preserve">, </w:t>
+      </w:r>
+      <w:r>
+        <w:rPr>
+          <w:color w:val="000000"/>
+          <w:rtl w:val="0"/>
+        </w:rPr>
+        <w:t xml:space="preserve">ilz l'appellent </w:t>
+      </w:r>
+      <w:r>
+        <w:rPr>
+          <w:rFonts w:ascii="Courier New" w:cs="Courier New" w:eastAsia="Courier New" w:hAnsi="Courier New"/>
+          <w:color w:val="0000ff"/>
+          <w:sz w:val="18"/>
+          <w:szCs w:val="18"/>
+          <w:rtl w:val="0"/>
+        </w:rPr>
+        <w:t xml:space="preserve">&lt;m&gt;</w:t>
+      </w:r>
+      <w:r>
+        <w:rPr>
+          <w:color w:val="000000"/>
+          <w:rtl w:val="0"/>
+        </w:rPr>
+        <w:t xml:space="preserve">fer fort</w:t>
+      </w:r>
+      <w:r>
+        <w:rPr>
+          <w:rFonts w:ascii="Courier New" w:cs="Courier New" w:eastAsia="Courier New" w:hAnsi="Courier New"/>
+          <w:color w:val="0000ff"/>
+          <w:sz w:val="18"/>
+          <w:szCs w:val="18"/>
+          <w:rtl w:val="0"/>
+        </w:rPr>
+        <w:t xml:space="preserve">&lt;/m&gt;</w:t>
+      </w:r>
+      <w:r>
+        <w:rPr>
+          <w:color w:val="000000"/>
+          <w:rtl w:val="0"/>
+        </w:rPr>
+        <w:t xml:space="preserve">.</w:t>
       </w:r>
       <w:r>
         <w:rPr>
@@ -1801,7 +3683,10 @@
       </w:r>
       <w:r>
         <w:rPr>
-          <w:color w:val="000000"/>
+          <w:rFonts w:ascii="Courier New" w:cs="Courier New" w:eastAsia="Courier New" w:hAnsi="Courier New"/>
+          <w:color w:val="a9a9a9"/>
+          <w:sz w:val="18"/>
+          <w:szCs w:val="18"/>
           <w:highlight w:val="white"/>
           <w:rtl w:val="0"/>
         </w:rPr>
@@ -1834,25 +3719,167 @@
           <w:color w:val="000000"/>
           <w:rtl w:val="0"/>
         </w:rPr>
-        <w:t xml:space="preserve">n'est point si excellent que l'&lt;m&gt;</w:t>
-      </w:r>
-      <w:r>
-        <w:rPr>
-          <w:color w:val="000000"/>
-          <w:rtl w:val="0"/>
-        </w:rPr>
-        <w:t xml:space="preserve">acier&lt;/m&gt; </w:t>
-      </w:r>
-      <w:r>
-        <w:rPr>
-          <w:color w:val="000000"/>
-          <w:rtl w:val="0"/>
-        </w:rPr>
-        <w:t xml:space="preserve">purifié co&lt;exp&gt;mm&lt;/exp&gt;e celuy d'&lt;pl&gt;Allemaigne&lt;/pl&gt; &amp;amp; &lt;pl&gt;Biscaye&lt;/pl&gt;</w:t>
-      </w:r>
-      <w:r>
-        <w:rPr>
-          <w:color w:val="000000"/>
+        <w:t xml:space="preserve">n'est point si excellent que l'</w:t>
+      </w:r>
+      <w:r>
+        <w:rPr>
+          <w:rFonts w:ascii="Courier New" w:cs="Courier New" w:eastAsia="Courier New" w:hAnsi="Courier New"/>
+          <w:color w:val="0000ff"/>
+          <w:sz w:val="18"/>
+          <w:szCs w:val="18"/>
+          <w:rtl w:val="0"/>
+        </w:rPr>
+        <w:t xml:space="preserve">&lt;m&gt;</w:t>
+      </w:r>
+      <w:r>
+        <w:rPr>
+          <w:color w:val="000000"/>
+          <w:rtl w:val="0"/>
+        </w:rPr>
+        <w:t xml:space="preserve">acier </w:t>
+      </w:r>
+      <w:r>
+        <w:rPr>
+          <w:color w:val="000000"/>
+          <w:rtl w:val="0"/>
+        </w:rPr>
+        <w:t xml:space="preserve">purifié</w:t>
+      </w:r>
+      <w:r>
+        <w:rPr>
+          <w:rFonts w:ascii="Courier New" w:cs="Courier New" w:eastAsia="Courier New" w:hAnsi="Courier New"/>
+          <w:color w:val="0000ff"/>
+          <w:sz w:val="18"/>
+          <w:szCs w:val="18"/>
+          <w:rtl w:val="0"/>
+        </w:rPr>
+        <w:t xml:space="preserve">&lt;/m&gt;</w:t>
+      </w:r>
+      <w:r>
+        <w:rPr>
+          <w:color w:val="000000"/>
+          <w:rtl w:val="0"/>
+        </w:rPr>
+        <w:t xml:space="preserve"> co</w:t>
+      </w:r>
+      <w:r>
+        <w:rPr>
+          <w:rFonts w:ascii="Courier New" w:cs="Courier New" w:eastAsia="Courier New" w:hAnsi="Courier New"/>
+          <w:color w:val="a9a9a9"/>
+          <w:sz w:val="14"/>
+          <w:szCs w:val="14"/>
+          <w:rtl w:val="0"/>
+        </w:rPr>
+        <w:t xml:space="preserve">&lt;exp&gt;</w:t>
+      </w:r>
+      <w:r>
+        <w:rPr>
+          <w:color w:val="000000"/>
+          <w:rtl w:val="0"/>
+        </w:rPr>
+        <w:t xml:space="preserve">mm</w:t>
+      </w:r>
+      <w:r>
+        <w:rPr>
+          <w:rFonts w:ascii="Courier New" w:cs="Courier New" w:eastAsia="Courier New" w:hAnsi="Courier New"/>
+          <w:color w:val="a9a9a9"/>
+          <w:sz w:val="14"/>
+          <w:szCs w:val="14"/>
+          <w:rtl w:val="0"/>
+        </w:rPr>
+        <w:t xml:space="preserve">&lt;/exp&gt;</w:t>
+      </w:r>
+      <w:r>
+        <w:rPr>
+          <w:color w:val="000000"/>
+          <w:rtl w:val="0"/>
+        </w:rPr>
+        <w:t xml:space="preserve">e celuy d'</w:t>
+      </w:r>
+      <w:r>
+        <w:rPr>
+          <w:rFonts w:ascii="Courier New" w:cs="Courier New" w:eastAsia="Courier New" w:hAnsi="Courier New"/>
+          <w:color w:val="0000ff"/>
+          <w:sz w:val="18"/>
+          <w:szCs w:val="18"/>
+          <w:rtl w:val="0"/>
+        </w:rPr>
+        <w:t xml:space="preserve">&lt;pl&gt;</w:t>
+      </w:r>
+      <w:r>
+        <w:rPr>
+          <w:color w:val="000000"/>
+          <w:rtl w:val="0"/>
+        </w:rPr>
+        <w:t xml:space="preserve">Allemaigne</w:t>
+      </w:r>
+      <w:r>
+        <w:rPr>
+          <w:rFonts w:ascii="Courier New" w:cs="Courier New" w:eastAsia="Courier New" w:hAnsi="Courier New"/>
+          <w:color w:val="0000ff"/>
+          <w:sz w:val="18"/>
+          <w:szCs w:val="18"/>
+          <w:rtl w:val="0"/>
+        </w:rPr>
+        <w:t xml:space="preserve">&lt;/pl&gt;</w:t>
+      </w:r>
+      <w:r>
+        <w:rPr>
+          <w:color w:val="000000"/>
+          <w:rtl w:val="0"/>
+        </w:rPr>
+        <w:t xml:space="preserve"> &amp;</w:t>
+      </w:r>
+      <w:r>
+        <w:rPr>
+          <w:rFonts w:ascii="Courier New" w:cs="Courier New" w:eastAsia="Courier New" w:hAnsi="Courier New"/>
+          <w:color w:val="a9a9a9"/>
+          <w:sz w:val="18"/>
+          <w:szCs w:val="18"/>
+          <w:rtl w:val="0"/>
+        </w:rPr>
+        <w:t xml:space="preserve">amp;</w:t>
+      </w:r>
+      <w:r>
+        <w:rPr>
+          <w:color w:val="000000"/>
+          <w:rtl w:val="0"/>
+        </w:rPr>
+        <w:t xml:space="preserve"> </w:t>
+      </w:r>
+      <w:r>
+        <w:rPr>
+          <w:rFonts w:ascii="Courier New" w:cs="Courier New" w:eastAsia="Courier New" w:hAnsi="Courier New"/>
+          <w:color w:val="0000ff"/>
+          <w:sz w:val="18"/>
+          <w:szCs w:val="18"/>
+          <w:rtl w:val="0"/>
+        </w:rPr>
+        <w:t xml:space="preserve">&lt;pl&gt;</w:t>
+      </w:r>
+      <w:r>
+        <w:rPr>
+          <w:color w:val="000000"/>
+          <w:rtl w:val="0"/>
+        </w:rPr>
+        <w:t xml:space="preserve">Biscaye</w:t>
+      </w:r>
+      <w:r>
+        <w:rPr>
+          <w:rFonts w:ascii="Courier New" w:cs="Courier New" w:eastAsia="Courier New" w:hAnsi="Courier New"/>
+          <w:color w:val="0000ff"/>
+          <w:sz w:val="18"/>
+          <w:szCs w:val="18"/>
+          <w:rtl w:val="0"/>
+        </w:rPr>
+        <w:t xml:space="preserve">&lt;/pl&gt;</w:t>
+      </w:r>
+      <w:r>
+        <w:rPr>
+          <w:rFonts w:ascii="Courier New" w:cs="Courier New" w:eastAsia="Courier New" w:hAnsi="Courier New"/>
+          <w:color w:val="a9a9a9"/>
+          <w:sz w:val="18"/>
+          <w:szCs w:val="18"/>
           <w:highlight w:val="white"/>
           <w:rtl w:val="0"/>
         </w:rPr>
@@ -1885,14 +3912,68 @@
           <w:color w:val="000000"/>
           <w:rtl w:val="0"/>
         </w:rPr>
-        <w:t xml:space="preserve">qui se vend en petites billes. Aulcuns corroyent l'&lt;m&gt;</w:t>
-      </w:r>
-      <w:r>
-        <w:rPr>
-          <w:color w:val="000000"/>
-          <w:rtl w:val="0"/>
-        </w:rPr>
-        <w:t xml:space="preserve">acier&lt;/m&gt;</w:t>
+        <w:t xml:space="preserve">qui se vend en </w:t>
+      </w:r>
+      <w:r>
+        <w:rPr>
+          <w:rFonts w:ascii="Courier New" w:cs="Courier New" w:eastAsia="Courier New" w:hAnsi="Courier New"/>
+          <w:color w:val="0000ff"/>
+          <w:sz w:val="18"/>
+          <w:szCs w:val="18"/>
+          <w:rtl w:val="0"/>
+        </w:rPr>
+        <w:t xml:space="preserve">&lt;ms&gt;</w:t>
+      </w:r>
+      <w:r>
+        <w:rPr>
+          <w:color w:val="000000"/>
+          <w:rtl w:val="0"/>
+        </w:rPr>
+        <w:t xml:space="preserve">petites billes</w:t>
+      </w:r>
+      <w:r>
+        <w:rPr>
+          <w:rFonts w:ascii="Courier New" w:cs="Courier New" w:eastAsia="Courier New" w:hAnsi="Courier New"/>
+          <w:color w:val="0000ff"/>
+          <w:sz w:val="18"/>
+          <w:szCs w:val="18"/>
+          <w:rtl w:val="0"/>
+        </w:rPr>
+        <w:t xml:space="preserve">&lt;/ms&gt;</w:t>
+      </w:r>
+      <w:r>
+        <w:rPr>
+          <w:color w:val="000000"/>
+          <w:rtl w:val="0"/>
+        </w:rPr>
+        <w:t xml:space="preserve">. Aulcuns corroyent l'</w:t>
+      </w:r>
+      <w:r>
+        <w:rPr>
+          <w:rFonts w:ascii="Courier New" w:cs="Courier New" w:eastAsia="Courier New" w:hAnsi="Courier New"/>
+          <w:color w:val="0000ff"/>
+          <w:sz w:val="18"/>
+          <w:szCs w:val="18"/>
+          <w:rtl w:val="0"/>
+        </w:rPr>
+        <w:t xml:space="preserve">&lt;m&gt;</w:t>
+      </w:r>
+      <w:r>
+        <w:rPr>
+          <w:color w:val="000000"/>
+          <w:rtl w:val="0"/>
+        </w:rPr>
+        <w:t xml:space="preserve">acier</w:t>
+      </w:r>
+      <w:r>
+        <w:rPr>
+          <w:rFonts w:ascii="Courier New" w:cs="Courier New" w:eastAsia="Courier New" w:hAnsi="Courier New"/>
+          <w:color w:val="0000ff"/>
+          <w:sz w:val="18"/>
+          <w:szCs w:val="18"/>
+          <w:rtl w:val="0"/>
+        </w:rPr>
+        <w:t xml:space="preserve">&lt;/m&gt;</w:t>
       </w:r>
       <w:r>
         <w:rPr>
@@ -1917,7 +3998,10 @@
       </w:r>
       <w:r>
         <w:rPr>
-          <w:color w:val="000000"/>
+          <w:rFonts w:ascii="Courier New" w:cs="Courier New" w:eastAsia="Courier New" w:hAnsi="Courier New"/>
+          <w:color w:val="a9a9a9"/>
+          <w:sz w:val="18"/>
+          <w:szCs w:val="18"/>
           <w:highlight w:val="white"/>
           <w:rtl w:val="0"/>
         </w:rPr>
@@ -1954,23 +4038,118 @@
       </w:r>
       <w:r>
         <w:rPr>
-          <w:rtl w:val="0"/>
-        </w:rPr>
-        <w:t xml:space="preserve">&lt;del&gt;&amp;amp; &lt;ill/&gt;&lt;/del&gt; </w:t>
-      </w:r>
-      <w:r>
-        <w:rPr>
-          <w:color w:val="000000"/>
-          <w:rtl w:val="0"/>
-        </w:rPr>
-        <w:t xml:space="preserve">en grande quantité d'&lt;m&gt;</w:t>
-      </w:r>
-      <w:r>
-        <w:rPr>
-          <w:color w:val="000000"/>
-          <w:rtl w:val="0"/>
-        </w:rPr>
-        <w:t xml:space="preserve">eau&lt;/m&gt;,</w:t>
+          <w:rFonts w:ascii="Courier New" w:cs="Courier New" w:eastAsia="Courier New" w:hAnsi="Courier New"/>
+          <w:color w:val="a91111"/>
+          <w:sz w:val="18"/>
+          <w:szCs w:val="18"/>
+          <w:rtl w:val="0"/>
+        </w:rPr>
+        <w:t xml:space="preserve">&lt;del&gt;</w:t>
+      </w:r>
+      <w:r>
+        <w:rPr>
+          <w:rtl w:val="0"/>
+        </w:rPr>
+        <w:t xml:space="preserve">&amp;</w:t>
+      </w:r>
+      <w:r>
+        <w:rPr>
+          <w:rFonts w:ascii="Courier New" w:cs="Courier New" w:eastAsia="Courier New" w:hAnsi="Courier New"/>
+          <w:color w:val="a9a9a9"/>
+          <w:sz w:val="18"/>
+          <w:szCs w:val="18"/>
+          <w:rtl w:val="0"/>
+        </w:rPr>
+        <w:t xml:space="preserve">amp;</w:t>
+      </w:r>
+      <w:r>
+        <w:rPr>
+          <w:rtl w:val="0"/>
+        </w:rPr>
+        <w:t xml:space="preserve"> </w:t>
+      </w:r>
+      <w:r>
+        <w:rPr>
+          <w:rFonts w:ascii="Courier New" w:cs="Courier New" w:eastAsia="Courier New" w:hAnsi="Courier New"/>
+          <w:color w:val="0000ff"/>
+          <w:sz w:val="18"/>
+          <w:szCs w:val="18"/>
+          <w:rtl w:val="0"/>
+        </w:rPr>
+        <w:t xml:space="preserve">&lt;m&gt;</w:t>
+      </w:r>
+      <w:r>
+        <w:rPr>
+          <w:rtl w:val="0"/>
+        </w:rPr>
+        <w:t xml:space="preserve">eau</w:t>
+      </w:r>
+      <w:r>
+        <w:rPr>
+          <w:rFonts w:ascii="Courier New" w:cs="Courier New" w:eastAsia="Courier New" w:hAnsi="Courier New"/>
+          <w:color w:val="0000ff"/>
+          <w:sz w:val="18"/>
+          <w:szCs w:val="18"/>
+          <w:rtl w:val="0"/>
+        </w:rPr>
+        <w:t xml:space="preserve">&lt;/m&gt;</w:t>
+      </w:r>
+      <w:r>
+        <w:rPr>
+          <w:rFonts w:ascii="Courier New" w:cs="Courier New" w:eastAsia="Courier New" w:hAnsi="Courier New"/>
+          <w:color w:val="a91111"/>
+          <w:sz w:val="18"/>
+          <w:szCs w:val="18"/>
+          <w:rtl w:val="0"/>
+        </w:rPr>
+        <w:t xml:space="preserve">&lt;/del&gt;</w:t>
+      </w:r>
+      <w:r>
+        <w:rPr>
+          <w:rtl w:val="0"/>
+        </w:rPr>
+        <w:t xml:space="preserve"> </w:t>
+      </w:r>
+      <w:r>
+        <w:rPr>
+          <w:color w:val="000000"/>
+          <w:rtl w:val="0"/>
+        </w:rPr>
+        <w:t xml:space="preserve">en grande quantité d'</w:t>
+      </w:r>
+      <w:r>
+        <w:rPr>
+          <w:rFonts w:ascii="Courier New" w:cs="Courier New" w:eastAsia="Courier New" w:hAnsi="Courier New"/>
+          <w:color w:val="0000ff"/>
+          <w:sz w:val="18"/>
+          <w:szCs w:val="18"/>
+          <w:rtl w:val="0"/>
+        </w:rPr>
+        <w:t xml:space="preserve">&lt;m&gt;</w:t>
+      </w:r>
+      <w:r>
+        <w:rPr>
+          <w:color w:val="000000"/>
+          <w:rtl w:val="0"/>
+        </w:rPr>
+        <w:t xml:space="preserve">eau</w:t>
+      </w:r>
+      <w:r>
+        <w:rPr>
+          <w:rFonts w:ascii="Courier New" w:cs="Courier New" w:eastAsia="Courier New" w:hAnsi="Courier New"/>
+          <w:color w:val="0000ff"/>
+          <w:sz w:val="18"/>
+          <w:szCs w:val="18"/>
+          <w:rtl w:val="0"/>
+        </w:rPr>
+        <w:t xml:space="preserve">&lt;/m&gt;</w:t>
+      </w:r>
+      <w:r>
+        <w:rPr>
+          <w:color w:val="000000"/>
+          <w:rtl w:val="0"/>
+        </w:rPr>
+        <w:t xml:space="preserve">,</w:t>
       </w:r>
       <w:r>
         <w:rPr>
@@ -1997,7 +4176,10 @@
       </w:r>
       <w:r>
         <w:rPr>
-          <w:color w:val="000000"/>
+          <w:rFonts w:ascii="Courier New" w:cs="Courier New" w:eastAsia="Courier New" w:hAnsi="Courier New"/>
+          <w:color w:val="a9a9a9"/>
+          <w:sz w:val="18"/>
+          <w:szCs w:val="18"/>
           <w:highlight w:val="white"/>
           <w:rtl w:val="0"/>
         </w:rPr>
@@ -2030,28 +4212,132 @@
           <w:color w:val="000000"/>
           <w:rtl w:val="0"/>
         </w:rPr>
-        <w:t xml:space="preserve">forgent; &amp;amp; l'&lt;m&gt;</w:t>
-      </w:r>
-      <w:r>
-        <w:rPr>
-          <w:color w:val="000000"/>
-          <w:rtl w:val="0"/>
-        </w:rPr>
-        <w:t xml:space="preserve">acier&lt;/m&gt; fin </w:t>
-      </w:r>
-      <w:r>
-        <w:rPr>
-          <w:color w:val="000000"/>
-          <w:rtl w:val="0"/>
-        </w:rPr>
-        <w:t xml:space="preserve">qui est brusc se rompt et esmie, &amp;amp; le &lt;m</w:t>
-      </w:r>
-      <w:r>
-        <w:rPr>
-          <w:color w:val="000000"/>
-          <w:rtl w:val="0"/>
-        </w:rPr>
-        <w:t xml:space="preserve">&gt;fer&lt;/m&gt;</w:t>
+        <w:t xml:space="preserve">forgent</w:t>
+      </w:r>
+      <w:r>
+        <w:rPr>
+          <w:rtl w:val="0"/>
+        </w:rPr>
+        <w:t xml:space="preserve">.</w:t>
+      </w:r>
+      <w:r>
+        <w:rPr>
+          <w:color w:val="000000"/>
+          <w:rtl w:val="0"/>
+        </w:rPr>
+        <w:t xml:space="preserve"> &amp;</w:t>
+      </w:r>
+      <w:r>
+        <w:rPr>
+          <w:rFonts w:ascii="Courier New" w:cs="Courier New" w:eastAsia="Courier New" w:hAnsi="Courier New"/>
+          <w:color w:val="a9a9a9"/>
+          <w:sz w:val="18"/>
+          <w:szCs w:val="18"/>
+          <w:rtl w:val="0"/>
+        </w:rPr>
+        <w:t xml:space="preserve">amp;</w:t>
+      </w:r>
+      <w:r>
+        <w:rPr>
+          <w:color w:val="000000"/>
+          <w:rtl w:val="0"/>
+        </w:rPr>
+        <w:t xml:space="preserve"> l'</w:t>
+      </w:r>
+      <w:r>
+        <w:rPr>
+          <w:rFonts w:ascii="Courier New" w:cs="Courier New" w:eastAsia="Courier New" w:hAnsi="Courier New"/>
+          <w:color w:val="0000ff"/>
+          <w:sz w:val="18"/>
+          <w:szCs w:val="18"/>
+          <w:rtl w:val="0"/>
+        </w:rPr>
+        <w:t xml:space="preserve">&lt;m&gt;</w:t>
+      </w:r>
+      <w:r>
+        <w:rPr>
+          <w:color w:val="000000"/>
+          <w:rtl w:val="0"/>
+        </w:rPr>
+        <w:t xml:space="preserve">acier fin</w:t>
+      </w:r>
+      <w:r>
+        <w:rPr>
+          <w:rFonts w:ascii="Courier New" w:cs="Courier New" w:eastAsia="Courier New" w:hAnsi="Courier New"/>
+          <w:color w:val="0000ff"/>
+          <w:sz w:val="18"/>
+          <w:szCs w:val="18"/>
+          <w:rtl w:val="0"/>
+        </w:rPr>
+        <w:t xml:space="preserve">&lt;/m&gt;</w:t>
+      </w:r>
+      <w:r>
+        <w:rPr>
+          <w:color w:val="000000"/>
+          <w:rtl w:val="0"/>
+        </w:rPr>
+        <w:t xml:space="preserve"> </w:t>
+      </w:r>
+      <w:r>
+        <w:rPr>
+          <w:color w:val="000000"/>
+          <w:rtl w:val="0"/>
+        </w:rPr>
+        <w:t xml:space="preserve">qui est brusc se rompt et esmie, &amp;</w:t>
+      </w:r>
+      <w:r>
+        <w:rPr>
+          <w:rFonts w:ascii="Courier New" w:cs="Courier New" w:eastAsia="Courier New" w:hAnsi="Courier New"/>
+          <w:color w:val="a9a9a9"/>
+          <w:sz w:val="18"/>
+          <w:szCs w:val="18"/>
+          <w:rtl w:val="0"/>
+        </w:rPr>
+        <w:t xml:space="preserve">amp;</w:t>
+      </w:r>
+      <w:r>
+        <w:rPr>
+          <w:color w:val="000000"/>
+          <w:rtl w:val="0"/>
+        </w:rPr>
+        <w:t xml:space="preserve"> le </w:t>
+      </w:r>
+      <w:r>
+        <w:rPr>
+          <w:rFonts w:ascii="Courier New" w:cs="Courier New" w:eastAsia="Courier New" w:hAnsi="Courier New"/>
+          <w:color w:val="0000ff"/>
+          <w:sz w:val="18"/>
+          <w:szCs w:val="18"/>
+          <w:rtl w:val="0"/>
+        </w:rPr>
+        <w:t xml:space="preserve">&lt;m</w:t>
+      </w:r>
+      <w:r>
+        <w:rPr>
+          <w:rFonts w:ascii="Courier New" w:cs="Courier New" w:eastAsia="Courier New" w:hAnsi="Courier New"/>
+          <w:color w:val="0000ff"/>
+          <w:sz w:val="18"/>
+          <w:szCs w:val="18"/>
+          <w:rtl w:val="0"/>
+        </w:rPr>
+        <w:t xml:space="preserve">&gt;</w:t>
+      </w:r>
+      <w:r>
+        <w:rPr>
+          <w:color w:val="000000"/>
+          <w:rtl w:val="0"/>
+        </w:rPr>
+        <w:t xml:space="preserve">fer</w:t>
+      </w:r>
+      <w:r>
+        <w:rPr>
+          <w:rFonts w:ascii="Courier New" w:cs="Courier New" w:eastAsia="Courier New" w:hAnsi="Courier New"/>
+          <w:color w:val="0000ff"/>
+          <w:sz w:val="18"/>
+          <w:szCs w:val="18"/>
+          <w:rtl w:val="0"/>
+        </w:rPr>
+        <w:t xml:space="preserve">&lt;/m&gt;</w:t>
       </w:r>
       <w:r>
         <w:rPr>
@@ -2062,7 +4348,10 @@
       </w:r>
       <w:r>
         <w:rPr>
-          <w:color w:val="000000"/>
+          <w:rFonts w:ascii="Courier New" w:cs="Courier New" w:eastAsia="Courier New" w:hAnsi="Courier New"/>
+          <w:color w:val="a9a9a9"/>
+          <w:sz w:val="18"/>
+          <w:szCs w:val="18"/>
           <w:highlight w:val="white"/>
           <w:rtl w:val="0"/>
         </w:rPr>
@@ -2095,20 +4384,90 @@
           <w:color w:val="000000"/>
           <w:rtl w:val="0"/>
         </w:rPr>
-        <w:t xml:space="preserve">estendre. Ainsy ilz separent le plus fin &lt;m&gt;</w:t>
-      </w:r>
-      <w:r>
-        <w:rPr>
-          <w:color w:val="000000"/>
-          <w:rtl w:val="0"/>
-        </w:rPr>
-        <w:t xml:space="preserve">acier&lt;/m&gt; </w:t>
-      </w:r>
-      <w:r>
-        <w:rPr>
-          <w:rtl w:val="0"/>
-        </w:rPr>
-        <w:t xml:space="preserve">&lt;del&gt;&amp;amp;&lt;/del&gt; </w:t>
+        <w:t xml:space="preserve">estendre. Ainsy ilz separent </w:t>
+      </w:r>
+      <w:r>
+        <w:rPr>
+          <w:rFonts w:ascii="Courier New" w:cs="Courier New" w:eastAsia="Courier New" w:hAnsi="Courier New"/>
+          <w:color w:val="0000ff"/>
+          <w:sz w:val="18"/>
+          <w:szCs w:val="18"/>
+          <w:rtl w:val="0"/>
+        </w:rPr>
+        <w:t xml:space="preserve">&lt;m&gt;</w:t>
+      </w:r>
+      <w:r>
+        <w:rPr>
+          <w:color w:val="000000"/>
+          <w:rtl w:val="0"/>
+        </w:rPr>
+        <w:t xml:space="preserve">le plus fin </w:t>
+      </w:r>
+      <w:r>
+        <w:rPr>
+          <w:color w:val="000000"/>
+          <w:rtl w:val="0"/>
+        </w:rPr>
+        <w:t xml:space="preserve">acier</w:t>
+      </w:r>
+      <w:r>
+        <w:rPr>
+          <w:rFonts w:ascii="Courier New" w:cs="Courier New" w:eastAsia="Courier New" w:hAnsi="Courier New"/>
+          <w:color w:val="0000ff"/>
+          <w:sz w:val="18"/>
+          <w:szCs w:val="18"/>
+          <w:rtl w:val="0"/>
+        </w:rPr>
+        <w:t xml:space="preserve">&lt;/m&gt;</w:t>
+      </w:r>
+      <w:r>
+        <w:rPr>
+          <w:color w:val="000000"/>
+          <w:rtl w:val="0"/>
+        </w:rPr>
+        <w:t xml:space="preserve"> </w:t>
+      </w:r>
+      <w:r>
+        <w:rPr>
+          <w:rFonts w:ascii="Courier New" w:cs="Courier New" w:eastAsia="Courier New" w:hAnsi="Courier New"/>
+          <w:color w:val="a91111"/>
+          <w:sz w:val="18"/>
+          <w:szCs w:val="18"/>
+          <w:rtl w:val="0"/>
+        </w:rPr>
+        <w:t xml:space="preserve">&lt;del&gt;</w:t>
+      </w:r>
+      <w:r>
+        <w:rPr>
+          <w:rtl w:val="0"/>
+        </w:rPr>
+        <w:t xml:space="preserve">&amp;</w:t>
+      </w:r>
+      <w:r>
+        <w:rPr>
+          <w:rFonts w:ascii="Courier New" w:cs="Courier New" w:eastAsia="Courier New" w:hAnsi="Courier New"/>
+          <w:color w:val="a9a9a9"/>
+          <w:sz w:val="18"/>
+          <w:szCs w:val="18"/>
+          <w:rtl w:val="0"/>
+        </w:rPr>
+        <w:t xml:space="preserve">amp;</w:t>
+      </w:r>
+      <w:r>
+        <w:rPr>
+          <w:rFonts w:ascii="Courier New" w:cs="Courier New" w:eastAsia="Courier New" w:hAnsi="Courier New"/>
+          <w:color w:val="a91111"/>
+          <w:sz w:val="18"/>
+          <w:szCs w:val="18"/>
+          <w:rtl w:val="0"/>
+        </w:rPr>
+        <w:t xml:space="preserve">&lt;/del&gt;</w:t>
+      </w:r>
+      <w:r>
+        <w:rPr>
+          <w:rtl w:val="0"/>
+        </w:rPr>
+        <w:t xml:space="preserve"> </w:t>
       </w:r>
       <w:r>
         <w:rPr>
@@ -2119,7 +4478,10 @@
       </w:r>
       <w:r>
         <w:rPr>
-          <w:color w:val="000000"/>
+          <w:rFonts w:ascii="Courier New" w:cs="Courier New" w:eastAsia="Courier New" w:hAnsi="Courier New"/>
+          <w:color w:val="a9a9a9"/>
+          <w:sz w:val="18"/>
+          <w:szCs w:val="18"/>
           <w:highlight w:val="white"/>
           <w:rtl w:val="0"/>
         </w:rPr>
@@ -2152,11 +4514,75 @@
           <w:color w:val="000000"/>
           <w:rtl w:val="0"/>
         </w:rPr>
-        <w:t xml:space="preserve">aultre chaulde ilz reduisent en masse. Les &lt;pl&gt;Allemans&lt;/pl&gt; font leur limes</w:t>
-      </w:r>
-      <w:r>
-        <w:rPr>
-          <w:color w:val="000000"/>
+        <w:t xml:space="preserve">aultre chaulde ilz reduisent en masse. Les </w:t>
+      </w:r>
+      <w:r>
+        <w:rPr>
+          <w:rFonts w:ascii="Courier New" w:cs="Courier New" w:eastAsia="Courier New" w:hAnsi="Courier New"/>
+          <w:color w:val="0000ff"/>
+          <w:sz w:val="18"/>
+          <w:szCs w:val="18"/>
+          <w:rtl w:val="0"/>
+        </w:rPr>
+        <w:t xml:space="preserve">&lt;pl&gt;</w:t>
+      </w:r>
+      <w:r>
+        <w:rPr>
+          <w:color w:val="000000"/>
+          <w:rtl w:val="0"/>
+        </w:rPr>
+        <w:t xml:space="preserve">Allemans</w:t>
+      </w:r>
+      <w:r>
+        <w:rPr>
+          <w:rFonts w:ascii="Courier New" w:cs="Courier New" w:eastAsia="Courier New" w:hAnsi="Courier New"/>
+          <w:color w:val="0000ff"/>
+          <w:sz w:val="18"/>
+          <w:szCs w:val="18"/>
+          <w:rtl w:val="0"/>
+        </w:rPr>
+        <w:t xml:space="preserve">&lt;/pl&gt;</w:t>
+      </w:r>
+      <w:r>
+        <w:rPr>
+          <w:color w:val="000000"/>
+          <w:rtl w:val="0"/>
+        </w:rPr>
+        <w:t xml:space="preserve"> font leur </w:t>
+      </w:r>
+      <w:r>
+        <w:rPr>
+          <w:rFonts w:ascii="Courier New" w:cs="Courier New" w:eastAsia="Courier New" w:hAnsi="Courier New"/>
+          <w:color w:val="0000ff"/>
+          <w:sz w:val="18"/>
+          <w:szCs w:val="18"/>
+          <w:rtl w:val="0"/>
+        </w:rPr>
+        <w:t xml:space="preserve">&lt;tl&gt;</w:t>
+      </w:r>
+      <w:r>
+        <w:rPr>
+          <w:color w:val="000000"/>
+          <w:rtl w:val="0"/>
+        </w:rPr>
+        <w:t xml:space="preserve">limes</w:t>
+      </w:r>
+      <w:r>
+        <w:rPr>
+          <w:rFonts w:ascii="Courier New" w:cs="Courier New" w:eastAsia="Courier New" w:hAnsi="Courier New"/>
+          <w:color w:val="0000ff"/>
+          <w:sz w:val="18"/>
+          <w:szCs w:val="18"/>
+          <w:rtl w:val="0"/>
+        </w:rPr>
+        <w:t xml:space="preserve">&lt;/tl&gt;</w:t>
+      </w:r>
+      <w:r>
+        <w:rPr>
+          <w:rFonts w:ascii="Courier New" w:cs="Courier New" w:eastAsia="Courier New" w:hAnsi="Courier New"/>
+          <w:color w:val="a9a9a9"/>
+          <w:sz w:val="18"/>
+          <w:szCs w:val="18"/>
           <w:highlight w:val="white"/>
           <w:rtl w:val="0"/>
         </w:rPr>
@@ -2189,18 +4615,48 @@
           <w:color w:val="000000"/>
           <w:rtl w:val="0"/>
         </w:rPr>
-        <w:t xml:space="preserve">de &lt;m&gt;</w:t>
-      </w:r>
-      <w:r>
-        <w:rPr>
-          <w:color w:val="000000"/>
-          <w:rtl w:val="0"/>
-        </w:rPr>
-        <w:t xml:space="preserve">fer&lt;/m&gt; fort.</w:t>
-      </w:r>
-      <w:r>
-        <w:rPr>
-          <w:color w:val="000000"/>
+        <w:t xml:space="preserve">de </w:t>
+      </w:r>
+      <w:r>
+        <w:rPr>
+          <w:rFonts w:ascii="Courier New" w:cs="Courier New" w:eastAsia="Courier New" w:hAnsi="Courier New"/>
+          <w:color w:val="0000ff"/>
+          <w:sz w:val="18"/>
+          <w:szCs w:val="18"/>
+          <w:rtl w:val="0"/>
+        </w:rPr>
+        <w:t xml:space="preserve">&lt;m&gt;</w:t>
+      </w:r>
+      <w:r>
+        <w:rPr>
+          <w:color w:val="000000"/>
+          <w:rtl w:val="0"/>
+        </w:rPr>
+        <w:t xml:space="preserve">fer fort</w:t>
+      </w:r>
+      <w:r>
+        <w:rPr>
+          <w:rFonts w:ascii="Courier New" w:cs="Courier New" w:eastAsia="Courier New" w:hAnsi="Courier New"/>
+          <w:color w:val="0000ff"/>
+          <w:sz w:val="18"/>
+          <w:szCs w:val="18"/>
+          <w:rtl w:val="0"/>
+        </w:rPr>
+        <w:t xml:space="preserve">&lt;/m&gt;</w:t>
+      </w:r>
+      <w:r>
+        <w:rPr>
+          <w:color w:val="000000"/>
+          <w:rtl w:val="0"/>
+        </w:rPr>
+        <w:t xml:space="preserve">.</w:t>
+      </w:r>
+      <w:r>
+        <w:rPr>
+          <w:rFonts w:ascii="Courier New" w:cs="Courier New" w:eastAsia="Courier New" w:hAnsi="Courier New"/>
+          <w:color w:val="7f6000"/>
+          <w:sz w:val="18"/>
+          <w:szCs w:val="18"/>
           <w:rtl w:val="0"/>
         </w:rPr>
         <w:t xml:space="preserve">&lt;/ab&gt;</w:t>
@@ -2258,34 +4714,71 @@
       </w:pPr>
       <w:r>
         <w:rPr>
-          <w:color w:val="000000"/>
-          <w:rtl w:val="0"/>
-        </w:rPr>
-        <w:t xml:space="preserve">&lt;</w:t>
-      </w:r>
-      <w:r>
-        <w:rPr>
-          <w:rtl w:val="0"/>
-        </w:rPr>
-        <w:t xml:space="preserve">ab</w:t>
-      </w:r>
-      <w:r>
-        <w:rPr>
-          <w:color w:val="000000"/>
-          <w:rtl w:val="0"/>
-        </w:rPr>
-        <w:t xml:space="preserve">&gt;&lt;margin&gt;left-bottom&lt;/margin&gt;On aplique l'&lt;m&gt;</w:t>
-      </w:r>
-      <w:r>
-        <w:rPr>
-          <w:color w:val="000000"/>
-          <w:rtl w:val="0"/>
-        </w:rPr>
-        <w:t xml:space="preserve">acier&lt;/m&gt;</w:t>
-      </w:r>
-      <w:r>
-        <w:rPr>
-          <w:color w:val="000000"/>
+          <w:rFonts w:ascii="Courier New" w:cs="Courier New" w:eastAsia="Courier New" w:hAnsi="Courier New"/>
+          <w:color w:val="7f6000"/>
+          <w:sz w:val="18"/>
+          <w:szCs w:val="18"/>
+          <w:rtl w:val="0"/>
+        </w:rPr>
+        <w:t xml:space="preserve">&lt;ab&gt;&lt;margin&gt;</w:t>
+      </w:r>
+      <w:r>
+        <w:rPr>
+          <w:color w:val="000000"/>
+          <w:rtl w:val="0"/>
+        </w:rPr>
+        <w:t xml:space="preserve">left-bottom</w:t>
+      </w:r>
+      <w:r>
+        <w:rPr>
+          <w:rFonts w:ascii="Courier New" w:cs="Courier New" w:eastAsia="Courier New" w:hAnsi="Courier New"/>
+          <w:color w:val="7f6000"/>
+          <w:sz w:val="18"/>
+          <w:szCs w:val="18"/>
+          <w:rtl w:val="0"/>
+        </w:rPr>
+        <w:t xml:space="preserve">&lt;/margin&gt;</w:t>
+      </w:r>
+      <w:r>
+        <w:rPr>
+          <w:color w:val="000000"/>
+          <w:rtl w:val="0"/>
+        </w:rPr>
+        <w:t xml:space="preserve">On aplique l'</w:t>
+      </w:r>
+      <w:r>
+        <w:rPr>
+          <w:rFonts w:ascii="Courier New" w:cs="Courier New" w:eastAsia="Courier New" w:hAnsi="Courier New"/>
+          <w:color w:val="0000ff"/>
+          <w:sz w:val="18"/>
+          <w:szCs w:val="18"/>
+          <w:rtl w:val="0"/>
+        </w:rPr>
+        <w:t xml:space="preserve">&lt;m&gt;</w:t>
+      </w:r>
+      <w:r>
+        <w:rPr>
+          <w:color w:val="000000"/>
+          <w:rtl w:val="0"/>
+        </w:rPr>
+        <w:t xml:space="preserve">acier</w:t>
+      </w:r>
+      <w:r>
+        <w:rPr>
+          <w:rFonts w:ascii="Courier New" w:cs="Courier New" w:eastAsia="Courier New" w:hAnsi="Courier New"/>
+          <w:color w:val="0000ff"/>
+          <w:sz w:val="18"/>
+          <w:szCs w:val="18"/>
+          <w:rtl w:val="0"/>
+        </w:rPr>
+        <w:t xml:space="preserve">&lt;/m&gt;</w:t>
+      </w:r>
+      <w:r>
+        <w:rPr>
+          <w:rFonts w:ascii="Courier New" w:cs="Courier New" w:eastAsia="Courier New" w:hAnsi="Courier New"/>
+          <w:color w:val="a9a9a9"/>
+          <w:sz w:val="18"/>
+          <w:szCs w:val="18"/>
           <w:highlight w:val="white"/>
           <w:rtl w:val="0"/>
         </w:rPr>
@@ -2323,9 +4816,35 @@
       </w:r>
       <w:r>
         <w:rPr>
-          <w:rtl w:val="0"/>
-        </w:rPr>
-        <w:t xml:space="preserve">&lt;del&gt;dest&lt;/del&gt; </w:t>
+          <w:rFonts w:ascii="Courier New" w:cs="Courier New" w:eastAsia="Courier New" w:hAnsi="Courier New"/>
+          <w:color w:val="a91111"/>
+          <w:sz w:val="18"/>
+          <w:szCs w:val="18"/>
+          <w:rtl w:val="0"/>
+        </w:rPr>
+        <w:t xml:space="preserve">&lt;del&gt;</w:t>
+      </w:r>
+      <w:r>
+        <w:rPr>
+          <w:rtl w:val="0"/>
+        </w:rPr>
+        <w:t xml:space="preserve">dess</w:t>
+      </w:r>
+      <w:r>
+        <w:rPr>
+          <w:rFonts w:ascii="Courier New" w:cs="Courier New" w:eastAsia="Courier New" w:hAnsi="Courier New"/>
+          <w:color w:val="a91111"/>
+          <w:sz w:val="18"/>
+          <w:szCs w:val="18"/>
+          <w:rtl w:val="0"/>
+        </w:rPr>
+        <w:t xml:space="preserve">&lt;/del&gt;</w:t>
+      </w:r>
+      <w:r>
+        <w:rPr>
+          <w:rtl w:val="0"/>
+        </w:rPr>
+        <w:t xml:space="preserve"> </w:t>
       </w:r>
       <w:r>
         <w:rPr>
@@ -2336,7 +4855,10 @@
       </w:r>
       <w:r>
         <w:rPr>
-          <w:color w:val="000000"/>
+          <w:rFonts w:ascii="Courier New" w:cs="Courier New" w:eastAsia="Courier New" w:hAnsi="Courier New"/>
+          <w:color w:val="a9a9a9"/>
+          <w:sz w:val="18"/>
+          <w:szCs w:val="18"/>
           <w:highlight w:val="white"/>
           <w:rtl w:val="0"/>
         </w:rPr>
@@ -2380,7 +4902,10 @@
       </w:r>
       <w:r>
         <w:rPr>
-          <w:color w:val="000000"/>
+          <w:rFonts w:ascii="Courier New" w:cs="Courier New" w:eastAsia="Courier New" w:hAnsi="Courier New"/>
+          <w:color w:val="a9a9a9"/>
+          <w:sz w:val="18"/>
+          <w:szCs w:val="18"/>
           <w:highlight w:val="white"/>
           <w:rtl w:val="0"/>
         </w:rPr>
@@ -2417,7 +4942,10 @@
       </w:r>
       <w:r>
         <w:rPr>
-          <w:color w:val="000000"/>
+          <w:rFonts w:ascii="Courier New" w:cs="Courier New" w:eastAsia="Courier New" w:hAnsi="Courier New"/>
+          <w:color w:val="a9a9a9"/>
+          <w:sz w:val="18"/>
+          <w:szCs w:val="18"/>
           <w:highlight w:val="white"/>
           <w:rtl w:val="0"/>
         </w:rPr>
@@ -2450,11 +4978,37 @@
           <w:color w:val="000000"/>
           <w:rtl w:val="0"/>
         </w:rPr>
-        <w:t xml:space="preserve">ou l'on les affuste &amp;amp;</w:t>
-      </w:r>
-      <w:r>
-        <w:rPr>
-          <w:color w:val="000000"/>
+        <w:t xml:space="preserve">o</w:t>
+      </w:r>
+      <w:r>
+        <w:rPr>
+          <w:rtl w:val="0"/>
+        </w:rPr>
+        <w:t xml:space="preserve">ù</w:t>
+      </w:r>
+      <w:r>
+        <w:rPr>
+          <w:color w:val="000000"/>
+          <w:rtl w:val="0"/>
+        </w:rPr>
+        <w:t xml:space="preserve"> l'on les affuste &amp;</w:t>
+      </w:r>
+      <w:r>
+        <w:rPr>
+          <w:rFonts w:ascii="Courier New" w:cs="Courier New" w:eastAsia="Courier New" w:hAnsi="Courier New"/>
+          <w:color w:val="a9a9a9"/>
+          <w:sz w:val="18"/>
+          <w:szCs w:val="18"/>
+          <w:rtl w:val="0"/>
+        </w:rPr>
+        <w:t xml:space="preserve">amp;</w:t>
+      </w:r>
+      <w:r>
+        <w:rPr>
+          <w:rFonts w:ascii="Courier New" w:cs="Courier New" w:eastAsia="Courier New" w:hAnsi="Courier New"/>
+          <w:color w:val="a9a9a9"/>
+          <w:sz w:val="18"/>
+          <w:szCs w:val="18"/>
           <w:highlight w:val="white"/>
           <w:rtl w:val="0"/>
         </w:rPr>
@@ -2487,11 +5041,31 @@
           <w:color w:val="000000"/>
           <w:rtl w:val="0"/>
         </w:rPr>
-        <w:t xml:space="preserve">aiguise, &amp;amp; de ceste part</w:t>
-      </w:r>
-      <w:r>
-        <w:rPr>
-          <w:color w:val="000000"/>
+        <w:t xml:space="preserve">aiguise. &amp;</w:t>
+      </w:r>
+      <w:r>
+        <w:rPr>
+          <w:rFonts w:ascii="Courier New" w:cs="Courier New" w:eastAsia="Courier New" w:hAnsi="Courier New"/>
+          <w:color w:val="a9a9a9"/>
+          <w:sz w:val="18"/>
+          <w:szCs w:val="18"/>
+          <w:rtl w:val="0"/>
+        </w:rPr>
+        <w:t xml:space="preserve">amp;</w:t>
+      </w:r>
+      <w:r>
+        <w:rPr>
+          <w:color w:val="000000"/>
+          <w:rtl w:val="0"/>
+        </w:rPr>
+        <w:t xml:space="preserve"> de ceste part,</w:t>
+      </w:r>
+      <w:r>
+        <w:rPr>
+          <w:rFonts w:ascii="Courier New" w:cs="Courier New" w:eastAsia="Courier New" w:hAnsi="Courier New"/>
+          <w:color w:val="a9a9a9"/>
+          <w:sz w:val="18"/>
+          <w:szCs w:val="18"/>
           <w:highlight w:val="white"/>
           <w:rtl w:val="0"/>
         </w:rPr>
@@ -2524,18 +5098,31 @@
           <w:color w:val="000000"/>
           <w:rtl w:val="0"/>
         </w:rPr>
-        <w:t xml:space="preserve">ilz doibvent estre de &lt;m&gt;</w:t>
-      </w:r>
-      <w:r>
-        <w:rPr>
-          <w:color w:val="000000"/>
-          <w:rtl w:val="0"/>
-        </w:rPr>
-        <w:t xml:space="preserve">fer&lt;/m&gt;</w:t>
-      </w:r>
-      <w:r>
-        <w:rPr>
-          <w:color w:val="000000"/>
+        <w:t xml:space="preserve">ilz doibvent estre de </w:t>
+      </w:r>
+      <w:r>
+        <w:rPr>
+          <w:rFonts w:ascii="Courier New" w:cs="Courier New" w:eastAsia="Courier New" w:hAnsi="Courier New"/>
+          <w:color w:val="0000ff"/>
+          <w:sz w:val="18"/>
+          <w:szCs w:val="18"/>
+          <w:rtl w:val="0"/>
+        </w:rPr>
+        <w:t xml:space="preserve">&lt;m&gt;</w:t>
+      </w:r>
+      <w:r>
+        <w:rPr>
+          <w:color w:val="000000"/>
+          <w:rtl w:val="0"/>
+        </w:rPr>
+        <w:t xml:space="preserve">fer</w:t>
+      </w:r>
+      <w:r>
+        <w:rPr>
+          <w:rFonts w:ascii="Courier New" w:cs="Courier New" w:eastAsia="Courier New" w:hAnsi="Courier New"/>
+          <w:color w:val="a9a9a9"/>
+          <w:sz w:val="18"/>
+          <w:szCs w:val="18"/>
           <w:highlight w:val="white"/>
           <w:rtl w:val="0"/>
         </w:rPr>
@@ -2568,95 +5155,153 @@
           <w:color w:val="000000"/>
           <w:rtl w:val="0"/>
         </w:rPr>
-        <w:t xml:space="preserve">fort doulx.</w:t>
-      </w:r>
-      <w:r>
-        <w:rPr>
-          <w:color w:val="000000"/>
-          <w:rtl w:val="0"/>
-        </w:rPr>
-        <w:t xml:space="preserve">&lt;/</w:t>
-      </w:r>
-      <w:r>
-        <w:rPr>
-          <w:rtl w:val="0"/>
-        </w:rPr>
-        <w:t xml:space="preserve">ab</w:t>
-      </w:r>
-      <w:r>
-        <w:rPr>
-          <w:color w:val="000000"/>
-          <w:rtl w:val="0"/>
-        </w:rPr>
-        <w:t xml:space="preserve">&gt;</w:t>
-      </w:r>
-      <w:r>
-        <w:rPr>
-          <w:rtl w:val="0"/>
-        </w:rPr>
-      </w:r>
-    </w:p>
-    <w:p>
-      <w:pPr>
-        <w:widowControl w:val="0"/>
-        <w:pBdr>
-          <w:top w:space="0" w:sz="0" w:val="nil"/>
-          <w:left w:space="0" w:sz="0" w:val="nil"/>
-          <w:bottom w:space="0" w:sz="0" w:val="nil"/>
-          <w:right w:space="0" w:sz="0" w:val="nil"/>
-          <w:between w:space="0" w:sz="0" w:val="nil"/>
-        </w:pBdr>
-        <w:shd w:fill="auto" w:val="clear"/>
-        <w:contextualSpacing w:val="0"/>
-        <w:rPr>
-          <w:color w:val="000000"/>
-        </w:rPr>
-      </w:pPr>
-      <w:r>
-        <w:rPr>
-          <w:rtl w:val="0"/>
-        </w:rPr>
-      </w:r>
-    </w:p>
-    <w:p>
-      <w:pPr>
-        <w:widowControl w:val="0"/>
-        <w:pBdr>
-          <w:top w:space="0" w:sz="0" w:val="nil"/>
-          <w:left w:space="0" w:sz="0" w:val="nil"/>
-          <w:bottom w:space="0" w:sz="0" w:val="nil"/>
-          <w:right w:space="0" w:sz="0" w:val="nil"/>
-          <w:between w:space="0" w:sz="0" w:val="nil"/>
-        </w:pBdr>
-        <w:shd w:fill="auto" w:val="clear"/>
-        <w:contextualSpacing w:val="0"/>
-        <w:rPr>
-          <w:color w:val="000000"/>
-        </w:rPr>
-      </w:pPr>
-      <w:r>
-        <w:rPr>
-          <w:color w:val="000000"/>
-          <w:rtl w:val="0"/>
-        </w:rPr>
-        <w:t xml:space="preserve">&lt;</w:t>
-      </w:r>
-      <w:r>
-        <w:rPr>
-          <w:rtl w:val="0"/>
-        </w:rPr>
-        <w:t xml:space="preserve">ab</w:t>
-      </w:r>
-      <w:r>
-        <w:rPr>
-          <w:color w:val="000000"/>
-          <w:rtl w:val="0"/>
-        </w:rPr>
-        <w:t xml:space="preserve">&gt;&lt;margin&gt;left-bottom&lt;/margin&gt;Les &lt;pl&gt;levantins&lt;/pl&gt; raffinent</w:t>
-      </w:r>
-      <w:r>
-        <w:rPr>
-          <w:color w:val="000000"/>
+        <w:t xml:space="preserve">fort doulx</w:t>
+      </w:r>
+      <w:r>
+        <w:rPr>
+          <w:rFonts w:ascii="Courier New" w:cs="Courier New" w:eastAsia="Courier New" w:hAnsi="Courier New"/>
+          <w:color w:val="0000ff"/>
+          <w:sz w:val="18"/>
+          <w:szCs w:val="18"/>
+          <w:rtl w:val="0"/>
+        </w:rPr>
+        <w:t xml:space="preserve">&lt;/m&gt;</w:t>
+      </w:r>
+      <w:r>
+        <w:rPr>
+          <w:color w:val="000000"/>
+          <w:rtl w:val="0"/>
+        </w:rPr>
+        <w:t xml:space="preserve">.</w:t>
+      </w:r>
+      <w:r>
+        <w:rPr>
+          <w:rFonts w:ascii="Courier New" w:cs="Courier New" w:eastAsia="Courier New" w:hAnsi="Courier New"/>
+          <w:color w:val="7f6000"/>
+          <w:sz w:val="18"/>
+          <w:szCs w:val="18"/>
+          <w:rtl w:val="0"/>
+        </w:rPr>
+        <w:t xml:space="preserve">&lt;/ab&gt;</w:t>
+      </w:r>
+      <w:r>
+        <w:rPr>
+          <w:rtl w:val="0"/>
+        </w:rPr>
+      </w:r>
+    </w:p>
+    <w:p>
+      <w:pPr>
+        <w:widowControl w:val="0"/>
+        <w:pBdr>
+          <w:top w:space="0" w:sz="0" w:val="nil"/>
+          <w:left w:space="0" w:sz="0" w:val="nil"/>
+          <w:bottom w:space="0" w:sz="0" w:val="nil"/>
+          <w:right w:space="0" w:sz="0" w:val="nil"/>
+          <w:between w:space="0" w:sz="0" w:val="nil"/>
+        </w:pBdr>
+        <w:shd w:fill="auto" w:val="clear"/>
+        <w:contextualSpacing w:val="0"/>
+        <w:rPr>
+          <w:color w:val="000000"/>
+        </w:rPr>
+      </w:pPr>
+      <w:r>
+        <w:rPr>
+          <w:rtl w:val="0"/>
+        </w:rPr>
+      </w:r>
+    </w:p>
+    <w:p>
+      <w:pPr>
+        <w:widowControl w:val="0"/>
+        <w:pBdr>
+          <w:top w:space="0" w:sz="0" w:val="nil"/>
+          <w:left w:space="0" w:sz="0" w:val="nil"/>
+          <w:bottom w:space="0" w:sz="0" w:val="nil"/>
+          <w:right w:space="0" w:sz="0" w:val="nil"/>
+          <w:between w:space="0" w:sz="0" w:val="nil"/>
+        </w:pBdr>
+        <w:shd w:fill="auto" w:val="clear"/>
+        <w:contextualSpacing w:val="0"/>
+        <w:rPr>
+          <w:color w:val="000000"/>
+        </w:rPr>
+      </w:pPr>
+      <w:r>
+        <w:rPr>
+          <w:rFonts w:ascii="Courier New" w:cs="Courier New" w:eastAsia="Courier New" w:hAnsi="Courier New"/>
+          <w:color w:val="7f6000"/>
+          <w:sz w:val="18"/>
+          <w:szCs w:val="18"/>
+          <w:rtl w:val="0"/>
+        </w:rPr>
+        <w:t xml:space="preserve">&lt;ab&gt;&lt;margin&gt;</w:t>
+      </w:r>
+      <w:r>
+        <w:rPr>
+          <w:color w:val="000000"/>
+          <w:rtl w:val="0"/>
+        </w:rPr>
+        <w:t xml:space="preserve">left-bottom</w:t>
+      </w:r>
+      <w:r>
+        <w:rPr>
+          <w:rFonts w:ascii="Courier New" w:cs="Courier New" w:eastAsia="Courier New" w:hAnsi="Courier New"/>
+          <w:color w:val="7f6000"/>
+          <w:sz w:val="18"/>
+          <w:szCs w:val="18"/>
+          <w:rtl w:val="0"/>
+        </w:rPr>
+        <w:t xml:space="preserve">&lt;/margin&gt;</w:t>
+      </w:r>
+      <w:r>
+        <w:rPr>
+          <w:color w:val="000000"/>
+          <w:rtl w:val="0"/>
+        </w:rPr>
+        <w:t xml:space="preserve">Les </w:t>
+      </w:r>
+      <w:r>
+        <w:rPr>
+          <w:rFonts w:ascii="Courier New" w:cs="Courier New" w:eastAsia="Courier New" w:hAnsi="Courier New"/>
+          <w:color w:val="0000ff"/>
+          <w:sz w:val="18"/>
+          <w:szCs w:val="18"/>
+          <w:rtl w:val="0"/>
+        </w:rPr>
+        <w:t xml:space="preserve">&lt;pl&gt;</w:t>
+      </w:r>
+      <w:r>
+        <w:rPr>
+          <w:color w:val="000000"/>
+          <w:rtl w:val="0"/>
+        </w:rPr>
+        <w:t xml:space="preserve">levantins</w:t>
+      </w:r>
+      <w:r>
+        <w:rPr>
+          <w:rFonts w:ascii="Courier New" w:cs="Courier New" w:eastAsia="Courier New" w:hAnsi="Courier New"/>
+          <w:color w:val="0000ff"/>
+          <w:sz w:val="18"/>
+          <w:szCs w:val="18"/>
+          <w:rtl w:val="0"/>
+        </w:rPr>
+        <w:t xml:space="preserve">&lt;/pl&gt;</w:t>
+      </w:r>
+      <w:r>
+        <w:rPr>
+          <w:color w:val="000000"/>
+          <w:rtl w:val="0"/>
+        </w:rPr>
+        <w:t xml:space="preserve"> raffinent</w:t>
+      </w:r>
+      <w:r>
+        <w:rPr>
+          <w:rFonts w:ascii="Courier New" w:cs="Courier New" w:eastAsia="Courier New" w:hAnsi="Courier New"/>
+          <w:color w:val="a9a9a9"/>
+          <w:sz w:val="18"/>
+          <w:szCs w:val="18"/>
           <w:highlight w:val="white"/>
           <w:rtl w:val="0"/>
         </w:rPr>
@@ -2689,14 +5334,80 @@
           <w:color w:val="000000"/>
           <w:rtl w:val="0"/>
         </w:rPr>
-        <w:t xml:space="preserve">no&lt;exp&gt;str&lt;/exp&gt;e &lt;m&gt;</w:t>
-      </w:r>
-      <w:r>
-        <w:rPr>
-          <w:color w:val="000000"/>
-          <w:rtl w:val="0"/>
-        </w:rPr>
-        <w:t xml:space="preserve">acier&lt;/m&gt;</w:t>
+        <w:t xml:space="preserve">n</w:t>
+      </w:r>
+      <w:r>
+        <w:rPr>
+          <w:rFonts w:ascii="Courier New" w:cs="Courier New" w:eastAsia="Courier New" w:hAnsi="Courier New"/>
+          <w:color w:val="a9a9a9"/>
+          <w:sz w:val="14"/>
+          <w:szCs w:val="14"/>
+          <w:rtl w:val="0"/>
+        </w:rPr>
+        <w:t xml:space="preserve">&lt;exp&gt;</w:t>
+      </w:r>
+      <w:r>
+        <w:rPr>
+          <w:rtl w:val="0"/>
+        </w:rPr>
+        <w:t xml:space="preserve">o</w:t>
+      </w:r>
+      <w:r>
+        <w:rPr>
+          <w:color w:val="000000"/>
+          <w:rtl w:val="0"/>
+        </w:rPr>
+        <w:t xml:space="preserve">st</w:t>
+      </w:r>
+      <w:r>
+        <w:rPr>
+          <w:rFonts w:ascii="Courier New" w:cs="Courier New" w:eastAsia="Courier New" w:hAnsi="Courier New"/>
+          <w:color w:val="a9a9a9"/>
+          <w:sz w:val="14"/>
+          <w:szCs w:val="14"/>
+          <w:rtl w:val="0"/>
+        </w:rPr>
+        <w:t xml:space="preserve">&lt;/exp&gt;</w:t>
+      </w:r>
+      <w:r>
+        <w:rPr>
+          <w:rtl w:val="0"/>
+        </w:rPr>
+        <w:t xml:space="preserve">r</w:t>
+      </w:r>
+      <w:r>
+        <w:rPr>
+          <w:color w:val="000000"/>
+          <w:rtl w:val="0"/>
+        </w:rPr>
+        <w:t xml:space="preserve">e </w:t>
+      </w:r>
+      <w:r>
+        <w:rPr>
+          <w:rFonts w:ascii="Courier New" w:cs="Courier New" w:eastAsia="Courier New" w:hAnsi="Courier New"/>
+          <w:color w:val="0000ff"/>
+          <w:sz w:val="18"/>
+          <w:szCs w:val="18"/>
+          <w:rtl w:val="0"/>
+        </w:rPr>
+        <w:t xml:space="preserve">&lt;m&gt;</w:t>
+      </w:r>
+      <w:r>
+        <w:rPr>
+          <w:color w:val="000000"/>
+          <w:rtl w:val="0"/>
+        </w:rPr>
+        <w:t xml:space="preserve">acier</w:t>
+      </w:r>
+      <w:r>
+        <w:rPr>
+          <w:rFonts w:ascii="Courier New" w:cs="Courier New" w:eastAsia="Courier New" w:hAnsi="Courier New"/>
+          <w:color w:val="0000ff"/>
+          <w:sz w:val="18"/>
+          <w:szCs w:val="18"/>
+          <w:rtl w:val="0"/>
+        </w:rPr>
+        <w:t xml:space="preserve">&lt;/m&gt;</w:t>
       </w:r>
       <w:r>
         <w:rPr>
@@ -2721,7 +5432,10 @@
       </w:r>
       <w:r>
         <w:rPr>
-          <w:color w:val="000000"/>
+          <w:rFonts w:ascii="Courier New" w:cs="Courier New" w:eastAsia="Courier New" w:hAnsi="Courier New"/>
+          <w:color w:val="a9a9a9"/>
+          <w:sz w:val="18"/>
+          <w:szCs w:val="18"/>
           <w:highlight w:val="white"/>
           <w:rtl w:val="0"/>
         </w:rPr>
@@ -2758,7 +5472,10 @@
       </w:r>
       <w:r>
         <w:rPr>
-          <w:color w:val="000000"/>
+          <w:rFonts w:ascii="Courier New" w:cs="Courier New" w:eastAsia="Courier New" w:hAnsi="Courier New"/>
+          <w:color w:val="a9a9a9"/>
+          <w:sz w:val="18"/>
+          <w:szCs w:val="18"/>
           <w:highlight w:val="white"/>
           <w:rtl w:val="0"/>
         </w:rPr>
@@ -2795,7 +5512,10 @@
       </w:r>
       <w:r>
         <w:rPr>
-          <w:color w:val="000000"/>
+          <w:rFonts w:ascii="Courier New" w:cs="Courier New" w:eastAsia="Courier New" w:hAnsi="Courier New"/>
+          <w:color w:val="a9a9a9"/>
+          <w:sz w:val="18"/>
+          <w:szCs w:val="18"/>
           <w:highlight w:val="white"/>
           <w:rtl w:val="0"/>
         </w:rPr>
@@ -2825,17 +5545,64 @@
       </w:pPr>
       <w:r>
         <w:rPr>
-          <w:color w:val="000000"/>
-          <w:rtl w:val="0"/>
-        </w:rPr>
-        <w:t xml:space="preserve">pot avecq du &lt;m&gt;</w:t>
-      </w:r>
-      <w:r>
-        <w:rPr>
-          <w:color w:val="000000"/>
-          <w:rtl w:val="0"/>
-        </w:rPr>
-        <w:t xml:space="preserve">bitum&lt;/m&gt;</w:t>
+          <w:rFonts w:ascii="Courier New" w:cs="Courier New" w:eastAsia="Courier New" w:hAnsi="Courier New"/>
+          <w:color w:val="0000ff"/>
+          <w:sz w:val="18"/>
+          <w:szCs w:val="18"/>
+          <w:rtl w:val="0"/>
+        </w:rPr>
+        <w:t xml:space="preserve">&lt;tl&gt;</w:t>
+      </w:r>
+      <w:r>
+        <w:rPr>
+          <w:color w:val="000000"/>
+          <w:rtl w:val="0"/>
+        </w:rPr>
+        <w:t xml:space="preserve">pot</w:t>
+      </w:r>
+      <w:r>
+        <w:rPr>
+          <w:rFonts w:ascii="Courier New" w:cs="Courier New" w:eastAsia="Courier New" w:hAnsi="Courier New"/>
+          <w:color w:val="0000ff"/>
+          <w:sz w:val="18"/>
+          <w:szCs w:val="18"/>
+          <w:rtl w:val="0"/>
+        </w:rPr>
+        <w:t xml:space="preserve">&lt;/tl&gt;</w:t>
+      </w:r>
+      <w:r>
+        <w:rPr>
+          <w:color w:val="000000"/>
+          <w:rtl w:val="0"/>
+        </w:rPr>
+        <w:t xml:space="preserve"> avecq du </w:t>
+      </w:r>
+      <w:r>
+        <w:rPr>
+          <w:rFonts w:ascii="Courier New" w:cs="Courier New" w:eastAsia="Courier New" w:hAnsi="Courier New"/>
+          <w:color w:val="0000ff"/>
+          <w:sz w:val="18"/>
+          <w:szCs w:val="18"/>
+          <w:rtl w:val="0"/>
+        </w:rPr>
+        <w:t xml:space="preserve">&lt;m&gt;</w:t>
+      </w:r>
+      <w:r>
+        <w:rPr>
+          <w:color w:val="000000"/>
+          <w:rtl w:val="0"/>
+        </w:rPr>
+        <w:t xml:space="preserve">bitum</w:t>
+      </w:r>
+      <w:r>
+        <w:rPr>
+          <w:rFonts w:ascii="Courier New" w:cs="Courier New" w:eastAsia="Courier New" w:hAnsi="Courier New"/>
+          <w:color w:val="0000ff"/>
+          <w:sz w:val="18"/>
+          <w:szCs w:val="18"/>
+          <w:rtl w:val="0"/>
+        </w:rPr>
+        <w:t xml:space="preserve">&lt;/m&gt;</w:t>
       </w:r>
       <w:r>
         <w:rPr>
@@ -2844,7 +5611,6 @@
         </w:rPr>
         <w:t xml:space="preserve"> </w:t>
       </w:r>
-      <w:commentRangeStart w:id="0"/>
       <w:r>
         <w:rPr>
           <w:color w:val="000000"/>
@@ -2852,29 +5618,59 @@
         </w:rPr>
         <w:t xml:space="preserve">&amp;</w:t>
       </w:r>
-      <w:commentRangeEnd w:id="0"/>
-      <w:r>
-        <w:commentReference w:id="0"/>
-      </w:r>
-      <w:r>
-        <w:rPr>
-          <w:color w:val="000000"/>
-          <w:rtl w:val="0"/>
-        </w:rPr>
-        <w:t xml:space="preserve">amp;.&lt;/</w:t>
-      </w:r>
-      <w:r>
-        <w:rPr>
-          <w:rtl w:val="0"/>
-        </w:rPr>
-        <w:t xml:space="preserve">ab</w:t>
-      </w:r>
-      <w:r>
-        <w:rPr>
-          <w:color w:val="000000"/>
-          <w:rtl w:val="0"/>
-        </w:rPr>
-        <w:t xml:space="preserve">&gt;&lt;/div&gt;</w:t>
+      <w:r>
+        <w:rPr>
+          <w:rFonts w:ascii="Courier New" w:cs="Courier New" w:eastAsia="Courier New" w:hAnsi="Courier New"/>
+          <w:color w:val="a9a9a9"/>
+          <w:sz w:val="18"/>
+          <w:szCs w:val="18"/>
+          <w:rtl w:val="0"/>
+        </w:rPr>
+        <w:t xml:space="preserve">amp;</w:t>
+      </w:r>
+      <w:r>
+        <w:rPr>
+          <w:rFonts w:ascii="Courier New" w:cs="Courier New" w:eastAsia="Courier New" w:hAnsi="Courier New"/>
+          <w:color w:val="7f6000"/>
+          <w:sz w:val="18"/>
+          <w:szCs w:val="18"/>
+          <w:rtl w:val="0"/>
+        </w:rPr>
+        <w:t xml:space="preserve">&lt;sup&gt;</w:t>
+      </w:r>
+      <w:r>
+        <w:rPr>
+          <w:color w:val="000000"/>
+          <w:rtl w:val="0"/>
+        </w:rPr>
+        <w:t xml:space="preserve">c</w:t>
+      </w:r>
+      <w:r>
+        <w:rPr>
+          <w:rFonts w:ascii="Courier New" w:cs="Courier New" w:eastAsia="Courier New" w:hAnsi="Courier New"/>
+          <w:color w:val="7f6000"/>
+          <w:sz w:val="18"/>
+          <w:szCs w:val="18"/>
+          <w:rtl w:val="0"/>
+        </w:rPr>
+        <w:t xml:space="preserve">&lt;/sup&gt;</w:t>
+      </w:r>
+      <w:r>
+        <w:rPr>
+          <w:color w:val="000000"/>
+          <w:rtl w:val="0"/>
+        </w:rPr>
+        <w:t xml:space="preserve">.</w:t>
+      </w:r>
+      <w:r>
+        <w:rPr>
+          <w:rFonts w:ascii="Courier New" w:cs="Courier New" w:eastAsia="Courier New" w:hAnsi="Courier New"/>
+          <w:color w:val="7f6000"/>
+          <w:sz w:val="18"/>
+          <w:szCs w:val="18"/>
+          <w:rtl w:val="0"/>
+        </w:rPr>
+        <w:t xml:space="preserve">&lt;/ab&gt;&lt;/div&gt;</w:t>
       </w:r>
       <w:r>
         <w:rPr>
@@ -2889,62 +5685,6 @@
     </w:sectPr>
   </w:body>
 </w:document>
-</file>
-
-<file path=word/comments.xml><?xml version="1.0" encoding="utf-8"?>
-<w:comments xmlns:mc="http://schemas.openxmlformats.org/markup-compatibility/2006" xmlns:o="urn:schemas-microsoft-com:office:office" xmlns:r="http://schemas.openxmlformats.org/officeDocument/2006/relationships" xmlns:m="http://schemas.openxmlformats.org/officeDocument/2006/math" xmlns:v="urn:schemas-microsoft-com:vml" xmlns:wp="http://schemas.openxmlformats.org/drawingml/2006/wordprocessingDrawing" xmlns:w10="urn:schemas-microsoft-com:office:word" xmlns:w="http://schemas.openxmlformats.org/wordprocessingml/2006/main" xmlns:wne="http://schemas.microsoft.com/office/word/2006/wordml" xmlns:sl="http://schemas.openxmlformats.org/schemaLibrary/2006/main" xmlns:a="http://schemas.openxmlformats.org/drawingml/2006/main" xmlns:pic="http://schemas.openxmlformats.org/drawingml/2006/picture" xmlns:c="http://schemas.openxmlformats.org/drawingml/2006/chart" xmlns:lc="http://schemas.openxmlformats.org/drawingml/2006/lockedCanvas" xmlns:dgm="http://schemas.openxmlformats.org/drawingml/2006/diagram" xmlns:wps="http://schemas.microsoft.com/office/word/2010/wordprocessingShape" xmlns:wpg="http://schemas.microsoft.com/office/word/2010/wordprocessingGroup" xmlns:w14="http://schemas.microsoft.com/office/word/2010/wordml" xmlns:w15="http://schemas.microsoft.com/office/word/2012/wordml">
-  <w:comment w:author="Celine Camps" w:id="0" w:date="2016-06-14T21:30:59Z">
-    <w:p>
-      <w:pPr>
-        <w:keepNext w:val="0"/>
-        <w:keepLines w:val="0"/>
-        <w:widowControl w:val="0"/>
-        <w:pBdr>
-          <w:top w:space="0" w:sz="0" w:val="nil"/>
-          <w:left w:space="0" w:sz="0" w:val="nil"/>
-          <w:bottom w:space="0" w:sz="0" w:val="nil"/>
-          <w:right w:space="0" w:sz="0" w:val="nil"/>
-          <w:between w:space="0" w:sz="0" w:val="nil"/>
-        </w:pBdr>
-        <w:shd w:fill="auto" w:val="clear"/>
-        <w:spacing w:after="0" w:before="0" w:line="240" w:lineRule="auto"/>
-        <w:ind w:left="0" w:right="0" w:firstLine="0"/>
-        <w:contextualSpacing w:val="0"/>
-        <w:jc w:val="left"/>
-        <w:rPr>
-          <w:rFonts w:ascii="Arial" w:cs="Arial" w:eastAsia="Arial" w:hAnsi="Arial"/>
-          <w:b w:val="0"/>
-          <w:i w:val="0"/>
-          <w:smallCaps w:val="0"/>
-          <w:strike w:val="0"/>
-          <w:color w:val="000000"/>
-          <w:sz w:val="22"/>
-          <w:szCs w:val="22"/>
-          <w:u w:val="none"/>
-          <w:shd w:fill="auto" w:val="clear"/>
-          <w:vertAlign w:val="baseline"/>
-        </w:rPr>
-      </w:pPr>
-      <w:r>
-        <w:rPr>
-          <w:rFonts w:ascii="Arial" w:cs="Arial" w:eastAsia="Arial" w:hAnsi="Arial"/>
-          <w:b w:val="0"/>
-          <w:i w:val="0"/>
-          <w:smallCaps w:val="0"/>
-          <w:strike w:val="0"/>
-          <w:color w:val="000000"/>
-          <w:sz w:val="22"/>
-          <w:szCs w:val="22"/>
-          <w:u w:val="none"/>
-          <w:shd w:fill="auto" w:val="clear"/>
-          <w:vertAlign w:val="baseline"/>
-          <w:rtl w:val="0"/>
-        </w:rPr>
-        <w:t xml:space="preserve">unfinished by author</w:t>
-      </w:r>
-    </w:p>
-  </w:comment>
-</w:comments>
 </file>
 
 <file path=word/numbering.xml><?xml version="1.0" encoding="utf-8"?>

--- a/TEMP/input/p050v_SD_++MHS_G3/tcn_p050v.docx
+++ b/TEMP/input/p050v_SD_++MHS_G3/tcn_p050v.docx
@@ -5697,36 +5697,14 @@
     <w:rPrDefault>
       <w:rPr>
         <w:rFonts w:ascii="Arial" w:cs="Arial" w:eastAsia="Arial" w:hAnsi="Arial"/>
-        <w:b w:val="0"/>
-        <w:i w:val="0"/>
-        <w:smallCaps w:val="0"/>
-        <w:strike w:val="0"/>
-        <w:color w:val="000000"/>
         <w:sz w:val="22"/>
         <w:szCs w:val="22"/>
-        <w:u w:val="none"/>
-        <w:shd w:fill="auto" w:val="clear"/>
-        <w:vertAlign w:val="baseline"/>
         <w:lang w:val="en_GB"/>
       </w:rPr>
     </w:rPrDefault>
     <w:pPrDefault>
       <w:pPr>
-        <w:keepNext w:val="0"/>
-        <w:keepLines w:val="0"/>
-        <w:widowControl w:val="1"/>
-        <w:pBdr>
-          <w:top w:space="0" w:sz="0" w:val="nil"/>
-          <w:left w:space="0" w:sz="0" w:val="nil"/>
-          <w:bottom w:space="0" w:sz="0" w:val="nil"/>
-          <w:right w:space="0" w:sz="0" w:val="nil"/>
-          <w:between w:space="0" w:sz="0" w:val="nil"/>
-        </w:pBdr>
-        <w:shd w:fill="auto" w:val="clear"/>
-        <w:spacing w:after="0" w:before="0" w:line="276" w:lineRule="auto"/>
-        <w:ind w:left="0" w:right="0" w:firstLine="0"/>
-        <w:contextualSpacing w:val="0"/>
-        <w:jc w:val="left"/>
+        <w:spacing w:line="276" w:lineRule="auto"/>
       </w:pPr>
     </w:pPrDefault>
   </w:docDefaults>

--- a/TEMP/input/p050v_SD_++MHS_G3/tcn_p050v.docx
+++ b/TEMP/input/p050v_SD_++MHS_G3/tcn_p050v.docx
@@ -1693,20 +1693,7 @@
           <w:color w:val="000000"/>
           <w:rtl w:val="0"/>
         </w:rPr>
-        <w:t xml:space="preserve">. C</w:t>
-      </w:r>
-      <w:r>
-        <w:rPr>
-          <w:rtl w:val="0"/>
-        </w:rPr>
-        <w:t xml:space="preserve">’</w:t>
-      </w:r>
-      <w:r>
-        <w:rPr>
-          <w:color w:val="000000"/>
-          <w:rtl w:val="0"/>
-        </w:rPr>
-        <w:t xml:space="preserve">est oiseau est fort simple. J'en ay</w:t>
+        <w:t xml:space="preserve">. Cest oiseau est fort simple. J'en ay</w:t>
       </w:r>
       <w:r>
         <w:rPr>

--- a/TEMP/input/p050v_SD_++MHS_G3/tcn_p050v.docx
+++ b/TEMP/input/p050v_SD_++MHS_G3/tcn_p050v.docx
@@ -381,7 +381,75 @@
           <w:color w:val="000000"/>
           <w:rtl w:val="0"/>
         </w:rPr>
-        <w:t xml:space="preserve"> chantent la nuict si on les laisse au serain,</w:t>
+        <w:t xml:space="preserve"> chantent </w:t>
+      </w:r>
+      <w:r>
+        <w:rPr>
+          <w:rFonts w:ascii="Courier New" w:cs="Courier New" w:eastAsia="Courier New" w:hAnsi="Courier New"/>
+          <w:color w:val="0000ff"/>
+          <w:sz w:val="18"/>
+          <w:szCs w:val="18"/>
+          <w:rtl w:val="0"/>
+        </w:rPr>
+        <w:t xml:space="preserve">&lt;tmp&gt;</w:t>
+      </w:r>
+      <w:r>
+        <w:rPr>
+          <w:color w:val="000000"/>
+          <w:rtl w:val="0"/>
+        </w:rPr>
+        <w:t xml:space="preserve">la nuict</w:t>
+      </w:r>
+      <w:r>
+        <w:rPr>
+          <w:rFonts w:ascii="Courier New" w:cs="Courier New" w:eastAsia="Courier New" w:hAnsi="Courier New"/>
+          <w:color w:val="0000ff"/>
+          <w:sz w:val="18"/>
+          <w:szCs w:val="18"/>
+          <w:rtl w:val="0"/>
+        </w:rPr>
+        <w:t xml:space="preserve">&lt;/tmp&gt;</w:t>
+      </w:r>
+      <w:r>
+        <w:rPr>
+          <w:color w:val="000000"/>
+          <w:rtl w:val="0"/>
+        </w:rPr>
+        <w:t xml:space="preserve"> si on les laisse </w:t>
+      </w:r>
+      <w:r>
+        <w:rPr>
+          <w:rFonts w:ascii="Courier New" w:cs="Courier New" w:eastAsia="Courier New" w:hAnsi="Courier New"/>
+          <w:color w:val="0000ff"/>
+          <w:sz w:val="18"/>
+          <w:szCs w:val="18"/>
+          <w:rtl w:val="0"/>
+        </w:rPr>
+        <w:t xml:space="preserve">&lt;env&gt;</w:t>
+      </w:r>
+      <w:r>
+        <w:rPr>
+          <w:color w:val="000000"/>
+          <w:rtl w:val="0"/>
+        </w:rPr>
+        <w:t xml:space="preserve">au serain</w:t>
+      </w:r>
+      <w:r>
+        <w:rPr>
+          <w:rFonts w:ascii="Courier New" w:cs="Courier New" w:eastAsia="Courier New" w:hAnsi="Courier New"/>
+          <w:color w:val="0000ff"/>
+          <w:sz w:val="18"/>
+          <w:szCs w:val="18"/>
+          <w:rtl w:val="0"/>
+        </w:rPr>
+        <w:t xml:space="preserve">&lt;/env&gt;</w:t>
+      </w:r>
+      <w:r>
+        <w:rPr>
+          <w:color w:val="000000"/>
+          <w:rtl w:val="0"/>
+        </w:rPr>
+        <w:t xml:space="preserve">,</w:t>
       </w:r>
       <w:r>
         <w:rPr>
@@ -552,7 +620,24 @@
           <w:color w:val="000000"/>
           <w:rtl w:val="0"/>
         </w:rPr>
-        <w:t xml:space="preserve"> les yeulx leur viennent enflés au comma</w:t>
+        <w:t xml:space="preserve"> les yeulx leur viennent enflés au </w:t>
+      </w:r>
+      <w:r>
+        <w:rPr>
+          <w:rFonts w:ascii="Courier New" w:cs="Courier New" w:eastAsia="Courier New" w:hAnsi="Courier New"/>
+          <w:color w:val="0000ff"/>
+          <w:sz w:val="18"/>
+          <w:szCs w:val="18"/>
+          <w:rtl w:val="0"/>
+        </w:rPr>
+        <w:t xml:space="preserve">&lt;tmp&gt;</w:t>
+      </w:r>
+      <w:r>
+        <w:rPr>
+          <w:color w:val="000000"/>
+          <w:rtl w:val="0"/>
+        </w:rPr>
+        <w:t xml:space="preserve">comma</w:t>
       </w:r>
       <w:r>
         <w:rPr>
@@ -620,7 +705,24 @@
           <w:color w:val="000000"/>
           <w:rtl w:val="0"/>
         </w:rPr>
-        <w:t xml:space="preserve"> d'aougst.</w:t>
+        <w:t xml:space="preserve"> d'aougst</w:t>
+      </w:r>
+      <w:r>
+        <w:rPr>
+          <w:rFonts w:ascii="Courier New" w:cs="Courier New" w:eastAsia="Courier New" w:hAnsi="Courier New"/>
+          <w:color w:val="0000ff"/>
+          <w:sz w:val="18"/>
+          <w:szCs w:val="18"/>
+          <w:rtl w:val="0"/>
+        </w:rPr>
+        <w:t xml:space="preserve">&lt;/tmp&gt;</w:t>
+      </w:r>
+      <w:r>
+        <w:rPr>
+          <w:color w:val="000000"/>
+          <w:rtl w:val="0"/>
+        </w:rPr>
+        <w:t xml:space="preserve">.</w:t>
       </w:r>
       <w:r>
         <w:rPr>
@@ -698,30 +800,37 @@
       </w:r>
       <w:r>
         <w:rPr>
-          <w:rFonts w:ascii="Courier New" w:cs="Courier New" w:eastAsia="Courier New" w:hAnsi="Courier New"/>
-          <w:color w:val="0000ff"/>
-          <w:sz w:val="18"/>
-          <w:szCs w:val="18"/>
-          <w:rtl w:val="0"/>
-        </w:rPr>
-        <w:t xml:space="preserve">&lt;m&gt;</w:t>
-      </w:r>
-      <w:r>
-        <w:rPr>
-          <w:color w:val="000000"/>
-          <w:rtl w:val="0"/>
-        </w:rPr>
-        <w:t xml:space="preserve">graine de lettue</w:t>
-      </w:r>
-      <w:r>
-        <w:rPr>
-          <w:rFonts w:ascii="Courier New" w:cs="Courier New" w:eastAsia="Courier New" w:hAnsi="Courier New"/>
-          <w:color w:val="0000ff"/>
-          <w:sz w:val="18"/>
-          <w:szCs w:val="18"/>
-          <w:rtl w:val="0"/>
-        </w:rPr>
-        <w:t xml:space="preserve">&lt;/m&gt;</w:t>
+          <w:color w:val="000000"/>
+          <w:rtl w:val="0"/>
+        </w:rPr>
+        <w:t xml:space="preserve">graine de </w:t>
+      </w:r>
+      <w:r>
+        <w:rPr>
+          <w:rFonts w:ascii="Courier New" w:cs="Courier New" w:eastAsia="Courier New" w:hAnsi="Courier New"/>
+          <w:color w:val="0000ff"/>
+          <w:sz w:val="18"/>
+          <w:szCs w:val="18"/>
+          <w:rtl w:val="0"/>
+        </w:rPr>
+        <w:t xml:space="preserve">&lt;pa&gt;</w:t>
+      </w:r>
+      <w:r>
+        <w:rPr>
+          <w:color w:val="000000"/>
+          <w:rtl w:val="0"/>
+        </w:rPr>
+        <w:t xml:space="preserve">lettue</w:t>
+      </w:r>
+      <w:r>
+        <w:rPr>
+          <w:rFonts w:ascii="Courier New" w:cs="Courier New" w:eastAsia="Courier New" w:hAnsi="Courier New"/>
+          <w:color w:val="0000ff"/>
+          <w:sz w:val="18"/>
+          <w:szCs w:val="18"/>
+          <w:rtl w:val="0"/>
+        </w:rPr>
+        <w:t xml:space="preserve">&lt;/pa&gt;</w:t>
       </w:r>
       <w:r>
         <w:rPr>
@@ -792,14 +901,82 @@
           <w:color w:val="000000"/>
           <w:rtl w:val="0"/>
         </w:rPr>
-        <w:t xml:space="preserve"> laictues grainées </w:t>
-      </w:r>
-      <w:r>
-        <w:rPr>
-          <w:color w:val="000000"/>
-          <w:rtl w:val="0"/>
-        </w:rPr>
-        <w:t xml:space="preserve">aulx jardins avecq deulx</w:t>
+        <w:t xml:space="preserve"> </w:t>
+      </w:r>
+      <w:r>
+        <w:rPr>
+          <w:rFonts w:ascii="Courier New" w:cs="Courier New" w:eastAsia="Courier New" w:hAnsi="Courier New"/>
+          <w:color w:val="0000ff"/>
+          <w:sz w:val="18"/>
+          <w:szCs w:val="18"/>
+          <w:rtl w:val="0"/>
+        </w:rPr>
+        <w:t xml:space="preserve">&lt;pa&gt;</w:t>
+      </w:r>
+      <w:r>
+        <w:rPr>
+          <w:color w:val="000000"/>
+          <w:rtl w:val="0"/>
+        </w:rPr>
+        <w:t xml:space="preserve">laictues grainées</w:t>
+      </w:r>
+      <w:r>
+        <w:rPr>
+          <w:rFonts w:ascii="Courier New" w:cs="Courier New" w:eastAsia="Courier New" w:hAnsi="Courier New"/>
+          <w:color w:val="0000ff"/>
+          <w:sz w:val="18"/>
+          <w:szCs w:val="18"/>
+          <w:rtl w:val="0"/>
+        </w:rPr>
+        <w:t xml:space="preserve">&lt;/pa&gt;</w:t>
+      </w:r>
+      <w:r>
+        <w:rPr>
+          <w:color w:val="000000"/>
+          <w:rtl w:val="0"/>
+        </w:rPr>
+        <w:t xml:space="preserve"> </w:t>
+      </w:r>
+      <w:r>
+        <w:rPr>
+          <w:color w:val="000000"/>
+          <w:rtl w:val="0"/>
+        </w:rPr>
+        <w:t xml:space="preserve">aulx </w:t>
+      </w:r>
+      <w:r>
+        <w:rPr>
+          <w:rFonts w:ascii="Courier New" w:cs="Courier New" w:eastAsia="Courier New" w:hAnsi="Courier New"/>
+          <w:color w:val="0000ff"/>
+          <w:sz w:val="18"/>
+          <w:szCs w:val="18"/>
+          <w:rtl w:val="0"/>
+        </w:rPr>
+        <w:t xml:space="preserve">&lt;env&gt;</w:t>
+      </w:r>
+      <w:r>
+        <w:rPr>
+          <w:color w:val="000000"/>
+          <w:rtl w:val="0"/>
+        </w:rPr>
+        <w:t xml:space="preserve">jardins</w:t>
+      </w:r>
+      <w:r>
+        <w:rPr>
+          <w:rFonts w:ascii="Courier New" w:cs="Courier New" w:eastAsia="Courier New" w:hAnsi="Courier New"/>
+          <w:color w:val="0000ff"/>
+          <w:sz w:val="18"/>
+          <w:szCs w:val="18"/>
+          <w:rtl w:val="0"/>
+        </w:rPr>
+        <w:t xml:space="preserve">&lt;/env&gt;</w:t>
+      </w:r>
+      <w:r>
+        <w:rPr>
+          <w:color w:val="000000"/>
+          <w:rtl w:val="0"/>
+        </w:rPr>
+        <w:t xml:space="preserve"> avecq deulx</w:t>
       </w:r>
       <w:r>
         <w:rPr>
@@ -842,7 +1019,7 @@
           <w:szCs w:val="18"/>
           <w:rtl w:val="0"/>
         </w:rPr>
-        <w:t xml:space="preserve">&lt;m&gt;</w:t>
+        <w:t xml:space="preserve">&lt;tl&gt;</w:t>
       </w:r>
       <w:r>
         <w:rPr>
@@ -859,7 +1036,7 @@
           <w:szCs w:val="18"/>
           <w:rtl w:val="0"/>
         </w:rPr>
-        <w:t xml:space="preserve">&lt;/m&gt;</w:t>
+        <w:t xml:space="preserve">&lt;/tl&gt;</w:t>
       </w:r>
       <w:r>
         <w:rPr>
@@ -950,7 +1127,7 @@
           <w:szCs w:val="18"/>
           <w:rtl w:val="0"/>
         </w:rPr>
-        <w:t xml:space="preserve">&lt;m&gt;</w:t>
+        <w:t xml:space="preserve">&lt;pa&gt;</w:t>
       </w:r>
       <w:r>
         <w:rPr>
@@ -967,7 +1144,7 @@
           <w:szCs w:val="18"/>
           <w:rtl w:val="0"/>
         </w:rPr>
-        <w:t xml:space="preserve">&lt;/m&gt;</w:t>
+        <w:t xml:space="preserve">&lt;/pa&gt;</w:t>
       </w:r>
       <w:r>
         <w:rPr>
@@ -1051,7 +1228,7 @@
           <w:szCs w:val="18"/>
           <w:rtl w:val="0"/>
         </w:rPr>
-        <w:t xml:space="preserve">&lt;al&gt;</w:t>
+        <w:t xml:space="preserve">&lt;m&gt;&lt;al&gt;</w:t>
       </w:r>
       <w:r>
         <w:rPr>
@@ -1075,14 +1252,31 @@
           <w:szCs w:val="18"/>
           <w:rtl w:val="0"/>
         </w:rPr>
-        <w:t xml:space="preserve">&lt;/al&gt;</w:t>
-      </w:r>
-      <w:r>
-        <w:rPr>
-          <w:color w:val="000000"/>
-          <w:rtl w:val="0"/>
-        </w:rPr>
-        <w:t xml:space="preserve"> qu'il luy fault donner une fois</w:t>
+        <w:t xml:space="preserve">&lt;/al&gt;&lt;/m&gt;</w:t>
+      </w:r>
+      <w:r>
+        <w:rPr>
+          <w:color w:val="000000"/>
+          <w:rtl w:val="0"/>
+        </w:rPr>
+        <w:t xml:space="preserve"> qu'il luy fault donner </w:t>
+      </w:r>
+      <w:r>
+        <w:rPr>
+          <w:rFonts w:ascii="Courier New" w:cs="Courier New" w:eastAsia="Courier New" w:hAnsi="Courier New"/>
+          <w:color w:val="0000ff"/>
+          <w:sz w:val="18"/>
+          <w:szCs w:val="18"/>
+          <w:rtl w:val="0"/>
+        </w:rPr>
+        <w:t xml:space="preserve">&lt;ms&gt;&lt;tmp&gt;</w:t>
+      </w:r>
+      <w:r>
+        <w:rPr>
+          <w:color w:val="000000"/>
+          <w:rtl w:val="0"/>
+        </w:rPr>
+        <w:t xml:space="preserve">une fois</w:t>
       </w:r>
       <w:r>
         <w:rPr>
@@ -1122,7 +1316,24 @@
           <w:color w:val="000000"/>
           <w:rtl w:val="0"/>
         </w:rPr>
-        <w:t xml:space="preserve">la sepmaine affin qu'elle ne vienne poinct de gaillardisse.</w:t>
+        <w:t xml:space="preserve">la sepmaine</w:t>
+      </w:r>
+      <w:r>
+        <w:rPr>
+          <w:rFonts w:ascii="Courier New" w:cs="Courier New" w:eastAsia="Courier New" w:hAnsi="Courier New"/>
+          <w:color w:val="0000ff"/>
+          <w:sz w:val="18"/>
+          <w:szCs w:val="18"/>
+          <w:rtl w:val="0"/>
+        </w:rPr>
+        <w:t xml:space="preserve">&lt;/tmp&gt;&lt;/ms&gt;</w:t>
+      </w:r>
+      <w:r>
+        <w:rPr>
+          <w:color w:val="000000"/>
+          <w:rtl w:val="0"/>
+        </w:rPr>
+        <w:t xml:space="preserve"> affin qu'elle ne vienne poinct de gaillardisse.</w:t>
       </w:r>
       <w:r>
         <w:rPr>
@@ -1387,7 +1598,41 @@
           <w:color w:val="000000"/>
           <w:rtl w:val="0"/>
         </w:rPr>
-        <w:t xml:space="preserve"> s'engraisser trop. Les petits oisillons se purgent</w:t>
+        <w:t xml:space="preserve"> s'engraisser trop. Les petits </w:t>
+      </w:r>
+      <w:r>
+        <w:rPr>
+          <w:rFonts w:ascii="Courier New" w:cs="Courier New" w:eastAsia="Courier New" w:hAnsi="Courier New"/>
+          <w:color w:val="0000ff"/>
+          <w:sz w:val="18"/>
+          <w:szCs w:val="18"/>
+          <w:rtl w:val="0"/>
+        </w:rPr>
+        <w:t xml:space="preserve">&lt;al&gt;</w:t>
+      </w:r>
+      <w:r>
+        <w:rPr>
+          <w:color w:val="000000"/>
+          <w:rtl w:val="0"/>
+        </w:rPr>
+        <w:t xml:space="preserve">oisillons</w:t>
+      </w:r>
+      <w:r>
+        <w:rPr>
+          <w:rFonts w:ascii="Courier New" w:cs="Courier New" w:eastAsia="Courier New" w:hAnsi="Courier New"/>
+          <w:color w:val="0000ff"/>
+          <w:sz w:val="18"/>
+          <w:szCs w:val="18"/>
+          <w:rtl w:val="0"/>
+        </w:rPr>
+        <w:t xml:space="preserve">&lt;/al&gt;</w:t>
+      </w:r>
+      <w:r>
+        <w:rPr>
+          <w:color w:val="000000"/>
+          <w:rtl w:val="0"/>
+        </w:rPr>
+        <w:t xml:space="preserve"> se purgent</w:t>
       </w:r>
       <w:r>
         <w:rPr>
@@ -1524,7 +1769,41 @@
           <w:color w:val="000000"/>
           <w:rtl w:val="0"/>
         </w:rPr>
-        <w:t xml:space="preserve">lopins dans leur cages. Le </w:t>
+        <w:t xml:space="preserve">lopins dans leur </w:t>
+      </w:r>
+      <w:r>
+        <w:rPr>
+          <w:rFonts w:ascii="Courier New" w:cs="Courier New" w:eastAsia="Courier New" w:hAnsi="Courier New"/>
+          <w:color w:val="0000ff"/>
+          <w:sz w:val="18"/>
+          <w:szCs w:val="18"/>
+          <w:rtl w:val="0"/>
+        </w:rPr>
+        <w:t xml:space="preserve">&lt;tl&gt;</w:t>
+      </w:r>
+      <w:r>
+        <w:rPr>
+          <w:color w:val="000000"/>
+          <w:rtl w:val="0"/>
+        </w:rPr>
+        <w:t xml:space="preserve">cages</w:t>
+      </w:r>
+      <w:r>
+        <w:rPr>
+          <w:rFonts w:ascii="Courier New" w:cs="Courier New" w:eastAsia="Courier New" w:hAnsi="Courier New"/>
+          <w:color w:val="0000ff"/>
+          <w:sz w:val="18"/>
+          <w:szCs w:val="18"/>
+          <w:rtl w:val="0"/>
+        </w:rPr>
+        <w:t xml:space="preserve">&lt;/tl&gt;</w:t>
+      </w:r>
+      <w:r>
+        <w:rPr>
+          <w:color w:val="000000"/>
+          <w:rtl w:val="0"/>
+        </w:rPr>
+        <w:t xml:space="preserve">. Le </w:t>
       </w:r>
       <w:r>
         <w:rPr>
@@ -1693,7 +1972,41 @@
           <w:color w:val="000000"/>
           <w:rtl w:val="0"/>
         </w:rPr>
-        <w:t xml:space="preserve">. Cest oiseau est fort simple. J'en ay</w:t>
+        <w:t xml:space="preserve">. Cest </w:t>
+      </w:r>
+      <w:r>
+        <w:rPr>
+          <w:rFonts w:ascii="Courier New" w:cs="Courier New" w:eastAsia="Courier New" w:hAnsi="Courier New"/>
+          <w:color w:val="0000ff"/>
+          <w:sz w:val="18"/>
+          <w:szCs w:val="18"/>
+          <w:rtl w:val="0"/>
+        </w:rPr>
+        <w:t xml:space="preserve">&lt;al&gt;</w:t>
+      </w:r>
+      <w:r>
+        <w:rPr>
+          <w:color w:val="000000"/>
+          <w:rtl w:val="0"/>
+        </w:rPr>
+        <w:t xml:space="preserve">oiseau</w:t>
+      </w:r>
+      <w:r>
+        <w:rPr>
+          <w:rFonts w:ascii="Courier New" w:cs="Courier New" w:eastAsia="Courier New" w:hAnsi="Courier New"/>
+          <w:color w:val="0000ff"/>
+          <w:sz w:val="18"/>
+          <w:szCs w:val="18"/>
+          <w:rtl w:val="0"/>
+        </w:rPr>
+        <w:t xml:space="preserve">&lt;/al&gt;</w:t>
+      </w:r>
+      <w:r>
+        <w:rPr>
+          <w:color w:val="000000"/>
+          <w:rtl w:val="0"/>
+        </w:rPr>
+        <w:t xml:space="preserve"> est fort simple. J'en ay</w:t>
       </w:r>
       <w:r>
         <w:rPr>
@@ -1733,7 +2046,41 @@
           <w:color w:val="000000"/>
           <w:rtl w:val="0"/>
         </w:rPr>
-        <w:t xml:space="preserve">aultrefois donné congé à deulx qui à divers jours revindrent</w:t>
+        <w:t xml:space="preserve">aultrefois donné congé à deulx qui </w:t>
+      </w:r>
+      <w:r>
+        <w:rPr>
+          <w:rFonts w:ascii="Courier New" w:cs="Courier New" w:eastAsia="Courier New" w:hAnsi="Courier New"/>
+          <w:color w:val="0000ff"/>
+          <w:sz w:val="18"/>
+          <w:szCs w:val="18"/>
+          <w:rtl w:val="0"/>
+        </w:rPr>
+        <w:t xml:space="preserve">&lt;tmp&gt;</w:t>
+      </w:r>
+      <w:r>
+        <w:rPr>
+          <w:color w:val="000000"/>
+          <w:rtl w:val="0"/>
+        </w:rPr>
+        <w:t xml:space="preserve">à divers jours</w:t>
+      </w:r>
+      <w:r>
+        <w:rPr>
+          <w:rFonts w:ascii="Courier New" w:cs="Courier New" w:eastAsia="Courier New" w:hAnsi="Courier New"/>
+          <w:color w:val="0000ff"/>
+          <w:sz w:val="18"/>
+          <w:szCs w:val="18"/>
+          <w:rtl w:val="0"/>
+        </w:rPr>
+        <w:t xml:space="preserve">&lt;/tmp&gt;</w:t>
+      </w:r>
+      <w:r>
+        <w:rPr>
+          <w:color w:val="000000"/>
+          <w:rtl w:val="0"/>
+        </w:rPr>
+        <w:t xml:space="preserve"> revindrent</w:t>
       </w:r>
       <w:r>
         <w:rPr>
@@ -1847,7 +2194,91 @@
           <w:color w:val="000000"/>
           <w:rtl w:val="0"/>
         </w:rPr>
-        <w:t xml:space="preserve">il fault piler des </w:t>
+        <w:t xml:space="preserve">il fault </w:t>
+      </w:r>
+      <w:r>
+        <w:rPr>
+          <w:rFonts w:ascii="Courier New" w:cs="Courier New" w:eastAsia="Courier New" w:hAnsi="Courier New"/>
+          <w:color w:val="0000ff"/>
+          <w:sz w:val="18"/>
+          <w:szCs w:val="18"/>
+          <w:rtl w:val="0"/>
+        </w:rPr>
+        <w:t xml:space="preserve">&lt;tl&gt;</w:t>
+      </w:r>
+      <w:r>
+        <w:rPr>
+          <w:color w:val="000000"/>
+          <w:rtl w:val="0"/>
+        </w:rPr>
+        <w:t xml:space="preserve">piler</w:t>
+      </w:r>
+      <w:r>
+        <w:rPr>
+          <w:rFonts w:ascii="Courier New" w:cs="Courier New" w:eastAsia="Courier New" w:hAnsi="Courier New"/>
+          <w:color w:val="0000ff"/>
+          <w:sz w:val="18"/>
+          <w:szCs w:val="18"/>
+          <w:rtl w:val="0"/>
+        </w:rPr>
+        <w:t xml:space="preserve">&lt;/tl&gt;</w:t>
+      </w:r>
+      <w:r>
+        <w:rPr>
+          <w:color w:val="000000"/>
+          <w:rtl w:val="0"/>
+        </w:rPr>
+        <w:t xml:space="preserve"> des </w:t>
+      </w:r>
+      <w:r>
+        <w:rPr>
+          <w:rFonts w:ascii="Courier New" w:cs="Courier New" w:eastAsia="Courier New" w:hAnsi="Courier New"/>
+          <w:color w:val="0000ff"/>
+          <w:sz w:val="18"/>
+          <w:szCs w:val="18"/>
+          <w:rtl w:val="0"/>
+        </w:rPr>
+        <w:t xml:space="preserve">&lt;m&gt;&lt;pa&gt;</w:t>
+      </w:r>
+      <w:r>
+        <w:rPr>
+          <w:color w:val="000000"/>
+          <w:rtl w:val="0"/>
+        </w:rPr>
+        <w:t xml:space="preserve">amendes</w:t>
+      </w:r>
+      <w:r>
+        <w:rPr>
+          <w:rFonts w:ascii="Courier New" w:cs="Courier New" w:eastAsia="Courier New" w:hAnsi="Courier New"/>
+          <w:color w:val="0000ff"/>
+          <w:sz w:val="18"/>
+          <w:szCs w:val="18"/>
+          <w:rtl w:val="0"/>
+        </w:rPr>
+        <w:t xml:space="preserve">&lt;/pa&gt;&lt;/m&gt;</w:t>
+      </w:r>
+      <w:r>
+        <w:rPr>
+          <w:color w:val="000000"/>
+          <w:rtl w:val="0"/>
+        </w:rPr>
+        <w:t xml:space="preserve"> avecq </w:t>
+      </w:r>
+      <w:r>
+        <w:rPr>
+          <w:rFonts w:ascii="Courier New" w:cs="Courier New" w:eastAsia="Courier New" w:hAnsi="Courier New"/>
+          <w:color w:val="a91111"/>
+          <w:sz w:val="18"/>
+          <w:szCs w:val="18"/>
+          <w:rtl w:val="0"/>
+        </w:rPr>
+        <w:t xml:space="preserve">&lt;del&gt;</w:t>
+      </w:r>
+      <w:r>
+        <w:rPr>
+          <w:rtl w:val="0"/>
+        </w:rPr>
+        <w:t xml:space="preserve">de la </w:t>
       </w:r>
       <w:r>
         <w:rPr>
@@ -1861,10 +2292,9 @@
       </w:r>
       <w:r>
         <w:rPr>
-          <w:color w:val="000000"/>
-          <w:rtl w:val="0"/>
-        </w:rPr>
-        <w:t xml:space="preserve">amendes</w:t>
+          <w:rtl w:val="0"/>
+        </w:rPr>
+        <w:t xml:space="preserve">mie</w:t>
       </w:r>
       <w:r>
         <w:rPr>
@@ -1878,35 +2308,12 @@
       </w:r>
       <w:r>
         <w:rPr>
-          <w:color w:val="000000"/>
-          <w:rtl w:val="0"/>
-        </w:rPr>
-        <w:t xml:space="preserve"> avecq </w:t>
-      </w:r>
-      <w:r>
-        <w:rPr>
           <w:rFonts w:ascii="Courier New" w:cs="Courier New" w:eastAsia="Courier New" w:hAnsi="Courier New"/>
           <w:color w:val="a91111"/>
           <w:sz w:val="18"/>
           <w:szCs w:val="18"/>
           <w:rtl w:val="0"/>
         </w:rPr>
-        <w:t xml:space="preserve">&lt;del&gt;</w:t>
-      </w:r>
-      <w:r>
-        <w:rPr>
-          <w:rtl w:val="0"/>
-        </w:rPr>
-        <w:t xml:space="preserve">de la mie</w:t>
-      </w:r>
-      <w:r>
-        <w:rPr>
-          <w:rFonts w:ascii="Courier New" w:cs="Courier New" w:eastAsia="Courier New" w:hAnsi="Courier New"/>
-          <w:color w:val="a91111"/>
-          <w:sz w:val="18"/>
-          <w:szCs w:val="18"/>
-          <w:rtl w:val="0"/>
-        </w:rPr>
         <w:t xml:space="preserve">&lt;/del&gt;</w:t>
       </w:r>
       <w:r>
@@ -1918,6 +2325,16 @@
       <w:r>
         <w:rPr>
           <w:rFonts w:ascii="Courier New" w:cs="Courier New" w:eastAsia="Courier New" w:hAnsi="Courier New"/>
+          <w:color w:val="0000ff"/>
+          <w:sz w:val="18"/>
+          <w:szCs w:val="18"/>
+          <w:rtl w:val="0"/>
+        </w:rPr>
+        <w:t xml:space="preserve">&lt;m&gt;</w:t>
+      </w:r>
+      <w:r>
+        <w:rPr>
+          <w:rFonts w:ascii="Courier New" w:cs="Courier New" w:eastAsia="Courier New" w:hAnsi="Courier New"/>
           <w:color w:val="7f6000"/>
           <w:sz w:val="18"/>
           <w:szCs w:val="18"/>
@@ -1930,34 +2347,7 @@
           <w:color w:val="000000"/>
           <w:rtl w:val="0"/>
         </w:rPr>
-        <w:t xml:space="preserve">fort petit de </w:t>
-      </w:r>
-      <w:r>
-        <w:rPr>
-          <w:rFonts w:ascii="Courier New" w:cs="Courier New" w:eastAsia="Courier New" w:hAnsi="Courier New"/>
-          <w:color w:val="0000ff"/>
-          <w:sz w:val="18"/>
-          <w:szCs w:val="18"/>
-          <w:rtl w:val="0"/>
-        </w:rPr>
-        <w:t xml:space="preserve">&lt;m&gt;</w:t>
-      </w:r>
-      <w:r>
-        <w:rPr>
-          <w:color w:val="000000"/>
-          <w:rtl w:val="0"/>
-        </w:rPr>
-        <w:t xml:space="preserve">mie</w:t>
-      </w:r>
-      <w:r>
-        <w:rPr>
-          <w:rFonts w:ascii="Courier New" w:cs="Courier New" w:eastAsia="Courier New" w:hAnsi="Courier New"/>
-          <w:color w:val="0000ff"/>
-          <w:sz w:val="18"/>
-          <w:szCs w:val="18"/>
-          <w:rtl w:val="0"/>
-        </w:rPr>
-        <w:t xml:space="preserve">&lt;/m&gt;</w:t>
+        <w:t xml:space="preserve">fort petit de mie</w:t>
       </w:r>
       <w:r>
         <w:rPr>
@@ -1980,24 +2370,7 @@
           <w:color w:val="000000"/>
           <w:rtl w:val="0"/>
         </w:rPr>
-        <w:t xml:space="preserve">de </w:t>
-      </w:r>
-      <w:r>
-        <w:rPr>
-          <w:rFonts w:ascii="Courier New" w:cs="Courier New" w:eastAsia="Courier New" w:hAnsi="Courier New"/>
-          <w:color w:val="0000ff"/>
-          <w:sz w:val="18"/>
-          <w:szCs w:val="18"/>
-          <w:rtl w:val="0"/>
-        </w:rPr>
-        <w:t xml:space="preserve">&lt;m&gt;</w:t>
-      </w:r>
-      <w:r>
-        <w:rPr>
-          <w:color w:val="000000"/>
-          <w:rtl w:val="0"/>
-        </w:rPr>
-        <w:t xml:space="preserve">pain</w:t>
+        <w:t xml:space="preserve">de pain</w:t>
       </w:r>
       <w:r>
         <w:rPr>
@@ -2071,17 +2444,34 @@
           <w:color w:val="000000"/>
           <w:rtl w:val="0"/>
         </w:rPr>
-        <w:t xml:space="preserve">graine de lettue</w:t>
-      </w:r>
-      <w:r>
-        <w:rPr>
-          <w:rFonts w:ascii="Courier New" w:cs="Courier New" w:eastAsia="Courier New" w:hAnsi="Courier New"/>
-          <w:color w:val="0000ff"/>
-          <w:sz w:val="18"/>
-          <w:szCs w:val="18"/>
-          <w:rtl w:val="0"/>
-        </w:rPr>
-        <w:t xml:space="preserve">&lt;/m&gt;</w:t>
+        <w:t xml:space="preserve">graine de </w:t>
+      </w:r>
+      <w:r>
+        <w:rPr>
+          <w:rFonts w:ascii="Courier New" w:cs="Courier New" w:eastAsia="Courier New" w:hAnsi="Courier New"/>
+          <w:color w:val="0000ff"/>
+          <w:sz w:val="18"/>
+          <w:szCs w:val="18"/>
+          <w:rtl w:val="0"/>
+        </w:rPr>
+        <w:t xml:space="preserve">&lt;pa&gt;</w:t>
+      </w:r>
+      <w:r>
+        <w:rPr>
+          <w:color w:val="000000"/>
+          <w:rtl w:val="0"/>
+        </w:rPr>
+        <w:t xml:space="preserve">lettue</w:t>
+      </w:r>
+      <w:r>
+        <w:rPr>
+          <w:rFonts w:ascii="Courier New" w:cs="Courier New" w:eastAsia="Courier New" w:hAnsi="Courier New"/>
+          <w:color w:val="0000ff"/>
+          <w:sz w:val="18"/>
+          <w:szCs w:val="18"/>
+          <w:rtl w:val="0"/>
+        </w:rPr>
+        <w:t xml:space="preserve">&lt;/pa&gt;&lt;/m&gt;</w:t>
       </w:r>
       <w:r>
         <w:rPr>
@@ -2105,17 +2495,34 @@
           <w:color w:val="000000"/>
           <w:rtl w:val="0"/>
         </w:rPr>
-        <w:t xml:space="preserve">graine de chenevi</w:t>
-      </w:r>
-      <w:r>
-        <w:rPr>
-          <w:rFonts w:ascii="Courier New" w:cs="Courier New" w:eastAsia="Courier New" w:hAnsi="Courier New"/>
-          <w:color w:val="0000ff"/>
-          <w:sz w:val="18"/>
-          <w:szCs w:val="18"/>
-          <w:rtl w:val="0"/>
-        </w:rPr>
-        <w:t xml:space="preserve">&lt;/m&gt;</w:t>
+        <w:t xml:space="preserve">graine de </w:t>
+      </w:r>
+      <w:r>
+        <w:rPr>
+          <w:rFonts w:ascii="Courier New" w:cs="Courier New" w:eastAsia="Courier New" w:hAnsi="Courier New"/>
+          <w:color w:val="0000ff"/>
+          <w:sz w:val="18"/>
+          <w:szCs w:val="18"/>
+          <w:rtl w:val="0"/>
+        </w:rPr>
+        <w:t xml:space="preserve">&lt;pa&gt;</w:t>
+      </w:r>
+      <w:r>
+        <w:rPr>
+          <w:color w:val="000000"/>
+          <w:rtl w:val="0"/>
+        </w:rPr>
+        <w:t xml:space="preserve">chenevi</w:t>
+      </w:r>
+      <w:r>
+        <w:rPr>
+          <w:rFonts w:ascii="Courier New" w:cs="Courier New" w:eastAsia="Courier New" w:hAnsi="Courier New"/>
+          <w:color w:val="0000ff"/>
+          <w:sz w:val="18"/>
+          <w:szCs w:val="18"/>
+          <w:rtl w:val="0"/>
+        </w:rPr>
+        <w:t xml:space="preserve">&lt;/pa&gt;&lt;/m&gt;</w:t>
       </w:r>
       <w:r>
         <w:rPr>
@@ -2206,7 +2613,7 @@
           <w:szCs w:val="18"/>
           <w:rtl w:val="0"/>
         </w:rPr>
-        <w:t xml:space="preserve">&lt;m&gt;</w:t>
+        <w:t xml:space="preserve">&lt;m&gt;&lt;pa&gt;</w:t>
       </w:r>
       <w:r>
         <w:rPr>
@@ -2223,7 +2630,7 @@
           <w:szCs w:val="18"/>
           <w:rtl w:val="0"/>
         </w:rPr>
-        <w:t xml:space="preserve">&lt;/m&gt;</w:t>
+        <w:t xml:space="preserve">&lt;/pa&gt;&lt;/m&gt;</w:t>
       </w:r>
       <w:r>
         <w:rPr>

--- a/TEMP/input/p050v_SD_++MHS_G3/tcn_p050v.docx
+++ b/TEMP/input/p050v_SD_++MHS_G3/tcn_p050v.docx
@@ -178,24 +178,7 @@
           <w:szCs w:val="18"/>
           <w:rtl w:val="0"/>
         </w:rPr>
-        <w:t xml:space="preserve">&lt;id&gt;</w:t>
-      </w:r>
-      <w:r>
-        <w:rPr>
-          <w:color w:val="000000"/>
-          <w:rtl w:val="0"/>
-        </w:rPr>
-        <w:t xml:space="preserve">p050v_1</w:t>
-      </w:r>
-      <w:r>
-        <w:rPr>
-          <w:rFonts w:ascii="Courier New" w:cs="Courier New" w:eastAsia="Courier New" w:hAnsi="Courier New"/>
-          <w:color w:val="7f6000"/>
-          <w:sz w:val="18"/>
-          <w:szCs w:val="18"/>
-          <w:rtl w:val="0"/>
-        </w:rPr>
-        <w:t xml:space="preserve">&lt;/id&gt;</w:t>
+        <w:t xml:space="preserve">&lt;id&gt;p050v_1&lt;/id&gt;</w:t>
       </w:r>
       <w:r>
         <w:rPr>
@@ -2750,24 +2733,7 @@
           <w:szCs w:val="18"/>
           <w:rtl w:val="0"/>
         </w:rPr>
-        <w:t xml:space="preserve">&lt;id&gt;</w:t>
-      </w:r>
-      <w:r>
-        <w:rPr>
-          <w:color w:val="000000"/>
-          <w:rtl w:val="0"/>
-        </w:rPr>
-        <w:t xml:space="preserve">p050v_2</w:t>
-      </w:r>
-      <w:r>
-        <w:rPr>
-          <w:rFonts w:ascii="Courier New" w:cs="Courier New" w:eastAsia="Courier New" w:hAnsi="Courier New"/>
-          <w:color w:val="7f6000"/>
-          <w:sz w:val="18"/>
-          <w:szCs w:val="18"/>
-          <w:rtl w:val="0"/>
-        </w:rPr>
-        <w:t xml:space="preserve">&lt;/id&gt;</w:t>
+        <w:t xml:space="preserve">&lt;id&gt;p050v_2&lt;/id&gt;</w:t>
       </w:r>
       <w:r>
         <w:rPr>

--- a/TEMP/input/p050v_SD_++MHS_G3/tcn_p050v.docx
+++ b/TEMP/input/p050v_SD_++MHS_G3/tcn_p050v.docx
@@ -3944,7 +3944,41 @@
           <w:color w:val="000000"/>
           <w:rtl w:val="0"/>
         </w:rPr>
-        <w:t xml:space="preserve">pource qu'il procede du </w:t>
+        <w:t xml:space="preserve">pource </w:t>
+      </w:r>
+      <w:r>
+        <w:rPr>
+          <w:rFonts w:ascii="Courier New" w:cs="Courier New" w:eastAsia="Courier New" w:hAnsi="Courier New"/>
+          <w:color w:val="a91111"/>
+          <w:sz w:val="18"/>
+          <w:szCs w:val="18"/>
+          <w:rtl w:val="0"/>
+        </w:rPr>
+        <w:t xml:space="preserve">&lt;corr&gt;&lt;del&gt;</w:t>
+      </w:r>
+      <w:r>
+        <w:rPr>
+          <w:color w:val="000000"/>
+          <w:rtl w:val="0"/>
+        </w:rPr>
+        <w:t xml:space="preserve">que</w:t>
+      </w:r>
+      <w:r>
+        <w:rPr>
+          <w:rFonts w:ascii="Courier New" w:cs="Courier New" w:eastAsia="Courier New" w:hAnsi="Courier New"/>
+          <w:color w:val="a91111"/>
+          <w:sz w:val="18"/>
+          <w:szCs w:val="18"/>
+          <w:rtl w:val="0"/>
+        </w:rPr>
+        <w:t xml:space="preserve">&lt;/del&gt;&lt;/corr&gt;</w:t>
+      </w:r>
+      <w:r>
+        <w:rPr>
+          <w:color w:val="000000"/>
+          <w:rtl w:val="0"/>
+        </w:rPr>
+        <w:t xml:space="preserve"> qu'il procede du </w:t>
       </w:r>
       <w:r>
         <w:rPr>
@@ -5996,7 +6030,7 @@
           <w:szCs w:val="18"/>
           <w:rtl w:val="0"/>
         </w:rPr>
-        <w:t xml:space="preserve">&lt;sup&gt;</w:t>
+        <w:t xml:space="preserve">&lt;exp&gt;</w:t>
       </w:r>
       <w:r>
         <w:rPr>
@@ -6013,7 +6047,7 @@
           <w:szCs w:val="18"/>
           <w:rtl w:val="0"/>
         </w:rPr>
-        <w:t xml:space="preserve">&lt;/sup&gt;</w:t>
+        <w:t xml:space="preserve">&lt;/exp&gt;</w:t>
       </w:r>
       <w:r>
         <w:rPr>

--- a/TEMP/input/p050v_SD_++MHS_G3/tcn_p050v.docx
+++ b/TEMP/input/p050v_SD_++MHS_G3/tcn_p050v.docx
@@ -5121,7 +5121,13 @@
           <w:color w:val="000000"/>
           <w:rtl w:val="0"/>
         </w:rPr>
-        <w:t xml:space="preserve">left-bottom</w:t>
+        <w:t xml:space="preserve">left-</w:t>
+      </w:r>
+      <w:r>
+        <w:rPr>
+          <w:rtl w:val="0"/>
+        </w:rPr>
+        <w:t xml:space="preserve">middle</w:t>
       </w:r>
       <w:r>
         <w:rPr>
@@ -5637,7 +5643,13 @@
           <w:color w:val="000000"/>
           <w:rtl w:val="0"/>
         </w:rPr>
-        <w:t xml:space="preserve">left-bottom</w:t>
+        <w:t xml:space="preserve">left-</w:t>
+      </w:r>
+      <w:r>
+        <w:rPr>
+          <w:rtl w:val="0"/>
+        </w:rPr>
+        <w:t xml:space="preserve">middle</w:t>
       </w:r>
       <w:r>
         <w:rPr>
@@ -6074,7 +6086,7 @@
     </w:p>
     <w:sectPr>
       <w:pgSz w:h="15840" w:w="12240"/>
-      <w:pgMar w:bottom="1440" w:top="1440" w:left="1440" w:right="1440" w:header="0"/>
+      <w:pgMar w:bottom="1440" w:top="1440" w:left="1440" w:right="1440" w:header="0" w:footer="720"/>
       <w:pgNumType w:start="1"/>
     </w:sectPr>
   </w:body>

--- a/TEMP/input/p050v_SD_++MHS_G3/tcn_p050v.docx
+++ b/TEMP/input/p050v_SD_++MHS_G3/tcn_p050v.docx
@@ -13,7 +13,6 @@
           <w:between w:space="0" w:sz="0" w:val="nil"/>
         </w:pBdr>
         <w:shd w:fill="auto" w:val="clear"/>
-        <w:contextualSpacing w:val="0"/>
         <w:rPr>
           <w:color w:val="000000"/>
         </w:rPr>
@@ -62,7 +61,6 @@
           <w:between w:space="0" w:sz="0" w:val="nil"/>
         </w:pBdr>
         <w:shd w:fill="auto" w:val="clear"/>
-        <w:contextualSpacing w:val="0"/>
         <w:rPr>
           <w:color w:val="000000"/>
         </w:rPr>
@@ -111,7 +109,6 @@
           <w:between w:space="0" w:sz="0" w:val="nil"/>
         </w:pBdr>
         <w:shd w:fill="auto" w:val="clear"/>
-        <w:contextualSpacing w:val="0"/>
         <w:rPr>
           <w:color w:val="000000"/>
         </w:rPr>
@@ -133,7 +130,6 @@
           <w:between w:space="0" w:sz="0" w:val="nil"/>
         </w:pBdr>
         <w:shd w:fill="auto" w:val="clear"/>
-        <w:contextualSpacing w:val="0"/>
         <w:rPr>
           <w:color w:val="000000"/>
         </w:rPr>
@@ -165,7 +161,6 @@
           <w:between w:space="0" w:sz="0" w:val="nil"/>
         </w:pBdr>
         <w:shd w:fill="auto" w:val="clear"/>
-        <w:contextualSpacing w:val="0"/>
         <w:rPr>
           <w:color w:val="000000"/>
         </w:rPr>
@@ -197,7 +192,6 @@
           <w:between w:space="0" w:sz="0" w:val="nil"/>
         </w:pBdr>
         <w:shd w:fill="auto" w:val="clear"/>
-        <w:contextualSpacing w:val="0"/>
         <w:rPr>
           <w:color w:val="000000"/>
         </w:rPr>
@@ -219,7 +213,6 @@
           <w:between w:space="0" w:sz="0" w:val="nil"/>
         </w:pBdr>
         <w:shd w:fill="auto" w:val="clear"/>
-        <w:contextualSpacing w:val="0"/>
         <w:rPr>
           <w:color w:val="000000"/>
         </w:rPr>
@@ -288,7 +281,6 @@
           <w:between w:space="0" w:sz="0" w:val="nil"/>
         </w:pBdr>
         <w:shd w:fill="auto" w:val="clear"/>
-        <w:contextualSpacing w:val="0"/>
         <w:rPr>
           <w:color w:val="000000"/>
         </w:rPr>
@@ -310,7 +302,6 @@
           <w:between w:space="0" w:sz="0" w:val="nil"/>
         </w:pBdr>
         <w:shd w:fill="auto" w:val="clear"/>
-        <w:contextualSpacing w:val="0"/>
         <w:rPr>
           <w:color w:val="000000"/>
         </w:rPr>
@@ -462,7 +453,6 @@
           <w:between w:space="0" w:sz="0" w:val="nil"/>
         </w:pBdr>
         <w:shd w:fill="auto" w:val="clear"/>
-        <w:contextualSpacing w:val="0"/>
         <w:rPr>
           <w:color w:val="000000"/>
         </w:rPr>
@@ -502,7 +492,6 @@
           <w:between w:space="0" w:sz="0" w:val="nil"/>
         </w:pBdr>
         <w:shd w:fill="auto" w:val="clear"/>
-        <w:contextualSpacing w:val="0"/>
         <w:rPr>
           <w:color w:val="000000"/>
         </w:rPr>
@@ -576,7 +565,6 @@
           <w:between w:space="0" w:sz="0" w:val="nil"/>
         </w:pBdr>
         <w:shd w:fill="auto" w:val="clear"/>
-        <w:contextualSpacing w:val="0"/>
         <w:rPr>
           <w:color w:val="000000"/>
         </w:rPr>
@@ -735,7 +723,6 @@
           <w:between w:space="0" w:sz="0" w:val="nil"/>
         </w:pBdr>
         <w:shd w:fill="auto" w:val="clear"/>
-        <w:contextualSpacing w:val="0"/>
         <w:rPr>
           <w:color w:val="000000"/>
         </w:rPr>
@@ -867,7 +854,6 @@
           <w:between w:space="0" w:sz="0" w:val="nil"/>
         </w:pBdr>
         <w:shd w:fill="auto" w:val="clear"/>
-        <w:contextualSpacing w:val="0"/>
         <w:rPr>
           <w:color w:val="000000"/>
         </w:rPr>
@@ -989,7 +975,6 @@
           <w:between w:space="0" w:sz="0" w:val="nil"/>
         </w:pBdr>
         <w:shd w:fill="auto" w:val="clear"/>
-        <w:contextualSpacing w:val="0"/>
         <w:rPr>
           <w:color w:val="000000"/>
         </w:rPr>
@@ -1056,7 +1041,6 @@
           <w:between w:space="0" w:sz="0" w:val="nil"/>
         </w:pBdr>
         <w:shd w:fill="auto" w:val="clear"/>
-        <w:contextualSpacing w:val="0"/>
         <w:rPr>
           <w:color w:val="000000"/>
         </w:rPr>
@@ -1191,7 +1175,6 @@
           <w:between w:space="0" w:sz="0" w:val="nil"/>
         </w:pBdr>
         <w:shd w:fill="auto" w:val="clear"/>
-        <w:contextualSpacing w:val="0"/>
         <w:rPr>
           <w:color w:val="000000"/>
         </w:rPr>
@@ -1289,7 +1272,6 @@
           <w:between w:space="0" w:sz="0" w:val="nil"/>
         </w:pBdr>
         <w:shd w:fill="auto" w:val="clear"/>
-        <w:contextualSpacing w:val="0"/>
         <w:rPr>
           <w:color w:val="000000"/>
         </w:rPr>
@@ -1346,7 +1328,6 @@
           <w:between w:space="0" w:sz="0" w:val="nil"/>
         </w:pBdr>
         <w:shd w:fill="auto" w:val="clear"/>
-        <w:contextualSpacing w:val="0"/>
         <w:rPr>
           <w:color w:val="000000"/>
         </w:rPr>
@@ -1454,7 +1435,6 @@
           <w:between w:space="0" w:sz="0" w:val="nil"/>
         </w:pBdr>
         <w:shd w:fill="auto" w:val="clear"/>
-        <w:contextualSpacing w:val="0"/>
         <w:rPr>
           <w:color w:val="000000"/>
         </w:rPr>
@@ -1553,7 +1533,6 @@
           <w:between w:space="0" w:sz="0" w:val="nil"/>
         </w:pBdr>
         <w:shd w:fill="auto" w:val="clear"/>
-        <w:contextualSpacing w:val="0"/>
         <w:rPr>
           <w:color w:val="000000"/>
           <w:highlight w:val="white"/>
@@ -1645,7 +1624,6 @@
           <w:between w:space="0" w:sz="0" w:val="nil"/>
         </w:pBdr>
         <w:shd w:fill="auto" w:val="clear"/>
-        <w:contextualSpacing w:val="0"/>
         <w:rPr>
           <w:color w:val="000000"/>
         </w:rPr>
@@ -1742,7 +1720,6 @@
           <w:between w:space="0" w:sz="0" w:val="nil"/>
         </w:pBdr>
         <w:shd w:fill="auto" w:val="clear"/>
-        <w:contextualSpacing w:val="0"/>
         <w:rPr>
           <w:color w:val="000000"/>
         </w:rPr>
@@ -1877,7 +1854,6 @@
           <w:between w:space="0" w:sz="0" w:val="nil"/>
         </w:pBdr>
         <w:shd w:fill="auto" w:val="clear"/>
-        <w:contextualSpacing w:val="0"/>
         <w:rPr>
           <w:color w:val="000000"/>
         </w:rPr>
@@ -2019,7 +1995,6 @@
           <w:between w:space="0" w:sz="0" w:val="nil"/>
         </w:pBdr>
         <w:shd w:fill="auto" w:val="clear"/>
-        <w:contextualSpacing w:val="0"/>
         <w:rPr>
           <w:color w:val="000000"/>
         </w:rPr>
@@ -2093,7 +2068,6 @@
           <w:between w:space="0" w:sz="0" w:val="nil"/>
         </w:pBdr>
         <w:shd w:fill="auto" w:val="clear"/>
-        <w:contextualSpacing w:val="0"/>
         <w:rPr>
           <w:color w:val="000000"/>
         </w:rPr>
@@ -2167,7 +2141,6 @@
           <w:between w:space="0" w:sz="0" w:val="nil"/>
         </w:pBdr>
         <w:shd w:fill="auto" w:val="clear"/>
-        <w:contextualSpacing w:val="0"/>
         <w:rPr>
           <w:color w:val="000000"/>
         </w:rPr>
@@ -2400,7 +2373,6 @@
           <w:between w:space="0" w:sz="0" w:val="nil"/>
         </w:pBdr>
         <w:shd w:fill="auto" w:val="clear"/>
-        <w:contextualSpacing w:val="0"/>
         <w:rPr>
           <w:color w:val="000000"/>
         </w:rPr>
@@ -2542,7 +2514,6 @@
           <w:between w:space="0" w:sz="0" w:val="nil"/>
         </w:pBdr>
         <w:shd w:fill="auto" w:val="clear"/>
-        <w:contextualSpacing w:val="0"/>
         <w:rPr>
           <w:color w:val="000000"/>
         </w:rPr>
@@ -2666,7 +2637,6 @@
           <w:between w:space="0" w:sz="0" w:val="nil"/>
         </w:pBdr>
         <w:shd w:fill="auto" w:val="clear"/>
-        <w:contextualSpacing w:val="0"/>
         <w:rPr>
           <w:color w:val="000000"/>
         </w:rPr>
@@ -2688,7 +2658,6 @@
           <w:between w:space="0" w:sz="0" w:val="nil"/>
         </w:pBdr>
         <w:shd w:fill="auto" w:val="clear"/>
-        <w:contextualSpacing w:val="0"/>
         <w:rPr>
           <w:color w:val="000000"/>
         </w:rPr>
@@ -2720,7 +2689,6 @@
           <w:between w:space="0" w:sz="0" w:val="nil"/>
         </w:pBdr>
         <w:shd w:fill="auto" w:val="clear"/>
-        <w:contextualSpacing w:val="0"/>
         <w:rPr>
           <w:color w:val="000000"/>
         </w:rPr>
@@ -2752,7 +2720,6 @@
           <w:between w:space="0" w:sz="0" w:val="nil"/>
         </w:pBdr>
         <w:shd w:fill="auto" w:val="clear"/>
-        <w:contextualSpacing w:val="0"/>
         <w:rPr>
           <w:color w:val="000000"/>
         </w:rPr>
@@ -2875,7 +2842,6 @@
           <w:between w:space="0" w:sz="0" w:val="nil"/>
         </w:pBdr>
         <w:shd w:fill="auto" w:val="clear"/>
-        <w:contextualSpacing w:val="0"/>
         <w:rPr>
           <w:color w:val="000000"/>
         </w:rPr>
@@ -2897,7 +2863,6 @@
           <w:between w:space="0" w:sz="0" w:val="nil"/>
         </w:pBdr>
         <w:shd w:fill="auto" w:val="clear"/>
-        <w:contextualSpacing w:val="0"/>
         <w:rPr>
           <w:color w:val="000000"/>
         </w:rPr>
@@ -3154,7 +3119,6 @@
           <w:between w:space="0" w:sz="0" w:val="nil"/>
         </w:pBdr>
         <w:shd w:fill="auto" w:val="clear"/>
-        <w:contextualSpacing w:val="0"/>
         <w:rPr>
           <w:color w:val="000000"/>
         </w:rPr>
@@ -3303,7 +3267,6 @@
           <w:between w:space="0" w:sz="0" w:val="nil"/>
         </w:pBdr>
         <w:shd w:fill="auto" w:val="clear"/>
-        <w:contextualSpacing w:val="0"/>
         <w:rPr>
           <w:color w:val="000000"/>
           <w:highlight w:val="white"/>
@@ -3523,7 +3486,6 @@
           <w:between w:space="0" w:sz="0" w:val="nil"/>
         </w:pBdr>
         <w:shd w:fill="auto" w:val="clear"/>
-        <w:contextualSpacing w:val="0"/>
         <w:rPr>
           <w:color w:val="000000"/>
         </w:rPr>
@@ -3644,7 +3606,6 @@
           <w:between w:space="0" w:sz="0" w:val="nil"/>
         </w:pBdr>
         <w:shd w:fill="auto" w:val="clear"/>
-        <w:contextualSpacing w:val="0"/>
         <w:rPr>
           <w:color w:val="000000"/>
         </w:rPr>
@@ -3718,7 +3679,6 @@
           <w:between w:space="0" w:sz="0" w:val="nil"/>
         </w:pBdr>
         <w:shd w:fill="auto" w:val="clear"/>
-        <w:contextualSpacing w:val="0"/>
         <w:rPr>
           <w:color w:val="000000"/>
         </w:rPr>
@@ -3934,7 +3894,6 @@
           <w:between w:space="0" w:sz="0" w:val="nil"/>
         </w:pBdr>
         <w:shd w:fill="auto" w:val="clear"/>
-        <w:contextualSpacing w:val="0"/>
         <w:rPr>
           <w:color w:val="000000"/>
         </w:rPr>
@@ -4103,7 +4062,6 @@
           <w:between w:space="0" w:sz="0" w:val="nil"/>
         </w:pBdr>
         <w:shd w:fill="auto" w:val="clear"/>
-        <w:contextualSpacing w:val="0"/>
         <w:rPr>
           <w:color w:val="000000"/>
         </w:rPr>
@@ -4296,7 +4254,6 @@
           <w:between w:space="0" w:sz="0" w:val="nil"/>
         </w:pBdr>
         <w:shd w:fill="auto" w:val="clear"/>
-        <w:contextualSpacing w:val="0"/>
         <w:rPr>
           <w:color w:val="000000"/>
         </w:rPr>
@@ -4418,7 +4375,6 @@
           <w:between w:space="0" w:sz="0" w:val="nil"/>
         </w:pBdr>
         <w:shd w:fill="auto" w:val="clear"/>
-        <w:contextualSpacing w:val="0"/>
         <w:rPr>
           <w:color w:val="000000"/>
         </w:rPr>
@@ -4596,7 +4552,6 @@
           <w:between w:space="0" w:sz="0" w:val="nil"/>
         </w:pBdr>
         <w:shd w:fill="auto" w:val="clear"/>
-        <w:contextualSpacing w:val="0"/>
         <w:rPr>
           <w:color w:val="000000"/>
         </w:rPr>
@@ -4768,7 +4723,6 @@
           <w:between w:space="0" w:sz="0" w:val="nil"/>
         </w:pBdr>
         <w:shd w:fill="auto" w:val="clear"/>
-        <w:contextualSpacing w:val="0"/>
         <w:rPr>
           <w:color w:val="000000"/>
         </w:rPr>
@@ -4898,7 +4852,6 @@
           <w:between w:space="0" w:sz="0" w:val="nil"/>
         </w:pBdr>
         <w:shd w:fill="auto" w:val="clear"/>
-        <w:contextualSpacing w:val="0"/>
         <w:rPr>
           <w:color w:val="000000"/>
         </w:rPr>
@@ -4999,7 +4952,6 @@
           <w:between w:space="0" w:sz="0" w:val="nil"/>
         </w:pBdr>
         <w:shd w:fill="auto" w:val="clear"/>
-        <w:contextualSpacing w:val="0"/>
         <w:rPr>
           <w:color w:val="000000"/>
         </w:rPr>
@@ -5072,7 +5024,6 @@
           <w:between w:space="0" w:sz="0" w:val="nil"/>
         </w:pBdr>
         <w:shd w:fill="auto" w:val="clear"/>
-        <w:contextualSpacing w:val="0"/>
         <w:rPr>
           <w:color w:val="000000"/>
         </w:rPr>
@@ -5101,7 +5052,6 @@
           <w:between w:space="0" w:sz="0" w:val="nil"/>
         </w:pBdr>
         <w:shd w:fill="auto" w:val="clear"/>
-        <w:contextualSpacing w:val="0"/>
         <w:rPr>
           <w:color w:val="000000"/>
         </w:rPr>
@@ -5201,7 +5151,6 @@
           <w:between w:space="0" w:sz="0" w:val="nil"/>
         </w:pBdr>
         <w:shd w:fill="auto" w:val="clear"/>
-        <w:contextualSpacing w:val="0"/>
         <w:rPr>
           <w:color w:val="000000"/>
           <w:highlight w:val="white"/>
@@ -5281,7 +5230,6 @@
           <w:between w:space="0" w:sz="0" w:val="nil"/>
         </w:pBdr>
         <w:shd w:fill="auto" w:val="clear"/>
-        <w:contextualSpacing w:val="0"/>
         <w:rPr>
           <w:color w:val="000000"/>
         </w:rPr>
@@ -5328,7 +5276,6 @@
           <w:between w:space="0" w:sz="0" w:val="nil"/>
         </w:pBdr>
         <w:shd w:fill="auto" w:val="clear"/>
-        <w:contextualSpacing w:val="0"/>
         <w:rPr>
           <w:color w:val="000000"/>
         </w:rPr>
@@ -5368,7 +5315,6 @@
           <w:between w:space="0" w:sz="0" w:val="nil"/>
         </w:pBdr>
         <w:shd w:fill="auto" w:val="clear"/>
-        <w:contextualSpacing w:val="0"/>
         <w:rPr>
           <w:color w:val="000000"/>
         </w:rPr>
@@ -5431,7 +5377,6 @@
           <w:between w:space="0" w:sz="0" w:val="nil"/>
         </w:pBdr>
         <w:shd w:fill="auto" w:val="clear"/>
-        <w:contextualSpacing w:val="0"/>
         <w:rPr>
           <w:color w:val="000000"/>
         </w:rPr>
@@ -5488,7 +5433,6 @@
           <w:between w:space="0" w:sz="0" w:val="nil"/>
         </w:pBdr>
         <w:shd w:fill="auto" w:val="clear"/>
-        <w:contextualSpacing w:val="0"/>
         <w:rPr>
           <w:color w:val="000000"/>
         </w:rPr>
@@ -5545,7 +5489,6 @@
           <w:between w:space="0" w:sz="0" w:val="nil"/>
         </w:pBdr>
         <w:shd w:fill="auto" w:val="clear"/>
-        <w:contextualSpacing w:val="0"/>
         <w:rPr>
           <w:color w:val="000000"/>
         </w:rPr>
@@ -5601,7 +5544,6 @@
           <w:between w:space="0" w:sz="0" w:val="nil"/>
         </w:pBdr>
         <w:shd w:fill="auto" w:val="clear"/>
-        <w:contextualSpacing w:val="0"/>
         <w:rPr>
           <w:color w:val="000000"/>
         </w:rPr>
@@ -5623,7 +5565,6 @@
           <w:between w:space="0" w:sz="0" w:val="nil"/>
         </w:pBdr>
         <w:shd w:fill="auto" w:val="clear"/>
-        <w:contextualSpacing w:val="0"/>
         <w:rPr>
           <w:color w:val="000000"/>
         </w:rPr>
@@ -5730,7 +5671,6 @@
           <w:between w:space="0" w:sz="0" w:val="nil"/>
         </w:pBdr>
         <w:shd w:fill="auto" w:val="clear"/>
-        <w:contextualSpacing w:val="0"/>
         <w:rPr>
           <w:color w:val="000000"/>
         </w:rPr>
@@ -5864,7 +5804,6 @@
           <w:between w:space="0" w:sz="0" w:val="nil"/>
         </w:pBdr>
         <w:shd w:fill="auto" w:val="clear"/>
-        <w:contextualSpacing w:val="0"/>
         <w:rPr>
           <w:color w:val="000000"/>
         </w:rPr>
@@ -5904,7 +5843,6 @@
           <w:between w:space="0" w:sz="0" w:val="nil"/>
         </w:pBdr>
         <w:shd w:fill="auto" w:val="clear"/>
-        <w:contextualSpacing w:val="0"/>
         <w:rPr>
           <w:color w:val="000000"/>
         </w:rPr>
@@ -5944,7 +5882,6 @@
           <w:between w:space="0" w:sz="0" w:val="nil"/>
         </w:pBdr>
         <w:shd w:fill="auto" w:val="clear"/>
-        <w:contextualSpacing w:val="0"/>
         <w:rPr>
           <w:color w:val="000000"/>
         </w:rPr>
